--- a/fuentes/contenidos/grado06/guion01/MA_06_01_CO_REC20.docx
+++ b/fuentes/contenidos/grado06/guion01/MA_06_01_CO_REC20.docx
@@ -13,8 +13,6 @@
           <w:lang w:val="es-ES_tradnl"/>
         </w:rPr>
       </w:pPr>
-      <w:bookmarkStart w:id="0" w:name="_GoBack"/>
-      <w:bookmarkEnd w:id="0"/>
       <w:r>
         <w:rPr>
           <w:rFonts w:asciiTheme="majorHAnsi" w:hAnsiTheme="majorHAnsi"/>
@@ -111,7 +109,31 @@
           <w:sz w:val="22"/>
           <w:szCs w:val="22"/>
         </w:rPr>
-        <w:t>MA_G06_01_CO</w:t>
+        <w:t>MA_</w:t>
+      </w:r>
+      <w:commentRangeStart w:id="0"/>
+      <w:r>
+        <w:rPr>
+          <w:rFonts w:asciiTheme="majorHAnsi" w:hAnsiTheme="majorHAnsi"/>
+          <w:sz w:val="22"/>
+          <w:szCs w:val="22"/>
+        </w:rPr>
+        <w:t>G06</w:t>
+      </w:r>
+      <w:commentRangeEnd w:id="0"/>
+      <w:r>
+        <w:rPr>
+          <w:rStyle w:val="Refdecomentario"/>
+        </w:rPr>
+        <w:commentReference w:id="0"/>
+      </w:r>
+      <w:r>
+        <w:rPr>
+          <w:rFonts w:asciiTheme="majorHAnsi" w:hAnsiTheme="majorHAnsi"/>
+          <w:sz w:val="22"/>
+          <w:szCs w:val="22"/>
+        </w:rPr>
+        <w:t>_01_CO</w:t>
       </w:r>
     </w:p>
     <w:p>
@@ -413,6 +435,7 @@
           <w:lang w:val="es-ES_tradnl"/>
         </w:rPr>
       </w:pPr>
+      <w:commentRangeStart w:id="1"/>
       <w:r>
         <w:rPr>
           <w:rFonts w:asciiTheme="majorHAnsi" w:hAnsiTheme="majorHAnsi" w:cs="Arial"/>
@@ -430,6 +453,13 @@
           <w:lang w:val="es-ES_tradnl"/>
         </w:rPr>
         <w:t xml:space="preserve">e verdad, enunciado con sentido, negación de proposiciones. </w:t>
+      </w:r>
+      <w:commentRangeEnd w:id="1"/>
+      <w:r>
+        <w:rPr>
+          <w:rStyle w:val="Refdecomentario"/>
+        </w:rPr>
+        <w:commentReference w:id="1"/>
       </w:r>
     </w:p>
     <w:p>
@@ -611,14 +641,14 @@
         <w:tblLook w:val="04A0" w:firstRow="1" w:lastRow="0" w:firstColumn="1" w:lastColumn="0" w:noHBand="0" w:noVBand="1"/>
       </w:tblPr>
       <w:tblGrid>
-        <w:gridCol w:w="1248"/>
-        <w:gridCol w:w="404"/>
-        <w:gridCol w:w="1289"/>
-        <w:gridCol w:w="367"/>
-        <w:gridCol w:w="2504"/>
-        <w:gridCol w:w="425"/>
-        <w:gridCol w:w="2268"/>
-        <w:gridCol w:w="425"/>
+        <w:gridCol w:w="1237"/>
+        <w:gridCol w:w="394"/>
+        <w:gridCol w:w="1710"/>
+        <w:gridCol w:w="347"/>
+        <w:gridCol w:w="2323"/>
+        <w:gridCol w:w="397"/>
+        <w:gridCol w:w="2125"/>
+        <w:gridCol w:w="397"/>
       </w:tblGrid>
       <w:tr>
         <w:tc>
@@ -673,6 +703,7 @@
                 <w:lang w:val="es-ES_tradnl"/>
               </w:rPr>
             </w:pPr>
+            <w:commentRangeStart w:id="2"/>
             <w:r>
               <w:rPr>
                 <w:rFonts w:asciiTheme="majorHAnsi" w:hAnsiTheme="majorHAnsi"/>
@@ -681,6 +712,13 @@
                 <w:lang w:val="es-ES_tradnl"/>
               </w:rPr>
               <w:t>Ejercitación</w:t>
+            </w:r>
+            <w:commentRangeEnd w:id="2"/>
+            <w:r>
+              <w:rPr>
+                <w:rStyle w:val="Refdecomentario"/>
+              </w:rPr>
+              <w:commentReference w:id="2"/>
             </w:r>
           </w:p>
         </w:tc>
@@ -2914,6 +2952,7 @@
           <w:lang w:val="es-ES_tradnl"/>
         </w:rPr>
       </w:pPr>
+      <w:commentRangeStart w:id="3"/>
       <w:r>
         <w:rPr>
           <w:rFonts w:asciiTheme="majorHAnsi" w:hAnsiTheme="majorHAnsi" w:cs="Arial"/>
@@ -2922,6 +2961,13 @@
           <w:lang w:val="es-ES_tradnl"/>
         </w:rPr>
         <w:t xml:space="preserve">Indique cuales de las siguientes afirmaciones son proposiciones: </w:t>
+      </w:r>
+      <w:commentRangeEnd w:id="3"/>
+      <w:r>
+        <w:rPr>
+          <w:rStyle w:val="Refdecomentario"/>
+        </w:rPr>
+        <w:commentReference w:id="3"/>
       </w:r>
     </w:p>
     <w:p>
@@ -3149,6 +3195,7 @@
           <w:lang w:val="es-CO" w:eastAsia="es-CO"/>
         </w:rPr>
       </w:pPr>
+      <w:commentRangeStart w:id="4"/>
       <w:r>
         <w:rPr>
           <w:rFonts w:asciiTheme="majorHAnsi" w:eastAsia="Times New Roman" w:hAnsiTheme="majorHAnsi" w:cs="Arial"/>
@@ -3157,7 +3204,35 @@
           <w:szCs w:val="22"/>
           <w:lang w:val="es-CO" w:eastAsia="es-CO"/>
         </w:rPr>
-        <w:t>p: Existe Premio Nobel de informática</w:t>
+        <w:t xml:space="preserve">p: Existe </w:t>
+      </w:r>
+      <w:commentRangeStart w:id="5"/>
+      <w:r>
+        <w:rPr>
+          <w:rFonts w:asciiTheme="majorHAnsi" w:eastAsia="Times New Roman" w:hAnsiTheme="majorHAnsi" w:cs="Arial"/>
+          <w:b/>
+          <w:sz w:val="22"/>
+          <w:szCs w:val="22"/>
+          <w:lang w:val="es-CO" w:eastAsia="es-CO"/>
+        </w:rPr>
+        <w:t>P</w:t>
+      </w:r>
+      <w:commentRangeEnd w:id="5"/>
+      <w:r>
+        <w:rPr>
+          <w:rStyle w:val="Refdecomentario"/>
+        </w:rPr>
+        <w:commentReference w:id="5"/>
+      </w:r>
+      <w:r>
+        <w:rPr>
+          <w:rFonts w:asciiTheme="majorHAnsi" w:eastAsia="Times New Roman" w:hAnsiTheme="majorHAnsi" w:cs="Arial"/>
+          <w:b/>
+          <w:sz w:val="22"/>
+          <w:szCs w:val="22"/>
+          <w:lang w:val="es-CO" w:eastAsia="es-CO"/>
+        </w:rPr>
+        <w:t>remio Nobel de informática</w:t>
       </w:r>
     </w:p>
     <w:p>
@@ -3194,7 +3269,63 @@
           <w:szCs w:val="22"/>
           <w:lang w:val="es-CO" w:eastAsia="es-CO"/>
         </w:rPr>
-        <w:t>q: La tierra es el único planeta del Universo que tiene vida.</w:t>
+        <w:t xml:space="preserve">q: La </w:t>
+      </w:r>
+      <w:commentRangeStart w:id="6"/>
+      <w:r>
+        <w:rPr>
+          <w:rFonts w:asciiTheme="majorHAnsi" w:eastAsia="Times New Roman" w:hAnsiTheme="majorHAnsi" w:cs="Arial"/>
+          <w:b/>
+          <w:sz w:val="22"/>
+          <w:szCs w:val="22"/>
+          <w:lang w:val="es-CO" w:eastAsia="es-CO"/>
+        </w:rPr>
+        <w:t>t</w:t>
+      </w:r>
+      <w:commentRangeEnd w:id="6"/>
+      <w:r>
+        <w:rPr>
+          <w:rStyle w:val="Refdecomentario"/>
+        </w:rPr>
+        <w:commentReference w:id="6"/>
+      </w:r>
+      <w:r>
+        <w:rPr>
+          <w:rFonts w:asciiTheme="majorHAnsi" w:eastAsia="Times New Roman" w:hAnsiTheme="majorHAnsi" w:cs="Arial"/>
+          <w:b/>
+          <w:sz w:val="22"/>
+          <w:szCs w:val="22"/>
+          <w:lang w:val="es-CO" w:eastAsia="es-CO"/>
+        </w:rPr>
+        <w:t xml:space="preserve">ierra es el único planeta del </w:t>
+      </w:r>
+      <w:commentRangeStart w:id="7"/>
+      <w:r>
+        <w:rPr>
+          <w:rFonts w:asciiTheme="majorHAnsi" w:eastAsia="Times New Roman" w:hAnsiTheme="majorHAnsi" w:cs="Arial"/>
+          <w:b/>
+          <w:sz w:val="22"/>
+          <w:szCs w:val="22"/>
+          <w:lang w:val="es-CO" w:eastAsia="es-CO"/>
+        </w:rPr>
+        <w:t>U</w:t>
+      </w:r>
+      <w:commentRangeEnd w:id="7"/>
+      <w:r>
+        <w:rPr>
+          <w:rStyle w:val="Refdecomentario"/>
+        </w:rPr>
+        <w:commentReference w:id="7"/>
+      </w:r>
+      <w:r>
+        <w:rPr>
+          <w:rFonts w:asciiTheme="majorHAnsi" w:eastAsia="Times New Roman" w:hAnsiTheme="majorHAnsi" w:cs="Arial"/>
+          <w:b/>
+          <w:sz w:val="22"/>
+          <w:szCs w:val="22"/>
+          <w:lang w:val="es-CO" w:eastAsia="es-CO"/>
+        </w:rPr>
+        <w:t>niverso que tiene vida.</w:t>
       </w:r>
     </w:p>
     <w:p>
@@ -3265,7 +3396,25 @@
           <w:szCs w:val="22"/>
           <w:lang w:val="es-CO" w:eastAsia="es-CO"/>
         </w:rPr>
-        <w:t>s: Cinco más siete es grande</w:t>
+        <w:t xml:space="preserve">s: </w:t>
+      </w:r>
+      <w:commentRangeStart w:id="8"/>
+      <w:r>
+        <w:rPr>
+          <w:rFonts w:asciiTheme="majorHAnsi" w:eastAsia="Times New Roman" w:hAnsiTheme="majorHAnsi" w:cs="Arial"/>
+          <w:b/>
+          <w:sz w:val="22"/>
+          <w:szCs w:val="22"/>
+          <w:lang w:val="es-CO" w:eastAsia="es-CO"/>
+        </w:rPr>
+        <w:t>Cinco más siete es grande</w:t>
+      </w:r>
+      <w:commentRangeEnd w:id="8"/>
+      <w:r>
+        <w:rPr>
+          <w:rStyle w:val="Refdecomentario"/>
+        </w:rPr>
+        <w:commentReference w:id="8"/>
       </w:r>
     </w:p>
     <w:p>
@@ -3302,6 +3451,13 @@
         </w:rPr>
         <w:t>t: ¿Qué día es hoy?</w:t>
       </w:r>
+      <w:commentRangeEnd w:id="4"/>
+      <w:r>
+        <w:rPr>
+          <w:rStyle w:val="Refdecomentario"/>
+        </w:rPr>
+        <w:commentReference w:id="4"/>
+      </w:r>
     </w:p>
     <w:p>
       <w:pPr>
@@ -3394,6 +3550,7 @@
           <w:lang w:val="es-ES_tradnl"/>
         </w:rPr>
       </w:pPr>
+      <w:commentRangeStart w:id="9"/>
       <w:r>
         <w:rPr>
           <w:rFonts w:asciiTheme="majorHAnsi" w:hAnsiTheme="majorHAnsi" w:cs="Arial"/>
@@ -3402,6 +3559,13 @@
           <w:lang w:val="es-ES_tradnl"/>
         </w:rPr>
         <w:t>Indique cuáles de las siguientes proposiciones son verdaderas (V):</w:t>
+      </w:r>
+      <w:commentRangeEnd w:id="9"/>
+      <w:r>
+        <w:rPr>
+          <w:rStyle w:val="Refdecomentario"/>
+        </w:rPr>
+        <w:commentReference w:id="9"/>
       </w:r>
     </w:p>
     <w:p>
@@ -3566,6 +3730,7 @@
           <w:lang w:val="es-ES_tradnl"/>
         </w:rPr>
       </w:pPr>
+      <w:commentRangeStart w:id="10"/>
       <w:r>
         <w:rPr>
           <w:rFonts w:asciiTheme="majorHAnsi" w:hAnsiTheme="majorHAnsi" w:cs="Arial"/>
@@ -3665,6 +3830,13 @@
         </w:rPr>
         <w:t>5. 5 es divisor de 25</w:t>
       </w:r>
+      <w:commentRangeEnd w:id="10"/>
+      <w:r>
+        <w:rPr>
+          <w:rStyle w:val="Refdecomentario"/>
+        </w:rPr>
+        <w:commentReference w:id="10"/>
+      </w:r>
     </w:p>
     <w:p>
       <w:pPr>
@@ -3746,6 +3918,7 @@
           <w:lang w:val="es-ES_tradnl"/>
         </w:rPr>
       </w:pPr>
+      <w:commentRangeStart w:id="11"/>
       <w:r>
         <w:rPr>
           <w:rFonts w:asciiTheme="majorHAnsi" w:hAnsiTheme="majorHAnsi" w:cs="Arial"/>
@@ -3754,6 +3927,13 @@
           <w:lang w:val="es-ES_tradnl"/>
         </w:rPr>
         <w:t>Indique cuáles de las siguientes proposiciones son falsa (F)</w:t>
+      </w:r>
+      <w:commentRangeEnd w:id="11"/>
+      <w:r>
+        <w:rPr>
+          <w:rStyle w:val="Refdecomentario"/>
+        </w:rPr>
+        <w:commentReference w:id="11"/>
       </w:r>
     </w:p>
     <w:p>
@@ -3933,6 +4113,7 @@
           <w:lang w:val="es-ES_tradnl"/>
         </w:rPr>
       </w:pPr>
+      <w:commentRangeStart w:id="12"/>
       <w:r>
         <w:rPr>
           <w:rFonts w:asciiTheme="majorHAnsi" w:hAnsiTheme="majorHAnsi" w:cs="Arial"/>
@@ -4056,6 +4237,13 @@
         </w:rPr>
         <w:t>La Luna gira alrededor de la Tierra</w:t>
       </w:r>
+      <w:commentRangeEnd w:id="12"/>
+      <w:r>
+        <w:rPr>
+          <w:rStyle w:val="Refdecomentario"/>
+        </w:rPr>
+        <w:commentReference w:id="12"/>
+      </w:r>
     </w:p>
     <w:p>
       <w:pPr>
@@ -4128,6 +4316,7 @@
           <w:lang w:val="es-ES_tradnl"/>
         </w:rPr>
       </w:pPr>
+      <w:commentRangeStart w:id="13"/>
       <w:r>
         <w:rPr>
           <w:rFonts w:asciiTheme="majorHAnsi" w:hAnsiTheme="majorHAnsi" w:cs="Arial"/>
@@ -4164,6 +4353,13 @@
         </w:rPr>
         <w:t xml:space="preserve"> de las siguientes proposiciones es la negación de la proposición </w:t>
       </w:r>
+      <w:commentRangeEnd w:id="13"/>
+      <w:r>
+        <w:rPr>
+          <w:rStyle w:val="Refdecomentario"/>
+        </w:rPr>
+        <w:commentReference w:id="13"/>
+      </w:r>
     </w:p>
     <w:p>
       <w:pPr>
@@ -4194,7 +4390,35 @@
           <w:szCs w:val="22"/>
           <w:lang w:val="es-ES_tradnl"/>
         </w:rPr>
-        <w:t>q: 1.536 es un número impar</w:t>
+        <w:t>q: 1</w:t>
+      </w:r>
+      <w:commentRangeStart w:id="14"/>
+      <w:r>
+        <w:rPr>
+          <w:rFonts w:asciiTheme="majorHAnsi" w:hAnsiTheme="majorHAnsi" w:cs="Arial"/>
+          <w:i/>
+          <w:sz w:val="22"/>
+          <w:szCs w:val="22"/>
+          <w:lang w:val="es-ES_tradnl"/>
+        </w:rPr>
+        <w:t>.</w:t>
+      </w:r>
+      <w:commentRangeEnd w:id="14"/>
+      <w:r>
+        <w:rPr>
+          <w:rStyle w:val="Refdecomentario"/>
+        </w:rPr>
+        <w:commentReference w:id="14"/>
+      </w:r>
+      <w:r>
+        <w:rPr>
+          <w:rFonts w:asciiTheme="majorHAnsi" w:hAnsiTheme="majorHAnsi" w:cs="Arial"/>
+          <w:i/>
+          <w:sz w:val="22"/>
+          <w:szCs w:val="22"/>
+          <w:lang w:val="es-ES_tradnl"/>
+        </w:rPr>
+        <w:t>536 es un número impar</w:t>
       </w:r>
     </w:p>
     <w:p>
@@ -4268,6 +4492,7 @@
           <w:lang w:val="es-ES_tradnl"/>
         </w:rPr>
       </w:pPr>
+      <w:commentRangeStart w:id="15"/>
       <w:r>
         <w:rPr>
           <w:rFonts w:asciiTheme="majorHAnsi" w:hAnsiTheme="majorHAnsi" w:cs="Arial"/>
@@ -4287,6 +4512,16 @@
           </w:rPr>
           <m:t>~q</m:t>
         </m:r>
+        <w:commentRangeEnd w:id="15"/>
+        <m:r>
+          <m:rPr>
+            <m:sty m:val="p"/>
+          </m:rPr>
+          <w:rPr>
+            <w:rStyle w:val="Refdecomentario"/>
+          </w:rPr>
+          <w:commentReference w:id="15"/>
+        </m:r>
       </m:oMath>
     </w:p>
     <w:p>
@@ -4395,6 +4630,7 @@
           <w:lang w:val="es-ES_tradnl"/>
         </w:rPr>
       </w:pPr>
+      <w:commentRangeStart w:id="16"/>
       <m:oMath>
         <m:r>
           <m:rPr>
@@ -4583,6 +4819,13 @@
         </w:rPr>
         <w:t>No 1536 es un número impar</w:t>
       </w:r>
+      <w:commentRangeEnd w:id="16"/>
+      <w:r>
+        <w:rPr>
+          <w:rStyle w:val="Refdecomentario"/>
+        </w:rPr>
+        <w:commentReference w:id="16"/>
+      </w:r>
     </w:p>
     <w:p>
       <w:pPr>
@@ -4594,16 +4837,34 @@
           <w:lang w:val="es-ES_tradnl"/>
         </w:rPr>
       </w:pPr>
-    </w:p>
-    <w:p>
-      <w:pPr>
-        <w:rPr>
-          <w:rFonts w:asciiTheme="majorHAnsi" w:hAnsiTheme="majorHAnsi" w:cs="Arial"/>
-          <w:sz w:val="22"/>
-          <w:szCs w:val="22"/>
-          <w:lang w:val="es-ES_tradnl"/>
-        </w:rPr>
-      </w:pPr>
+      <w:commentRangeStart w:id="17"/>
+    </w:p>
+    <w:p>
+      <w:pPr>
+        <w:rPr>
+          <w:rFonts w:asciiTheme="majorHAnsi" w:hAnsiTheme="majorHAnsi" w:cs="Arial"/>
+          <w:sz w:val="22"/>
+          <w:szCs w:val="22"/>
+          <w:lang w:val="es-ES_tradnl"/>
+        </w:rPr>
+      </w:pPr>
+      <w:r>
+        <w:rPr>
+          <w:rFonts w:asciiTheme="majorHAnsi" w:hAnsiTheme="majorHAnsi" w:cs="Arial"/>
+          <w:sz w:val="22"/>
+          <w:szCs w:val="22"/>
+          <w:highlight w:val="green"/>
+          <w:lang w:val="es-ES_tradnl"/>
+        </w:rPr>
+        <w:t>COMPLETAR</w:t>
+      </w:r>
+      <w:commentRangeEnd w:id="17"/>
+      <w:r>
+        <w:rPr>
+          <w:rStyle w:val="Refdecomentario"/>
+        </w:rPr>
+        <w:commentReference w:id="17"/>
+      </w:r>
     </w:p>
     <w:sectPr>
       <w:pgSz w:w="11900" w:h="16840"/>
@@ -4613,6 +4874,1082 @@
     </w:sectPr>
   </w:body>
 </w:document>
+</file>
+
+<file path=word/comments.xml><?xml version="1.0" encoding="utf-8"?>
+<w:comments xmlns:wpc="http://schemas.microsoft.com/office/word/2010/wordprocessingCanvas" xmlns:mc="http://schemas.openxmlformats.org/markup-compatibility/2006" xmlns:o="urn:schemas-microsoft-com:office:office" xmlns:r="http://schemas.openxmlformats.org/officeDocument/2006/relationships" xmlns:m="http://schemas.openxmlformats.org/officeDocument/2006/math" xmlns:v="urn:schemas-microsoft-com:vml" xmlns:wp14="http://schemas.microsoft.com/office/word/2010/wordprocessingDrawing" xmlns:wp="http://schemas.openxmlformats.org/drawingml/2006/wordprocessingDrawing" xmlns:w10="urn:schemas-microsoft-com:office:word" xmlns:w="http://schemas.openxmlformats.org/wordprocessingml/2006/main" xmlns:w14="http://schemas.microsoft.com/office/word/2010/wordml" xmlns:w15="http://schemas.microsoft.com/office/word/2012/wordml" xmlns:wpg="http://schemas.microsoft.com/office/word/2010/wordprocessingGroup" xmlns:wpi="http://schemas.microsoft.com/office/word/2010/wordprocessingInk" xmlns:wne="http://schemas.microsoft.com/office/word/2006/wordml" xmlns:wps="http://schemas.microsoft.com/office/word/2010/wordprocessingShape" mc:Ignorable="w14 w15 wp14">
+  <w:comment w:id="0" w:author="lizzie patricia zambrano llamas" w:date="2015-04-07T11:08:00Z" w:initials="lpzl">
+    <w:p>
+      <w:pPr>
+        <w:pStyle w:val="Textocomentario"/>
+      </w:pPr>
+      <w:r>
+        <w:rPr>
+          <w:rStyle w:val="Refdecomentario"/>
+        </w:rPr>
+        <w:annotationRef/>
+      </w:r>
+      <w:proofErr w:type="spellStart"/>
+      <w:r>
+        <w:t>Eliminar</w:t>
+      </w:r>
+      <w:proofErr w:type="spellEnd"/>
+      <w:r>
+        <w:t xml:space="preserve"> la </w:t>
+      </w:r>
+      <w:proofErr w:type="spellStart"/>
+      <w:r>
+        <w:t>letra</w:t>
+      </w:r>
+      <w:proofErr w:type="spellEnd"/>
+      <w:r>
+        <w:t xml:space="preserve"> G</w:t>
+      </w:r>
+    </w:p>
+  </w:comment>
+  <w:comment w:id="1" w:author="lizzie patricia zambrano llamas" w:date="2015-04-07T11:08:00Z" w:initials="lpzl">
+    <w:p>
+      <w:pPr>
+        <w:pStyle w:val="Textocomentario"/>
+      </w:pPr>
+      <w:r>
+        <w:rPr>
+          <w:rStyle w:val="Refdecomentario"/>
+        </w:rPr>
+        <w:annotationRef/>
+      </w:r>
+      <w:proofErr w:type="spellStart"/>
+      <w:r>
+        <w:t>Después</w:t>
+      </w:r>
+      <w:proofErr w:type="spellEnd"/>
+      <w:r>
+        <w:t xml:space="preserve"> de </w:t>
+      </w:r>
+      <w:proofErr w:type="spellStart"/>
+      <w:r>
+        <w:t>las</w:t>
+      </w:r>
+      <w:proofErr w:type="spellEnd"/>
+      <w:r>
+        <w:t xml:space="preserve"> comas no se </w:t>
+      </w:r>
+      <w:proofErr w:type="spellStart"/>
+      <w:r>
+        <w:t>deja</w:t>
+      </w:r>
+      <w:proofErr w:type="spellEnd"/>
+      <w:r>
+        <w:t xml:space="preserve"> </w:t>
+      </w:r>
+      <w:proofErr w:type="spellStart"/>
+      <w:r>
+        <w:t>espacio</w:t>
+      </w:r>
+      <w:proofErr w:type="spellEnd"/>
+    </w:p>
+  </w:comment>
+  <w:comment w:id="2" w:author="lizzie patricia zambrano llamas" w:date="2015-04-07T11:09:00Z" w:initials="lpzl">
+    <w:p>
+      <w:pPr>
+        <w:pStyle w:val="Textocomentario"/>
+      </w:pPr>
+      <w:r>
+        <w:rPr>
+          <w:rStyle w:val="Refdecomentario"/>
+        </w:rPr>
+        <w:annotationRef/>
+      </w:r>
+      <w:proofErr w:type="spellStart"/>
+      <w:r>
+        <w:t>Creo</w:t>
+      </w:r>
+      <w:proofErr w:type="spellEnd"/>
+      <w:r>
+        <w:t xml:space="preserve"> </w:t>
+      </w:r>
+      <w:proofErr w:type="spellStart"/>
+      <w:r>
+        <w:t>que</w:t>
+      </w:r>
+      <w:proofErr w:type="spellEnd"/>
+      <w:r>
+        <w:t xml:space="preserve"> </w:t>
+      </w:r>
+      <w:proofErr w:type="spellStart"/>
+      <w:r>
+        <w:t>es</w:t>
+      </w:r>
+      <w:proofErr w:type="spellEnd"/>
+      <w:r>
+        <w:t xml:space="preserve"> </w:t>
+      </w:r>
+      <w:proofErr w:type="spellStart"/>
+      <w:r>
+        <w:t>más</w:t>
+      </w:r>
+      <w:proofErr w:type="spellEnd"/>
+      <w:r>
+        <w:t xml:space="preserve"> </w:t>
+      </w:r>
+      <w:proofErr w:type="spellStart"/>
+      <w:r>
+        <w:t>una</w:t>
+      </w:r>
+      <w:proofErr w:type="spellEnd"/>
+      <w:r>
+        <w:t xml:space="preserve"> </w:t>
+      </w:r>
+      <w:proofErr w:type="spellStart"/>
+      <w:r>
+        <w:t>ejercitación</w:t>
+      </w:r>
+      <w:proofErr w:type="spellEnd"/>
+    </w:p>
+  </w:comment>
+  <w:comment w:id="3" w:author="lizzie patricia zambrano llamas" w:date="2015-04-07T11:10:00Z" w:initials="lpzl">
+    <w:p>
+      <w:pPr>
+        <w:pStyle w:val="Textocomentario"/>
+      </w:pPr>
+      <w:r>
+        <w:rPr>
+          <w:rStyle w:val="Refdecomentario"/>
+        </w:rPr>
+        <w:annotationRef/>
+      </w:r>
+      <w:proofErr w:type="spellStart"/>
+      <w:r>
+        <w:t>Redactar</w:t>
+      </w:r>
+      <w:proofErr w:type="spellEnd"/>
+      <w:r>
+        <w:t xml:space="preserve"> </w:t>
+      </w:r>
+      <w:proofErr w:type="spellStart"/>
+      <w:r>
+        <w:t>en</w:t>
+      </w:r>
+      <w:proofErr w:type="spellEnd"/>
+      <w:r>
+        <w:t xml:space="preserve"> forma de </w:t>
+      </w:r>
+      <w:proofErr w:type="spellStart"/>
+      <w:r>
+        <w:t>pregunta</w:t>
+      </w:r>
+      <w:proofErr w:type="spellEnd"/>
+      <w:r>
+        <w:t>.</w:t>
+      </w:r>
+    </w:p>
+  </w:comment>
+  <w:comment w:id="5" w:author="lizzie patricia zambrano llamas" w:date="2015-04-07T11:11:00Z" w:initials="lpzl">
+    <w:p>
+      <w:pPr>
+        <w:pStyle w:val="Textocomentario"/>
+      </w:pPr>
+      <w:r>
+        <w:rPr>
+          <w:rStyle w:val="Refdecomentario"/>
+        </w:rPr>
+        <w:annotationRef/>
+      </w:r>
+      <w:proofErr w:type="gramStart"/>
+      <w:r>
+        <w:t>p</w:t>
+      </w:r>
+      <w:proofErr w:type="gramEnd"/>
+    </w:p>
+  </w:comment>
+  <w:comment w:id="6" w:author="lizzie patricia zambrano llamas" w:date="2015-04-07T11:12:00Z" w:initials="lpzl">
+    <w:p>
+      <w:pPr>
+        <w:pStyle w:val="Textocomentario"/>
+      </w:pPr>
+      <w:r>
+        <w:rPr>
+          <w:rStyle w:val="Refdecomentario"/>
+        </w:rPr>
+        <w:annotationRef/>
+      </w:r>
+      <w:r>
+        <w:t>T</w:t>
+      </w:r>
+    </w:p>
+  </w:comment>
+  <w:comment w:id="7" w:author="lizzie patricia zambrano llamas" w:date="2015-04-07T11:12:00Z" w:initials="lpzl">
+    <w:p>
+      <w:pPr>
+        <w:pStyle w:val="Textocomentario"/>
+      </w:pPr>
+      <w:r>
+        <w:rPr>
+          <w:rStyle w:val="Refdecomentario"/>
+        </w:rPr>
+        <w:annotationRef/>
+      </w:r>
+      <w:proofErr w:type="gramStart"/>
+      <w:r>
+        <w:t>u</w:t>
+      </w:r>
+      <w:proofErr w:type="gramEnd"/>
+    </w:p>
+  </w:comment>
+  <w:comment w:id="8" w:author="lizzie patricia zambrano llamas" w:date="2015-04-07T11:12:00Z" w:initials="lpzl">
+    <w:p>
+      <w:pPr>
+        <w:pStyle w:val="Textocomentario"/>
+      </w:pPr>
+      <w:r>
+        <w:rPr>
+          <w:rStyle w:val="Refdecomentario"/>
+        </w:rPr>
+        <w:annotationRef/>
+      </w:r>
+      <w:proofErr w:type="spellStart"/>
+      <w:r>
+        <w:t>Confirmar</w:t>
+      </w:r>
+      <w:proofErr w:type="spellEnd"/>
+      <w:r>
+        <w:t xml:space="preserve"> </w:t>
+      </w:r>
+      <w:proofErr w:type="spellStart"/>
+      <w:r>
+        <w:t>si</w:t>
+      </w:r>
+      <w:proofErr w:type="spellEnd"/>
+      <w:r>
+        <w:t xml:space="preserve"> </w:t>
+      </w:r>
+      <w:proofErr w:type="spellStart"/>
+      <w:r>
+        <w:t>queda</w:t>
+      </w:r>
+      <w:proofErr w:type="spellEnd"/>
+      <w:r>
+        <w:t xml:space="preserve"> </w:t>
+      </w:r>
+      <w:proofErr w:type="spellStart"/>
+      <w:r>
+        <w:t>así</w:t>
+      </w:r>
+      <w:proofErr w:type="spellEnd"/>
+      <w:r>
+        <w:t xml:space="preserve"> o </w:t>
+      </w:r>
+      <w:proofErr w:type="spellStart"/>
+      <w:r>
+        <w:t>si</w:t>
+      </w:r>
+      <w:proofErr w:type="spellEnd"/>
+      <w:r>
+        <w:t xml:space="preserve"> </w:t>
+      </w:r>
+      <w:proofErr w:type="spellStart"/>
+      <w:r>
+        <w:t>lleva</w:t>
+      </w:r>
+      <w:proofErr w:type="spellEnd"/>
+      <w:r>
+        <w:t xml:space="preserve"> </w:t>
+      </w:r>
+      <w:proofErr w:type="spellStart"/>
+      <w:r>
+        <w:t>signos</w:t>
+      </w:r>
+      <w:proofErr w:type="spellEnd"/>
+      <w:r>
+        <w:t xml:space="preserve"> de </w:t>
+      </w:r>
+      <w:proofErr w:type="spellStart"/>
+      <w:r>
+        <w:t>exclamación</w:t>
+      </w:r>
+      <w:proofErr w:type="spellEnd"/>
+      <w:r>
+        <w:t>.</w:t>
+      </w:r>
+    </w:p>
+  </w:comment>
+  <w:comment w:id="4" w:author="lizzie patricia zambrano llamas" w:date="2015-04-07T11:11:00Z" w:initials="lpzl">
+    <w:p>
+      <w:pPr>
+        <w:pStyle w:val="Textocomentario"/>
+      </w:pPr>
+      <w:r>
+        <w:rPr>
+          <w:rStyle w:val="Refdecomentario"/>
+        </w:rPr>
+        <w:annotationRef/>
+      </w:r>
+      <w:proofErr w:type="spellStart"/>
+      <w:r>
+        <w:t>Cada</w:t>
+      </w:r>
+      <w:proofErr w:type="spellEnd"/>
+      <w:r>
+        <w:t xml:space="preserve"> </w:t>
+      </w:r>
+      <w:proofErr w:type="spellStart"/>
+      <w:r>
+        <w:t>frase</w:t>
+      </w:r>
+      <w:proofErr w:type="spellEnd"/>
+      <w:r>
+        <w:t xml:space="preserve"> </w:t>
+      </w:r>
+      <w:proofErr w:type="spellStart"/>
+      <w:r>
+        <w:t>debe</w:t>
+      </w:r>
+      <w:proofErr w:type="spellEnd"/>
+      <w:r>
+        <w:t xml:space="preserve"> </w:t>
+      </w:r>
+      <w:proofErr w:type="spellStart"/>
+      <w:r>
+        <w:t>terminar</w:t>
+      </w:r>
+      <w:proofErr w:type="spellEnd"/>
+      <w:r>
+        <w:t xml:space="preserve"> </w:t>
+      </w:r>
+      <w:proofErr w:type="spellStart"/>
+      <w:r>
+        <w:t>en</w:t>
+      </w:r>
+      <w:proofErr w:type="spellEnd"/>
+      <w:r>
+        <w:t xml:space="preserve"> </w:t>
+      </w:r>
+      <w:proofErr w:type="spellStart"/>
+      <w:r>
+        <w:t>punto</w:t>
+      </w:r>
+      <w:proofErr w:type="spellEnd"/>
+      <w:r>
+        <w:t xml:space="preserve"> </w:t>
+      </w:r>
+    </w:p>
+    <w:p>
+      <w:pPr>
+        <w:pStyle w:val="Textocomentario"/>
+      </w:pPr>
+      <w:r>
+        <w:t xml:space="preserve">No se </w:t>
+      </w:r>
+      <w:proofErr w:type="spellStart"/>
+      <w:r>
+        <w:t>utilizan</w:t>
+      </w:r>
+      <w:proofErr w:type="spellEnd"/>
+      <w:r>
+        <w:t xml:space="preserve"> los </w:t>
+      </w:r>
+      <w:proofErr w:type="spellStart"/>
+      <w:r>
+        <w:t>numerales</w:t>
+      </w:r>
+      <w:proofErr w:type="spellEnd"/>
+    </w:p>
+  </w:comment>
+  <w:comment w:id="9" w:author="lizzie patricia zambrano llamas" w:date="2015-04-07T11:13:00Z" w:initials="lpzl">
+    <w:p>
+      <w:pPr>
+        <w:pStyle w:val="Textocomentario"/>
+      </w:pPr>
+      <w:r>
+        <w:rPr>
+          <w:rStyle w:val="Refdecomentario"/>
+        </w:rPr>
+        <w:annotationRef/>
+      </w:r>
+      <w:proofErr w:type="spellStart"/>
+      <w:r>
+        <w:t>Redactar</w:t>
+      </w:r>
+      <w:proofErr w:type="spellEnd"/>
+      <w:r>
+        <w:t xml:space="preserve"> </w:t>
+      </w:r>
+      <w:proofErr w:type="spellStart"/>
+      <w:r>
+        <w:t>en</w:t>
+      </w:r>
+      <w:proofErr w:type="spellEnd"/>
+      <w:r>
+        <w:t xml:space="preserve"> forma de </w:t>
+      </w:r>
+      <w:proofErr w:type="spellStart"/>
+      <w:r>
+        <w:t>pregunta</w:t>
+      </w:r>
+      <w:proofErr w:type="spellEnd"/>
+      <w:r>
+        <w:t>.</w:t>
+      </w:r>
+    </w:p>
+  </w:comment>
+  <w:comment w:id="10" w:author="lizzie patricia zambrano llamas" w:date="2015-04-07T11:13:00Z" w:initials="lpzl">
+    <w:p>
+      <w:pPr>
+        <w:pStyle w:val="Textocomentario"/>
+      </w:pPr>
+      <w:r>
+        <w:rPr>
+          <w:rStyle w:val="Refdecomentario"/>
+        </w:rPr>
+        <w:annotationRef/>
+      </w:r>
+      <w:proofErr w:type="spellStart"/>
+      <w:r>
+        <w:t>Eliminar</w:t>
+      </w:r>
+      <w:proofErr w:type="spellEnd"/>
+      <w:r>
+        <w:t xml:space="preserve"> los </w:t>
+      </w:r>
+      <w:proofErr w:type="spellStart"/>
+      <w:r>
+        <w:t>numerales</w:t>
+      </w:r>
+      <w:proofErr w:type="spellEnd"/>
+      <w:r>
+        <w:t>.</w:t>
+      </w:r>
+    </w:p>
+  </w:comment>
+  <w:comment w:id="11" w:author="lizzie patricia zambrano llamas" w:date="2015-04-07T11:14:00Z" w:initials="lpzl">
+    <w:p>
+      <w:pPr>
+        <w:pStyle w:val="Textocomentario"/>
+      </w:pPr>
+      <w:r>
+        <w:rPr>
+          <w:rStyle w:val="Refdecomentario"/>
+        </w:rPr>
+        <w:annotationRef/>
+      </w:r>
+      <w:proofErr w:type="spellStart"/>
+      <w:r>
+        <w:t>En</w:t>
+      </w:r>
+      <w:proofErr w:type="spellEnd"/>
+      <w:r>
+        <w:t xml:space="preserve"> forma de </w:t>
+      </w:r>
+      <w:proofErr w:type="spellStart"/>
+      <w:r>
+        <w:t>pregunta</w:t>
+      </w:r>
+      <w:proofErr w:type="spellEnd"/>
+    </w:p>
+  </w:comment>
+  <w:comment w:id="12" w:author="lizzie patricia zambrano llamas" w:date="2015-04-07T11:14:00Z" w:initials="lpzl">
+    <w:p>
+      <w:pPr>
+        <w:pStyle w:val="Textocomentario"/>
+      </w:pPr>
+      <w:r>
+        <w:rPr>
+          <w:rStyle w:val="Refdecomentario"/>
+        </w:rPr>
+        <w:annotationRef/>
+      </w:r>
+      <w:r>
+        <w:t xml:space="preserve">Sin </w:t>
+      </w:r>
+      <w:proofErr w:type="spellStart"/>
+      <w:r>
+        <w:t>numerales</w:t>
+      </w:r>
+      <w:proofErr w:type="spellEnd"/>
+    </w:p>
+  </w:comment>
+  <w:comment w:id="13" w:author="lizzie patricia zambrano llamas" w:date="2015-04-07T11:14:00Z" w:initials="lpzl">
+    <w:p>
+      <w:pPr>
+        <w:pStyle w:val="Textocomentario"/>
+      </w:pPr>
+      <w:r>
+        <w:rPr>
+          <w:rStyle w:val="Refdecomentario"/>
+        </w:rPr>
+        <w:annotationRef/>
+      </w:r>
+      <w:proofErr w:type="spellStart"/>
+      <w:r>
+        <w:t>Esta</w:t>
+      </w:r>
+      <w:proofErr w:type="spellEnd"/>
+      <w:r>
+        <w:t xml:space="preserve"> </w:t>
+      </w:r>
+      <w:proofErr w:type="spellStart"/>
+      <w:r>
+        <w:t>es</w:t>
+      </w:r>
+      <w:proofErr w:type="spellEnd"/>
+      <w:r>
+        <w:t xml:space="preserve"> </w:t>
+      </w:r>
+      <w:proofErr w:type="spellStart"/>
+      <w:r>
+        <w:t>una</w:t>
+      </w:r>
+      <w:proofErr w:type="spellEnd"/>
+      <w:r>
+        <w:t xml:space="preserve"> </w:t>
+      </w:r>
+      <w:proofErr w:type="spellStart"/>
+      <w:r>
+        <w:t>pregunta</w:t>
+      </w:r>
+      <w:proofErr w:type="spellEnd"/>
+      <w:r>
+        <w:t xml:space="preserve"> </w:t>
+      </w:r>
+      <w:proofErr w:type="spellStart"/>
+      <w:r>
+        <w:t>pero</w:t>
+      </w:r>
+      <w:proofErr w:type="spellEnd"/>
+      <w:r>
+        <w:t xml:space="preserve"> no </w:t>
+      </w:r>
+      <w:proofErr w:type="spellStart"/>
+      <w:r>
+        <w:t>tiene</w:t>
+      </w:r>
+      <w:proofErr w:type="spellEnd"/>
+      <w:r>
+        <w:t xml:space="preserve"> los </w:t>
+      </w:r>
+      <w:proofErr w:type="spellStart"/>
+      <w:r>
+        <w:t>signos</w:t>
+      </w:r>
+      <w:proofErr w:type="spellEnd"/>
+      <w:r>
+        <w:t xml:space="preserve"> de </w:t>
+      </w:r>
+      <w:proofErr w:type="spellStart"/>
+      <w:r>
+        <w:t>interrogación</w:t>
+      </w:r>
+      <w:proofErr w:type="spellEnd"/>
+      <w:r>
+        <w:t>.</w:t>
+      </w:r>
+    </w:p>
+  </w:comment>
+  <w:comment w:id="14" w:author="lizzie patricia zambrano llamas" w:date="2015-04-07T11:15:00Z" w:initials="lpzl">
+    <w:p>
+      <w:pPr>
+        <w:pStyle w:val="Textocomentario"/>
+      </w:pPr>
+      <w:r>
+        <w:rPr>
+          <w:rStyle w:val="Refdecomentario"/>
+        </w:rPr>
+        <w:annotationRef/>
+      </w:r>
+      <w:r>
+        <w:t xml:space="preserve">Los </w:t>
+      </w:r>
+      <w:proofErr w:type="spellStart"/>
+      <w:r>
+        <w:t>números</w:t>
+      </w:r>
+      <w:proofErr w:type="spellEnd"/>
+      <w:r>
+        <w:t xml:space="preserve"> no </w:t>
+      </w:r>
+      <w:proofErr w:type="spellStart"/>
+      <w:r>
+        <w:t>llevan</w:t>
+      </w:r>
+      <w:proofErr w:type="spellEnd"/>
+      <w:r>
+        <w:t xml:space="preserve"> </w:t>
+      </w:r>
+      <w:proofErr w:type="spellStart"/>
+      <w:r>
+        <w:t>punto</w:t>
+      </w:r>
+      <w:proofErr w:type="spellEnd"/>
+      <w:r>
+        <w:t xml:space="preserve">. Los </w:t>
+      </w:r>
+      <w:proofErr w:type="spellStart"/>
+      <w:r>
+        <w:t>que</w:t>
+      </w:r>
+      <w:proofErr w:type="spellEnd"/>
+      <w:r>
+        <w:t xml:space="preserve"> </w:t>
+      </w:r>
+      <w:proofErr w:type="spellStart"/>
+      <w:r>
+        <w:t>tengan</w:t>
+      </w:r>
+      <w:proofErr w:type="spellEnd"/>
+      <w:r>
+        <w:t xml:space="preserve"> </w:t>
+      </w:r>
+      <w:proofErr w:type="spellStart"/>
+      <w:r>
+        <w:t>más</w:t>
+      </w:r>
+      <w:proofErr w:type="spellEnd"/>
+      <w:r>
+        <w:t xml:space="preserve"> de </w:t>
+      </w:r>
+      <w:proofErr w:type="spellStart"/>
+      <w:r>
+        <w:t>cinco</w:t>
+      </w:r>
+      <w:proofErr w:type="spellEnd"/>
+      <w:r>
+        <w:t xml:space="preserve"> </w:t>
+      </w:r>
+      <w:proofErr w:type="spellStart"/>
+      <w:r>
+        <w:t>cifras</w:t>
+      </w:r>
+      <w:proofErr w:type="spellEnd"/>
+      <w:r>
+        <w:t xml:space="preserve"> se </w:t>
+      </w:r>
+      <w:proofErr w:type="spellStart"/>
+      <w:r>
+        <w:t>deja</w:t>
+      </w:r>
+      <w:proofErr w:type="spellEnd"/>
+      <w:r>
+        <w:t xml:space="preserve"> un </w:t>
+      </w:r>
+      <w:proofErr w:type="spellStart"/>
+      <w:r>
+        <w:t>espacio</w:t>
+      </w:r>
+      <w:proofErr w:type="spellEnd"/>
+      <w:r>
+        <w:t xml:space="preserve"> para </w:t>
+      </w:r>
+      <w:proofErr w:type="spellStart"/>
+      <w:r>
+        <w:t>separar</w:t>
+      </w:r>
+      <w:proofErr w:type="spellEnd"/>
+      <w:r>
+        <w:t xml:space="preserve"> </w:t>
+      </w:r>
+      <w:proofErr w:type="spellStart"/>
+      <w:r>
+        <w:t>lso</w:t>
+      </w:r>
+      <w:proofErr w:type="spellEnd"/>
+      <w:r>
+        <w:t xml:space="preserve"> </w:t>
+      </w:r>
+      <w:proofErr w:type="spellStart"/>
+      <w:r>
+        <w:t>grupos</w:t>
+      </w:r>
+      <w:proofErr w:type="spellEnd"/>
+      <w:r>
+        <w:t>.</w:t>
+      </w:r>
+    </w:p>
+  </w:comment>
+  <w:comment w:id="15" w:author="lizzie patricia zambrano llamas" w:date="2015-04-07T11:16:00Z" w:initials="lpzl">
+    <w:p>
+      <w:pPr>
+        <w:pStyle w:val="Textocomentario"/>
+      </w:pPr>
+      <w:r>
+        <w:rPr>
+          <w:rStyle w:val="Refdecomentario"/>
+        </w:rPr>
+        <w:annotationRef/>
+      </w:r>
+      <w:proofErr w:type="spellStart"/>
+      <w:r>
+        <w:t>Esto</w:t>
+      </w:r>
+      <w:proofErr w:type="spellEnd"/>
+      <w:r>
+        <w:t xml:space="preserve"> no </w:t>
+      </w:r>
+      <w:proofErr w:type="spellStart"/>
+      <w:r>
+        <w:t>explica</w:t>
+      </w:r>
+      <w:proofErr w:type="spellEnd"/>
+      <w:r>
+        <w:t xml:space="preserve"> </w:t>
+      </w:r>
+      <w:proofErr w:type="spellStart"/>
+      <w:r>
+        <w:t>porque</w:t>
+      </w:r>
+      <w:proofErr w:type="spellEnd"/>
+      <w:r>
+        <w:t xml:space="preserve"> </w:t>
+      </w:r>
+      <w:proofErr w:type="spellStart"/>
+      <w:r>
+        <w:t>esa</w:t>
+      </w:r>
+      <w:proofErr w:type="spellEnd"/>
+      <w:r>
+        <w:t xml:space="preserve"> </w:t>
+      </w:r>
+      <w:proofErr w:type="spellStart"/>
+      <w:r>
+        <w:t>proposición</w:t>
+      </w:r>
+      <w:proofErr w:type="spellEnd"/>
+      <w:r>
+        <w:t xml:space="preserve"> </w:t>
+      </w:r>
+      <w:proofErr w:type="spellStart"/>
+      <w:r>
+        <w:t>es</w:t>
+      </w:r>
+      <w:proofErr w:type="spellEnd"/>
+      <w:r>
+        <w:t xml:space="preserve"> la </w:t>
+      </w:r>
+      <w:proofErr w:type="spellStart"/>
+      <w:r>
+        <w:t>negación</w:t>
+      </w:r>
+      <w:proofErr w:type="spellEnd"/>
+      <w:r>
+        <w:t xml:space="preserve"> de q</w:t>
+      </w:r>
+    </w:p>
+  </w:comment>
+  <w:comment w:id="16" w:author="lizzie patricia zambrano llamas" w:date="2015-04-07T11:18:00Z" w:initials="lpzl">
+    <w:p>
+      <w:pPr>
+        <w:pStyle w:val="Textocomentario"/>
+      </w:pPr>
+      <w:r>
+        <w:rPr>
+          <w:rStyle w:val="Refdecomentario"/>
+        </w:rPr>
+        <w:annotationRef/>
+      </w:r>
+      <w:proofErr w:type="spellStart"/>
+      <w:r>
+        <w:t>Eliminar</w:t>
+      </w:r>
+      <w:proofErr w:type="spellEnd"/>
+      <w:r>
+        <w:t xml:space="preserve"> los </w:t>
+      </w:r>
+      <w:proofErr w:type="spellStart"/>
+      <w:r>
+        <w:t>numerales</w:t>
+      </w:r>
+      <w:proofErr w:type="spellEnd"/>
+      <w:r>
+        <w:t xml:space="preserve">. </w:t>
+      </w:r>
+      <w:proofErr w:type="spellStart"/>
+      <w:r>
+        <w:t>Frases</w:t>
+      </w:r>
+      <w:proofErr w:type="spellEnd"/>
+      <w:r>
+        <w:t xml:space="preserve"> </w:t>
+      </w:r>
+      <w:proofErr w:type="spellStart"/>
+      <w:r>
+        <w:t>terminan</w:t>
+      </w:r>
+      <w:proofErr w:type="spellEnd"/>
+      <w:r>
+        <w:t xml:space="preserve"> </w:t>
+      </w:r>
+      <w:proofErr w:type="spellStart"/>
+      <w:r>
+        <w:t>en</w:t>
+      </w:r>
+      <w:proofErr w:type="spellEnd"/>
+      <w:r>
+        <w:t xml:space="preserve"> </w:t>
+      </w:r>
+      <w:proofErr w:type="spellStart"/>
+      <w:r>
+        <w:t>punto</w:t>
+      </w:r>
+      <w:proofErr w:type="spellEnd"/>
+    </w:p>
+  </w:comment>
+  <w:comment w:id="17" w:author="lizzie patricia zambrano llamas" w:date="2015-04-07T11:19:00Z" w:initials="lpzl">
+    <w:p>
+      <w:pPr>
+        <w:pStyle w:val="Textocomentario"/>
+      </w:pPr>
+      <w:r>
+        <w:rPr>
+          <w:rStyle w:val="Refdecomentario"/>
+        </w:rPr>
+        <w:annotationRef/>
+      </w:r>
+      <w:r>
+        <w:t xml:space="preserve">La </w:t>
+      </w:r>
+      <w:proofErr w:type="spellStart"/>
+      <w:r>
+        <w:t>actividad</w:t>
+      </w:r>
+      <w:proofErr w:type="spellEnd"/>
+      <w:r>
+        <w:t xml:space="preserve"> </w:t>
+      </w:r>
+      <w:proofErr w:type="spellStart"/>
+      <w:r>
+        <w:t>debe</w:t>
+      </w:r>
+      <w:proofErr w:type="spellEnd"/>
+      <w:r>
+        <w:t xml:space="preserve"> </w:t>
+      </w:r>
+      <w:proofErr w:type="spellStart"/>
+      <w:r>
+        <w:t>incluir</w:t>
+      </w:r>
+      <w:proofErr w:type="spellEnd"/>
+      <w:r>
+        <w:t xml:space="preserve"> </w:t>
+      </w:r>
+      <w:proofErr w:type="spellStart"/>
+      <w:r>
+        <w:t>una</w:t>
+      </w:r>
+      <w:proofErr w:type="spellEnd"/>
+      <w:r>
+        <w:t xml:space="preserve"> mayor </w:t>
+      </w:r>
+      <w:proofErr w:type="spellStart"/>
+      <w:r>
+        <w:t>cantidad</w:t>
+      </w:r>
+      <w:proofErr w:type="spellEnd"/>
+      <w:r>
+        <w:t xml:space="preserve"> de </w:t>
+      </w:r>
+      <w:proofErr w:type="spellStart"/>
+      <w:r>
+        <w:t>ejercicios</w:t>
+      </w:r>
+      <w:proofErr w:type="spellEnd"/>
+      <w:r>
+        <w:t xml:space="preserve">. </w:t>
+      </w:r>
+      <w:proofErr w:type="spellStart"/>
+      <w:r>
+        <w:t>Ver</w:t>
+      </w:r>
+      <w:proofErr w:type="spellEnd"/>
+      <w:r>
+        <w:t xml:space="preserve"> </w:t>
+      </w:r>
+      <w:proofErr w:type="spellStart"/>
+      <w:r>
+        <w:t>modelo</w:t>
+      </w:r>
+      <w:proofErr w:type="spellEnd"/>
+      <w:r>
+        <w:t>.</w:t>
+      </w:r>
+    </w:p>
+    <w:p>
+      <w:pPr>
+        <w:pStyle w:val="Textocomentario"/>
+      </w:pPr>
+      <w:r>
+        <w:t xml:space="preserve">La </w:t>
+      </w:r>
+      <w:proofErr w:type="spellStart"/>
+      <w:r>
+        <w:t>proposiciones</w:t>
+      </w:r>
+      <w:proofErr w:type="spellEnd"/>
+      <w:r>
+        <w:t xml:space="preserve"> </w:t>
+      </w:r>
+      <w:proofErr w:type="spellStart"/>
+      <w:r>
+        <w:t>que</w:t>
+      </w:r>
+      <w:proofErr w:type="spellEnd"/>
+      <w:r>
+        <w:t xml:space="preserve"> se </w:t>
+      </w:r>
+      <w:proofErr w:type="spellStart"/>
+      <w:r>
+        <w:t>dan</w:t>
+      </w:r>
+      <w:proofErr w:type="spellEnd"/>
+      <w:r>
+        <w:t xml:space="preserve"> son </w:t>
+      </w:r>
+      <w:proofErr w:type="spellStart"/>
+      <w:r>
+        <w:t>bastante</w:t>
+      </w:r>
+      <w:proofErr w:type="spellEnd"/>
+      <w:r>
+        <w:t xml:space="preserve"> </w:t>
+      </w:r>
+      <w:proofErr w:type="spellStart"/>
+      <w:r>
+        <w:t>sencillas</w:t>
+      </w:r>
+      <w:proofErr w:type="spellEnd"/>
+      <w:r>
+        <w:t xml:space="preserve">. Se </w:t>
+      </w:r>
+      <w:proofErr w:type="spellStart"/>
+      <w:r>
+        <w:t>pueden</w:t>
+      </w:r>
+      <w:proofErr w:type="spellEnd"/>
+      <w:r>
+        <w:t xml:space="preserve"> </w:t>
+      </w:r>
+      <w:proofErr w:type="spellStart"/>
+      <w:r>
+        <w:t>sugerir</w:t>
+      </w:r>
+      <w:proofErr w:type="spellEnd"/>
+      <w:r>
+        <w:t xml:space="preserve"> </w:t>
+      </w:r>
+      <w:proofErr w:type="spellStart"/>
+      <w:r>
+        <w:t>otras</w:t>
+      </w:r>
+      <w:proofErr w:type="spellEnd"/>
+      <w:r>
+        <w:t xml:space="preserve"> </w:t>
+      </w:r>
+      <w:proofErr w:type="spellStart"/>
+      <w:r>
+        <w:t>proposiciones</w:t>
+      </w:r>
+      <w:proofErr w:type="spellEnd"/>
+      <w:r>
+        <w:t xml:space="preserve"> </w:t>
+      </w:r>
+      <w:proofErr w:type="spellStart"/>
+      <w:r>
+        <w:t>que</w:t>
+      </w:r>
+      <w:proofErr w:type="spellEnd"/>
+      <w:r>
+        <w:t xml:space="preserve"> </w:t>
+      </w:r>
+      <w:proofErr w:type="spellStart"/>
+      <w:r>
+        <w:t>sean</w:t>
+      </w:r>
+      <w:proofErr w:type="spellEnd"/>
+      <w:r>
+        <w:t xml:space="preserve"> </w:t>
+      </w:r>
+      <w:proofErr w:type="spellStart"/>
+      <w:r>
+        <w:t>más</w:t>
+      </w:r>
+      <w:proofErr w:type="spellEnd"/>
+      <w:r>
+        <w:t xml:space="preserve"> </w:t>
+      </w:r>
+      <w:proofErr w:type="spellStart"/>
+      <w:r>
+        <w:t>elaboradas</w:t>
+      </w:r>
+      <w:proofErr w:type="spellEnd"/>
+      <w:r>
+        <w:t xml:space="preserve"> </w:t>
+      </w:r>
+      <w:proofErr w:type="spellStart"/>
+      <w:r>
+        <w:t>sn</w:t>
+      </w:r>
+      <w:proofErr w:type="spellEnd"/>
+      <w:r>
+        <w:t xml:space="preserve"> </w:t>
+      </w:r>
+      <w:proofErr w:type="spellStart"/>
+      <w:r>
+        <w:t>que</w:t>
+      </w:r>
+      <w:proofErr w:type="spellEnd"/>
+      <w:r>
+        <w:t xml:space="preserve"> </w:t>
+      </w:r>
+      <w:proofErr w:type="spellStart"/>
+      <w:r>
+        <w:t>lleguen</w:t>
+      </w:r>
+      <w:proofErr w:type="spellEnd"/>
+      <w:r>
+        <w:t xml:space="preserve"> a </w:t>
+      </w:r>
+      <w:proofErr w:type="spellStart"/>
+      <w:r>
+        <w:t>ser</w:t>
+      </w:r>
+      <w:proofErr w:type="spellEnd"/>
+      <w:r>
+        <w:t xml:space="preserve"> </w:t>
+      </w:r>
+      <w:proofErr w:type="spellStart"/>
+      <w:r>
+        <w:t>compuestas</w:t>
+      </w:r>
+      <w:proofErr w:type="spellEnd"/>
+      <w:r>
+        <w:t xml:space="preserve">. </w:t>
+      </w:r>
+      <w:bookmarkStart w:id="18" w:name="_GoBack"/>
+      <w:bookmarkEnd w:id="18"/>
+    </w:p>
+  </w:comment>
+</w:comments>
+</file>
+
+<file path=word/commentsExtended.xml><?xml version="1.0" encoding="utf-8"?>
+<w15:commentsEx xmlns:wpc="http://schemas.microsoft.com/office/word/2010/wordprocessingCanvas" xmlns:mc="http://schemas.openxmlformats.org/markup-compatibility/2006" xmlns:o="urn:schemas-microsoft-com:office:office" xmlns:r="http://schemas.openxmlformats.org/officeDocument/2006/relationships" xmlns:m="http://schemas.openxmlformats.org/officeDocument/2006/math" xmlns:v="urn:schemas-microsoft-com:vml" xmlns:wp14="http://schemas.microsoft.com/office/word/2010/wordprocessingDrawing" xmlns:wp="http://schemas.openxmlformats.org/drawingml/2006/wordprocessingDrawing" xmlns:w10="urn:schemas-microsoft-com:office:word" xmlns:w="http://schemas.openxmlformats.org/wordprocessingml/2006/main" xmlns:w14="http://schemas.microsoft.com/office/word/2010/wordml" xmlns:w15="http://schemas.microsoft.com/office/word/2012/wordml" xmlns:wpg="http://schemas.microsoft.com/office/word/2010/wordprocessingGroup" xmlns:wpi="http://schemas.microsoft.com/office/word/2010/wordprocessingInk" xmlns:wne="http://schemas.microsoft.com/office/word/2006/wordml" xmlns:wps="http://schemas.microsoft.com/office/word/2010/wordprocessingShape" mc:Ignorable="w14 w15 wp14">
+  <w15:commentEx w15:paraId="4616DC50" w15:done="0"/>
+  <w15:commentEx w15:paraId="1A3E049B" w15:done="0"/>
+  <w15:commentEx w15:paraId="0310DCD9" w15:done="0"/>
+  <w15:commentEx w15:paraId="1440C66B" w15:done="0"/>
+  <w15:commentEx w15:paraId="001B5AA4" w15:done="0"/>
+  <w15:commentEx w15:paraId="0DDE672C" w15:done="0"/>
+  <w15:commentEx w15:paraId="5C0E7918" w15:done="0"/>
+  <w15:commentEx w15:paraId="731B7BEB" w15:done="0"/>
+  <w15:commentEx w15:paraId="06703610" w15:done="0"/>
+  <w15:commentEx w15:paraId="7FC4152E" w15:done="0"/>
+  <w15:commentEx w15:paraId="078DF4BF" w15:done="0"/>
+  <w15:commentEx w15:paraId="4FDB7F4F" w15:done="0"/>
+  <w15:commentEx w15:paraId="19FB3E05" w15:done="0"/>
+  <w15:commentEx w15:paraId="325791A0" w15:done="0"/>
+  <w15:commentEx w15:paraId="156D0EB0" w15:done="0"/>
+  <w15:commentEx w15:paraId="0DD6F542" w15:done="0"/>
+  <w15:commentEx w15:paraId="2CD16A9E" w15:done="0"/>
+  <w15:commentEx w15:paraId="4DA5C1D4" w15:done="0"/>
+</w15:commentsEx>
 </file>
 
 <file path=word/numbering.xml><?xml version="1.0" encoding="utf-8"?>
@@ -4894,6 +6231,14 @@
     <w:abstractNumId w:val="2"/>
   </w:num>
 </w:numbering>
+</file>
+
+<file path=word/people.xml><?xml version="1.0" encoding="utf-8"?>
+<w15:people xmlns:wpc="http://schemas.microsoft.com/office/word/2010/wordprocessingCanvas" xmlns:mc="http://schemas.openxmlformats.org/markup-compatibility/2006" xmlns:o="urn:schemas-microsoft-com:office:office" xmlns:r="http://schemas.openxmlformats.org/officeDocument/2006/relationships" xmlns:m="http://schemas.openxmlformats.org/officeDocument/2006/math" xmlns:v="urn:schemas-microsoft-com:vml" xmlns:wp14="http://schemas.microsoft.com/office/word/2010/wordprocessingDrawing" xmlns:wp="http://schemas.openxmlformats.org/drawingml/2006/wordprocessingDrawing" xmlns:w10="urn:schemas-microsoft-com:office:word" xmlns:w="http://schemas.openxmlformats.org/wordprocessingml/2006/main" xmlns:w14="http://schemas.microsoft.com/office/word/2010/wordml" xmlns:w15="http://schemas.microsoft.com/office/word/2012/wordml" xmlns:wpg="http://schemas.microsoft.com/office/word/2010/wordprocessingGroup" xmlns:wpi="http://schemas.microsoft.com/office/word/2010/wordprocessingInk" xmlns:wne="http://schemas.microsoft.com/office/word/2006/wordml" xmlns:wps="http://schemas.microsoft.com/office/word/2010/wordprocessingShape" mc:Ignorable="w14 w15 wp14">
+  <w15:person w15:author="lizzie patricia zambrano llamas">
+    <w15:presenceInfo w15:providerId="Windows Live" w15:userId="02dfb86449c2ec71"/>
+  </w15:person>
+</w15:people>
 </file>
 
 <file path=word/styles.xml><?xml version="1.0" encoding="utf-8"?>
@@ -5319,7 +6664,6 @@
     <w:uiPriority w:val="59"/>
     <w:rsid w:val="006907A4"/>
     <w:tblPr>
-      <w:tblInd w:w="0" w:type="dxa"/>
       <w:tblBorders>
         <w:top w:val="single" w:sz="4" w:space="0" w:color="auto"/>
         <w:left w:val="single" w:sz="4" w:space="0" w:color="auto"/>
@@ -5328,12 +6672,6 @@
         <w:insideH w:val="single" w:sz="4" w:space="0" w:color="auto"/>
         <w:insideV w:val="single" w:sz="4" w:space="0" w:color="auto"/>
       </w:tblBorders>
-      <w:tblCellMar>
-        <w:top w:w="0" w:type="dxa"/>
-        <w:left w:w="108" w:type="dxa"/>
-        <w:bottom w:w="0" w:type="dxa"/>
-        <w:right w:w="108" w:type="dxa"/>
-      </w:tblCellMar>
     </w:tblPr>
   </w:style>
   <w:style w:type="paragraph" w:styleId="Prrafodelista">
@@ -5382,6 +6720,71 @@
       <w:rFonts w:ascii="Tahoma" w:hAnsi="Tahoma" w:cs="Tahoma"/>
       <w:sz w:val="16"/>
       <w:szCs w:val="16"/>
+    </w:rPr>
+  </w:style>
+  <w:style w:type="character" w:styleId="Refdecomentario">
+    <w:name w:val="annotation reference"/>
+    <w:basedOn w:val="Fuentedeprrafopredeter"/>
+    <w:uiPriority w:val="99"/>
+    <w:semiHidden/>
+    <w:unhideWhenUsed/>
+    <w:rsid w:val="00A82652"/>
+    <w:rPr>
+      <w:sz w:val="16"/>
+      <w:szCs w:val="16"/>
+    </w:rPr>
+  </w:style>
+  <w:style w:type="paragraph" w:styleId="Textocomentario">
+    <w:name w:val="annotation text"/>
+    <w:basedOn w:val="Normal"/>
+    <w:link w:val="TextocomentarioCar"/>
+    <w:uiPriority w:val="99"/>
+    <w:semiHidden/>
+    <w:unhideWhenUsed/>
+    <w:rsid w:val="00A82652"/>
+    <w:rPr>
+      <w:sz w:val="20"/>
+      <w:szCs w:val="20"/>
+    </w:rPr>
+  </w:style>
+  <w:style w:type="character" w:customStyle="1" w:styleId="TextocomentarioCar">
+    <w:name w:val="Texto comentario Car"/>
+    <w:basedOn w:val="Fuentedeprrafopredeter"/>
+    <w:link w:val="Textocomentario"/>
+    <w:uiPriority w:val="99"/>
+    <w:semiHidden/>
+    <w:rsid w:val="00A82652"/>
+    <w:rPr>
+      <w:sz w:val="20"/>
+      <w:szCs w:val="20"/>
+    </w:rPr>
+  </w:style>
+  <w:style w:type="paragraph" w:styleId="Asuntodelcomentario">
+    <w:name w:val="annotation subject"/>
+    <w:basedOn w:val="Textocomentario"/>
+    <w:next w:val="Textocomentario"/>
+    <w:link w:val="AsuntodelcomentarioCar"/>
+    <w:uiPriority w:val="99"/>
+    <w:semiHidden/>
+    <w:unhideWhenUsed/>
+    <w:rsid w:val="00A82652"/>
+    <w:rPr>
+      <w:b/>
+      <w:bCs/>
+    </w:rPr>
+  </w:style>
+  <w:style w:type="character" w:customStyle="1" w:styleId="AsuntodelcomentarioCar">
+    <w:name w:val="Asunto del comentario Car"/>
+    <w:basedOn w:val="TextocomentarioCar"/>
+    <w:link w:val="Asuntodelcomentario"/>
+    <w:uiPriority w:val="99"/>
+    <w:semiHidden/>
+    <w:rsid w:val="00A82652"/>
+    <w:rPr>
+      <w:b/>
+      <w:bCs/>
+      <w:sz w:val="20"/>
+      <w:szCs w:val="20"/>
     </w:rPr>
   </w:style>
 </w:styles>

--- a/fuentes/contenidos/grado06/guion01/MA_06_01_CO_REC20.docx
+++ b/fuentes/contenidos/grado06/guion01/MA_06_01_CO_REC20.docx
@@ -100,40 +100,25 @@
           <w:rFonts w:asciiTheme="majorHAnsi" w:hAnsiTheme="majorHAnsi"/>
           <w:sz w:val="22"/>
           <w:szCs w:val="22"/>
-          <w:lang w:val="es-ES_tradnl"/>
-        </w:rPr>
-      </w:pPr>
-      <w:r>
-        <w:rPr>
-          <w:rFonts w:asciiTheme="majorHAnsi" w:hAnsiTheme="majorHAnsi"/>
-          <w:sz w:val="22"/>
-          <w:szCs w:val="22"/>
-        </w:rPr>
-        <w:t>MA_</w:t>
-      </w:r>
-      <w:commentRangeStart w:id="0"/>
-      <w:r>
-        <w:rPr>
-          <w:rFonts w:asciiTheme="majorHAnsi" w:hAnsiTheme="majorHAnsi"/>
-          <w:sz w:val="22"/>
-          <w:szCs w:val="22"/>
-        </w:rPr>
-        <w:t>G06</w:t>
-      </w:r>
-      <w:commentRangeEnd w:id="0"/>
-      <w:r>
-        <w:rPr>
-          <w:rStyle w:val="Refdecomentario"/>
-        </w:rPr>
-        <w:commentReference w:id="0"/>
-      </w:r>
-      <w:r>
-        <w:rPr>
-          <w:rFonts w:asciiTheme="majorHAnsi" w:hAnsiTheme="majorHAnsi"/>
-          <w:sz w:val="22"/>
-          <w:szCs w:val="22"/>
-        </w:rPr>
-        <w:t>_01_CO</w:t>
+        </w:rPr>
+      </w:pPr>
+    </w:p>
+    <w:p>
+      <w:pPr>
+        <w:rPr>
+          <w:rFonts w:asciiTheme="majorHAnsi" w:hAnsiTheme="majorHAnsi"/>
+          <w:sz w:val="22"/>
+          <w:szCs w:val="22"/>
+          <w:lang w:val="es-ES_tradnl"/>
+        </w:rPr>
+      </w:pPr>
+      <w:r>
+        <w:rPr>
+          <w:rFonts w:asciiTheme="majorHAnsi" w:hAnsiTheme="majorHAnsi"/>
+          <w:sz w:val="22"/>
+          <w:szCs w:val="22"/>
+        </w:rPr>
+        <w:t>MA_06_01_CO</w:t>
       </w:r>
     </w:p>
     <w:p>
@@ -363,8 +348,27 @@
           <w:szCs w:val="22"/>
           <w:lang w:val="es-ES_tradnl"/>
         </w:rPr>
-        <w:t xml:space="preserve">Actividad que permite identificar cuáles expresiones corresponde a proposiciones simples. </w:t>
-      </w:r>
+        <w:t>Actividad que permite identificar cuáles expresiones corre</w:t>
+      </w:r>
+      <w:r>
+        <w:rPr>
+          <w:rFonts w:asciiTheme="majorHAnsi" w:hAnsiTheme="majorHAnsi" w:cs="Arial"/>
+          <w:sz w:val="22"/>
+          <w:szCs w:val="22"/>
+          <w:lang w:val="es-ES_tradnl"/>
+        </w:rPr>
+        <w:t>sponde a proposiciones simples</w:t>
+      </w:r>
+    </w:p>
+    <w:p>
+      <w:pPr>
+        <w:rPr>
+          <w:rFonts w:asciiTheme="majorHAnsi" w:hAnsiTheme="majorHAnsi" w:cs="Arial"/>
+          <w:sz w:val="22"/>
+          <w:szCs w:val="22"/>
+          <w:lang w:val="es-ES_tradnl"/>
+        </w:rPr>
+      </w:pPr>
     </w:p>
     <w:p>
       <w:pPr>
@@ -435,31 +439,50 @@
           <w:lang w:val="es-ES_tradnl"/>
         </w:rPr>
       </w:pPr>
-      <w:commentRangeStart w:id="1"/>
-      <w:r>
-        <w:rPr>
-          <w:rFonts w:asciiTheme="majorHAnsi" w:hAnsiTheme="majorHAnsi" w:cs="Arial"/>
-          <w:sz w:val="22"/>
-          <w:szCs w:val="22"/>
-          <w:lang w:val="es-ES_tradnl"/>
-        </w:rPr>
-        <w:t>Proposiciones simples, valor d</w:t>
-      </w:r>
-      <w:r>
-        <w:rPr>
-          <w:rFonts w:asciiTheme="majorHAnsi" w:hAnsiTheme="majorHAnsi" w:cs="Arial"/>
-          <w:sz w:val="22"/>
-          <w:szCs w:val="22"/>
-          <w:lang w:val="es-ES_tradnl"/>
-        </w:rPr>
-        <w:t xml:space="preserve">e verdad, enunciado con sentido, negación de proposiciones. </w:t>
-      </w:r>
-      <w:commentRangeEnd w:id="1"/>
-      <w:r>
-        <w:rPr>
-          <w:rStyle w:val="Refdecomentario"/>
-        </w:rPr>
-        <w:commentReference w:id="1"/>
+      <w:r>
+        <w:rPr>
+          <w:rFonts w:asciiTheme="majorHAnsi" w:hAnsiTheme="majorHAnsi" w:cs="Arial"/>
+          <w:sz w:val="22"/>
+          <w:szCs w:val="22"/>
+          <w:lang w:val="es-ES_tradnl"/>
+        </w:rPr>
+        <w:t>P</w:t>
+      </w:r>
+      <w:r>
+        <w:rPr>
+          <w:rFonts w:asciiTheme="majorHAnsi" w:hAnsiTheme="majorHAnsi" w:cs="Arial"/>
+          <w:sz w:val="22"/>
+          <w:szCs w:val="22"/>
+          <w:lang w:val="es-ES_tradnl"/>
+        </w:rPr>
+        <w:t>roposiciones simples,</w:t>
+      </w:r>
+      <w:r>
+        <w:rPr>
+          <w:rFonts w:asciiTheme="majorHAnsi" w:hAnsiTheme="majorHAnsi" w:cs="Arial"/>
+          <w:sz w:val="22"/>
+          <w:szCs w:val="22"/>
+          <w:lang w:val="es-ES_tradnl"/>
+        </w:rPr>
+        <w:t>valor d</w:t>
+      </w:r>
+      <w:r>
+        <w:rPr>
+          <w:rFonts w:asciiTheme="majorHAnsi" w:hAnsiTheme="majorHAnsi" w:cs="Arial"/>
+          <w:sz w:val="22"/>
+          <w:szCs w:val="22"/>
+          <w:lang w:val="es-ES_tradnl"/>
+        </w:rPr>
+        <w:t>e verdad,enunciado con sentido,</w:t>
+      </w:r>
+      <w:r>
+        <w:rPr>
+          <w:rFonts w:asciiTheme="majorHAnsi" w:hAnsiTheme="majorHAnsi" w:cs="Arial"/>
+          <w:sz w:val="22"/>
+          <w:szCs w:val="22"/>
+          <w:lang w:val="es-ES_tradnl"/>
+        </w:rPr>
+        <w:t>negación de proposiciones</w:t>
       </w:r>
     </w:p>
     <w:p>
@@ -641,14 +664,14 @@
         <w:tblLook w:val="04A0" w:firstRow="1" w:lastRow="0" w:firstColumn="1" w:lastColumn="0" w:noHBand="0" w:noVBand="1"/>
       </w:tblPr>
       <w:tblGrid>
-        <w:gridCol w:w="1237"/>
-        <w:gridCol w:w="394"/>
-        <w:gridCol w:w="1710"/>
-        <w:gridCol w:w="347"/>
-        <w:gridCol w:w="2323"/>
-        <w:gridCol w:w="397"/>
-        <w:gridCol w:w="2125"/>
-        <w:gridCol w:w="397"/>
+        <w:gridCol w:w="1248"/>
+        <w:gridCol w:w="404"/>
+        <w:gridCol w:w="1289"/>
+        <w:gridCol w:w="367"/>
+        <w:gridCol w:w="2504"/>
+        <w:gridCol w:w="425"/>
+        <w:gridCol w:w="2268"/>
+        <w:gridCol w:w="425"/>
       </w:tblGrid>
       <w:tr>
         <w:tc>
@@ -703,7 +726,6 @@
                 <w:lang w:val="es-ES_tradnl"/>
               </w:rPr>
             </w:pPr>
-            <w:commentRangeStart w:id="2"/>
             <w:r>
               <w:rPr>
                 <w:rFonts w:asciiTheme="majorHAnsi" w:hAnsiTheme="majorHAnsi"/>
@@ -712,13 +734,6 @@
                 <w:lang w:val="es-ES_tradnl"/>
               </w:rPr>
               <w:t>Ejercitación</w:t>
-            </w:r>
-            <w:commentRangeEnd w:id="2"/>
-            <w:r>
-              <w:rPr>
-                <w:rStyle w:val="Refdecomentario"/>
-              </w:rPr>
-              <w:commentReference w:id="2"/>
             </w:r>
           </w:p>
         </w:tc>
@@ -735,6 +750,15 @@
                 <w:lang w:val="es-ES_tradnl"/>
               </w:rPr>
             </w:pPr>
+            <w:r>
+              <w:rPr>
+                <w:rFonts w:asciiTheme="majorHAnsi" w:hAnsiTheme="majorHAnsi"/>
+                <w:sz w:val="22"/>
+                <w:szCs w:val="22"/>
+                <w:lang w:val="es-ES_tradnl"/>
+              </w:rPr>
+              <w:t>X</w:t>
+            </w:r>
           </w:p>
         </w:tc>
         <w:tc>
@@ -854,15 +878,6 @@
                 <w:lang w:val="es-ES_tradnl"/>
               </w:rPr>
             </w:pPr>
-            <w:r>
-              <w:rPr>
-                <w:rFonts w:asciiTheme="majorHAnsi" w:hAnsiTheme="majorHAnsi"/>
-                <w:sz w:val="22"/>
-                <w:szCs w:val="22"/>
-                <w:lang w:val="es-ES_tradnl"/>
-              </w:rPr>
-              <w:t>X</w:t>
-            </w:r>
           </w:p>
         </w:tc>
         <w:tc>
@@ -2390,6 +2405,7 @@
           <w:szCs w:val="22"/>
           <w:lang w:val="es-ES_tradnl"/>
         </w:rPr>
+        <w:lastRenderedPageBreak/>
         <w:t>*</w:t>
       </w:r>
       <w:r>
@@ -2688,29 +2704,7 @@
           <w:highlight w:val="green"/>
           <w:lang w:val="es-ES_tradnl"/>
         </w:rPr>
-        <w:t>Sin ordenación aleatoria (S/N</w:t>
-      </w:r>
-      <w:proofErr w:type="gramStart"/>
-      <w:r>
-        <w:rPr>
-          <w:rFonts w:asciiTheme="majorHAnsi" w:hAnsiTheme="majorHAnsi"/>
-          <w:sz w:val="22"/>
-          <w:szCs w:val="22"/>
-          <w:highlight w:val="green"/>
-          <w:lang w:val="es-ES_tradnl"/>
-        </w:rPr>
-        <w:t>):</w:t>
-      </w:r>
-      <w:proofErr w:type="gramEnd"/>
-      <w:r>
-        <w:rPr>
-          <w:rFonts w:asciiTheme="majorHAnsi" w:hAnsiTheme="majorHAnsi"/>
-          <w:sz w:val="22"/>
-          <w:szCs w:val="22"/>
-          <w:highlight w:val="green"/>
-          <w:lang w:val="es-ES_tradnl"/>
-        </w:rPr>
-        <w:t>)</w:t>
+        <w:t>Sin ordenación aleatoria (S/N):)</w:t>
       </w:r>
     </w:p>
     <w:p>
@@ -2946,28 +2940,66 @@
     <w:p>
       <w:pPr>
         <w:rPr>
-          <w:rFonts w:asciiTheme="majorHAnsi" w:hAnsiTheme="majorHAnsi" w:cs="Arial"/>
-          <w:sz w:val="22"/>
-          <w:szCs w:val="22"/>
-          <w:lang w:val="es-ES_tradnl"/>
-        </w:rPr>
-      </w:pPr>
-      <w:commentRangeStart w:id="3"/>
-      <w:r>
-        <w:rPr>
-          <w:rFonts w:asciiTheme="majorHAnsi" w:hAnsiTheme="majorHAnsi" w:cs="Arial"/>
-          <w:sz w:val="22"/>
-          <w:szCs w:val="22"/>
-          <w:lang w:val="es-ES_tradnl"/>
-        </w:rPr>
-        <w:t xml:space="preserve">Indique cuales de las siguientes afirmaciones son proposiciones: </w:t>
-      </w:r>
-      <w:commentRangeEnd w:id="3"/>
-      <w:r>
-        <w:rPr>
-          <w:rStyle w:val="Refdecomentario"/>
-        </w:rPr>
-        <w:commentReference w:id="3"/>
+          <w:rFonts w:asciiTheme="majorHAnsi" w:hAnsiTheme="majorHAnsi"/>
+          <w:sz w:val="22"/>
+          <w:szCs w:val="22"/>
+          <w:lang w:val="es-ES_tradnl"/>
+        </w:rPr>
+      </w:pPr>
+    </w:p>
+    <w:p>
+      <w:pPr>
+        <w:rPr>
+          <w:rFonts w:asciiTheme="majorHAnsi" w:hAnsiTheme="majorHAnsi" w:cs="Arial"/>
+          <w:sz w:val="22"/>
+          <w:szCs w:val="22"/>
+          <w:lang w:val="es-ES_tradnl"/>
+        </w:rPr>
+      </w:pPr>
+      <w:r>
+        <w:rPr>
+          <w:rFonts w:asciiTheme="majorHAnsi" w:hAnsiTheme="majorHAnsi" w:cs="Arial"/>
+          <w:sz w:val="22"/>
+          <w:szCs w:val="22"/>
+          <w:lang w:val="es-ES_tradnl"/>
+        </w:rPr>
+        <w:t>¿C</w:t>
+      </w:r>
+      <w:r>
+        <w:rPr>
+          <w:rFonts w:asciiTheme="majorHAnsi" w:hAnsiTheme="majorHAnsi" w:cs="Arial"/>
+          <w:sz w:val="22"/>
+          <w:szCs w:val="22"/>
+          <w:lang w:val="es-ES_tradnl"/>
+        </w:rPr>
+        <w:t>uáles</w:t>
+      </w:r>
+      <w:r>
+        <w:rPr>
+          <w:rFonts w:asciiTheme="majorHAnsi" w:hAnsiTheme="majorHAnsi" w:cs="Arial"/>
+          <w:sz w:val="22"/>
+          <w:szCs w:val="22"/>
+          <w:lang w:val="es-ES_tradnl"/>
+        </w:rPr>
+        <w:t xml:space="preserve"> de las siguientes afirmaciones son proposiciones</w:t>
+      </w:r>
+      <w:r>
+        <w:rPr>
+          <w:rFonts w:asciiTheme="majorHAnsi" w:hAnsiTheme="majorHAnsi" w:cs="Arial"/>
+          <w:sz w:val="22"/>
+          <w:szCs w:val="22"/>
+          <w:lang w:val="es-ES_tradnl"/>
+        </w:rPr>
+        <w:t>?</w:t>
+      </w:r>
+      <w:r>
+        <w:rPr>
+          <w:rFonts w:asciiTheme="majorHAnsi" w:hAnsiTheme="majorHAnsi" w:cs="Arial"/>
+          <w:sz w:val="22"/>
+          <w:szCs w:val="22"/>
+          <w:lang w:val="es-ES_tradnl"/>
+        </w:rPr>
+        <w:t xml:space="preserve"> </w:t>
       </w:r>
     </w:p>
     <w:p>
@@ -3069,6 +3101,16 @@
           <w:lang w:val="es-ES_tradnl"/>
         </w:rPr>
       </w:pPr>
+    </w:p>
+    <w:p>
+      <w:pPr>
+        <w:rPr>
+          <w:rFonts w:asciiTheme="majorHAnsi" w:hAnsiTheme="majorHAnsi" w:cs="Arial"/>
+          <w:sz w:val="22"/>
+          <w:szCs w:val="22"/>
+          <w:lang w:val="es-ES_tradnl"/>
+        </w:rPr>
+      </w:pPr>
       <w:r>
         <w:rPr>
           <w:rFonts w:asciiTheme="majorHAnsi" w:hAnsiTheme="majorHAnsi"/>
@@ -3182,21 +3224,68 @@
     </w:p>
     <w:p>
       <w:pPr>
+        <w:rPr>
+          <w:rFonts w:asciiTheme="majorHAnsi" w:eastAsia="Times New Roman" w:hAnsiTheme="majorHAnsi" w:cs="Arial"/>
+          <w:b/>
+          <w:sz w:val="22"/>
+          <w:szCs w:val="22"/>
+          <w:lang w:val="es-CO" w:eastAsia="es-CO"/>
+        </w:rPr>
+      </w:pPr>
+      <w:r>
+        <w:rPr>
+          <w:rFonts w:asciiTheme="majorHAnsi" w:eastAsia="Times New Roman" w:hAnsiTheme="majorHAnsi" w:cs="Arial"/>
+          <w:b/>
+          <w:sz w:val="22"/>
+          <w:szCs w:val="22"/>
+          <w:lang w:val="es-CO" w:eastAsia="es-CO"/>
+        </w:rPr>
+        <w:t xml:space="preserve">p: Existe </w:t>
+      </w:r>
+      <w:r>
+        <w:rPr>
+          <w:rFonts w:asciiTheme="majorHAnsi" w:eastAsia="Times New Roman" w:hAnsiTheme="majorHAnsi" w:cs="Arial"/>
+          <w:b/>
+          <w:sz w:val="22"/>
+          <w:szCs w:val="22"/>
+          <w:lang w:val="es-CO" w:eastAsia="es-CO"/>
+        </w:rPr>
+        <w:t>pr</w:t>
+      </w:r>
+      <w:r>
+        <w:rPr>
+          <w:rFonts w:asciiTheme="majorHAnsi" w:eastAsia="Times New Roman" w:hAnsiTheme="majorHAnsi" w:cs="Arial"/>
+          <w:b/>
+          <w:sz w:val="22"/>
+          <w:szCs w:val="22"/>
+          <w:lang w:val="es-CO" w:eastAsia="es-CO"/>
+        </w:rPr>
+        <w:t>emio Nobel de informática</w:t>
+      </w:r>
+      <w:r>
+        <w:rPr>
+          <w:rFonts w:asciiTheme="majorHAnsi" w:eastAsia="Times New Roman" w:hAnsiTheme="majorHAnsi" w:cs="Arial"/>
+          <w:b/>
+          <w:sz w:val="22"/>
+          <w:szCs w:val="22"/>
+          <w:lang w:val="es-CO" w:eastAsia="es-CO"/>
+        </w:rPr>
+        <w:t>.</w:t>
+      </w:r>
+    </w:p>
+    <w:p>
+      <w:pPr>
         <w:pStyle w:val="Prrafodelista"/>
-        <w:numPr>
-          <w:ilvl w:val="0"/>
-          <w:numId w:val="1"/>
-        </w:numPr>
         <w:rPr>
           <w:rFonts w:asciiTheme="majorHAnsi" w:eastAsia="Times New Roman" w:hAnsiTheme="majorHAnsi" w:cs="Arial"/>
-          <w:b/>
           <w:sz w:val="22"/>
           <w:szCs w:val="22"/>
           <w:lang w:val="es-CO" w:eastAsia="es-CO"/>
         </w:rPr>
       </w:pPr>
-      <w:commentRangeStart w:id="4"/>
-      <w:r>
+    </w:p>
+    <w:p>
+      <w:pPr>
         <w:rPr>
           <w:rFonts w:asciiTheme="majorHAnsi" w:eastAsia="Times New Roman" w:hAnsiTheme="majorHAnsi" w:cs="Arial"/>
           <w:b/>
@@ -3204,9 +3293,7 @@
           <w:szCs w:val="22"/>
           <w:lang w:val="es-CO" w:eastAsia="es-CO"/>
         </w:rPr>
-        <w:t xml:space="preserve">p: Existe </w:t>
-      </w:r>
-      <w:commentRangeStart w:id="5"/>
+      </w:pPr>
       <w:r>
         <w:rPr>
           <w:rFonts w:asciiTheme="majorHAnsi" w:eastAsia="Times New Roman" w:hAnsiTheme="majorHAnsi" w:cs="Arial"/>
@@ -3215,14 +3302,7 @@
           <w:szCs w:val="22"/>
           <w:lang w:val="es-CO" w:eastAsia="es-CO"/>
         </w:rPr>
-        <w:t>P</w:t>
-      </w:r>
-      <w:commentRangeEnd w:id="5"/>
-      <w:r>
-        <w:rPr>
-          <w:rStyle w:val="Refdecomentario"/>
-        </w:rPr>
-        <w:commentReference w:id="5"/>
+        <w:t>q: La</w:t>
       </w:r>
       <w:r>
         <w:rPr>
@@ -3232,7 +3312,37 @@
           <w:szCs w:val="22"/>
           <w:lang w:val="es-CO" w:eastAsia="es-CO"/>
         </w:rPr>
-        <w:t>remio Nobel de informática</w:t>
+        <w:t xml:space="preserve"> T</w:t>
+      </w:r>
+      <w:r>
+        <w:rPr>
+          <w:rFonts w:asciiTheme="majorHAnsi" w:eastAsia="Times New Roman" w:hAnsiTheme="majorHAnsi" w:cs="Arial"/>
+          <w:b/>
+          <w:sz w:val="22"/>
+          <w:szCs w:val="22"/>
+          <w:lang w:val="es-CO" w:eastAsia="es-CO"/>
+        </w:rPr>
+        <w:t>ierra es el único planeta del</w:t>
+      </w:r>
+      <w:r>
+        <w:rPr>
+          <w:rFonts w:asciiTheme="majorHAnsi" w:eastAsia="Times New Roman" w:hAnsiTheme="majorHAnsi" w:cs="Arial"/>
+          <w:b/>
+          <w:sz w:val="22"/>
+          <w:szCs w:val="22"/>
+          <w:lang w:val="es-CO" w:eastAsia="es-CO"/>
+        </w:rPr>
+        <w:t xml:space="preserve"> U</w:t>
+      </w:r>
+      <w:r>
+        <w:rPr>
+          <w:rFonts w:asciiTheme="majorHAnsi" w:eastAsia="Times New Roman" w:hAnsiTheme="majorHAnsi" w:cs="Arial"/>
+          <w:b/>
+          <w:sz w:val="22"/>
+          <w:szCs w:val="22"/>
+          <w:lang w:val="es-CO" w:eastAsia="es-CO"/>
+        </w:rPr>
+        <w:t>niverso que tiene vida.</w:t>
       </w:r>
     </w:p>
     <w:p>
@@ -3248,266 +3358,875 @@
     </w:p>
     <w:p>
       <w:pPr>
+        <w:rPr>
+          <w:rFonts w:asciiTheme="majorHAnsi" w:eastAsia="Times New Roman" w:hAnsiTheme="majorHAnsi" w:cs="Arial"/>
+          <w:sz w:val="22"/>
+          <w:szCs w:val="22"/>
+          <w:lang w:val="es-CO" w:eastAsia="es-CO"/>
+        </w:rPr>
+      </w:pPr>
+      <w:r>
+        <w:rPr>
+          <w:rFonts w:asciiTheme="majorHAnsi" w:eastAsia="Times New Roman" w:hAnsiTheme="majorHAnsi" w:cs="Arial"/>
+          <w:sz w:val="22"/>
+          <w:szCs w:val="22"/>
+          <w:lang w:val="es-CO" w:eastAsia="es-CO"/>
+        </w:rPr>
+        <w:t>c: Teclee escape para salir de la aplicación</w:t>
+      </w:r>
+      <w:r>
+        <w:rPr>
+          <w:rFonts w:asciiTheme="majorHAnsi" w:eastAsia="Times New Roman" w:hAnsiTheme="majorHAnsi" w:cs="Arial"/>
+          <w:sz w:val="22"/>
+          <w:szCs w:val="22"/>
+          <w:lang w:val="es-CO" w:eastAsia="es-CO"/>
+        </w:rPr>
+        <w:t>.</w:t>
+      </w:r>
+    </w:p>
+    <w:p>
+      <w:pPr>
+        <w:rPr>
+          <w:rFonts w:asciiTheme="majorHAnsi" w:eastAsia="Times New Roman" w:hAnsiTheme="majorHAnsi" w:cs="Arial"/>
+          <w:sz w:val="22"/>
+          <w:szCs w:val="22"/>
+          <w:lang w:val="es-CO" w:eastAsia="es-CO"/>
+        </w:rPr>
+      </w:pPr>
+    </w:p>
+    <w:p>
+      <w:pPr>
+        <w:rPr>
+          <w:rFonts w:asciiTheme="majorHAnsi" w:eastAsia="Times New Roman" w:hAnsiTheme="majorHAnsi" w:cs="Arial"/>
+          <w:b/>
+          <w:sz w:val="22"/>
+          <w:szCs w:val="22"/>
+          <w:lang w:val="es-CO" w:eastAsia="es-CO"/>
+        </w:rPr>
+      </w:pPr>
+      <w:r>
+        <w:rPr>
+          <w:rFonts w:asciiTheme="majorHAnsi" w:eastAsia="Times New Roman" w:hAnsiTheme="majorHAnsi" w:cs="Arial"/>
+          <w:b/>
+          <w:sz w:val="22"/>
+          <w:szCs w:val="22"/>
+          <w:lang w:val="es-CO" w:eastAsia="es-CO"/>
+        </w:rPr>
+        <w:t xml:space="preserve">s: El agua está compuesta por hidrogeno y oxígeno. </w:t>
+      </w:r>
+    </w:p>
+    <w:p>
+      <w:pPr>
         <w:pStyle w:val="Prrafodelista"/>
-        <w:numPr>
-          <w:ilvl w:val="0"/>
-          <w:numId w:val="1"/>
-        </w:numPr>
         <w:rPr>
           <w:rFonts w:asciiTheme="majorHAnsi" w:eastAsia="Times New Roman" w:hAnsiTheme="majorHAnsi" w:cs="Arial"/>
-          <w:b/>
           <w:sz w:val="22"/>
           <w:szCs w:val="22"/>
           <w:lang w:val="es-CO" w:eastAsia="es-CO"/>
         </w:rPr>
       </w:pPr>
-      <w:r>
+    </w:p>
+    <w:p>
+      <w:pPr>
         <w:rPr>
           <w:rFonts w:asciiTheme="majorHAnsi" w:eastAsia="Times New Roman" w:hAnsiTheme="majorHAnsi" w:cs="Arial"/>
-          <w:b/>
           <w:sz w:val="22"/>
           <w:szCs w:val="22"/>
           <w:lang w:val="es-CO" w:eastAsia="es-CO"/>
         </w:rPr>
-        <w:t xml:space="preserve">q: La </w:t>
-      </w:r>
-      <w:commentRangeStart w:id="6"/>
+      </w:pPr>
       <w:r>
         <w:rPr>
           <w:rFonts w:asciiTheme="majorHAnsi" w:eastAsia="Times New Roman" w:hAnsiTheme="majorHAnsi" w:cs="Arial"/>
-          <w:b/>
           <w:sz w:val="22"/>
           <w:szCs w:val="22"/>
           <w:lang w:val="es-CO" w:eastAsia="es-CO"/>
         </w:rPr>
-        <w:t>t</w:t>
-      </w:r>
-      <w:commentRangeEnd w:id="6"/>
-      <w:r>
-        <w:rPr>
-          <w:rStyle w:val="Refdecomentario"/>
-        </w:rPr>
-        <w:commentReference w:id="6"/>
-      </w:r>
-      <w:r>
-        <w:rPr>
-          <w:rFonts w:asciiTheme="majorHAnsi" w:eastAsia="Times New Roman" w:hAnsiTheme="majorHAnsi" w:cs="Arial"/>
-          <w:b/>
-          <w:sz w:val="22"/>
-          <w:szCs w:val="22"/>
-          <w:lang w:val="es-CO" w:eastAsia="es-CO"/>
-        </w:rPr>
-        <w:t xml:space="preserve">ierra es el único planeta del </w:t>
-      </w:r>
-      <w:commentRangeStart w:id="7"/>
-      <w:r>
-        <w:rPr>
-          <w:rFonts w:asciiTheme="majorHAnsi" w:eastAsia="Times New Roman" w:hAnsiTheme="majorHAnsi" w:cs="Arial"/>
-          <w:b/>
-          <w:sz w:val="22"/>
-          <w:szCs w:val="22"/>
-          <w:lang w:val="es-CO" w:eastAsia="es-CO"/>
-        </w:rPr>
-        <w:t>U</w:t>
-      </w:r>
-      <w:commentRangeEnd w:id="7"/>
-      <w:r>
-        <w:rPr>
-          <w:rStyle w:val="Refdecomentario"/>
-        </w:rPr>
-        <w:commentReference w:id="7"/>
-      </w:r>
-      <w:r>
-        <w:rPr>
-          <w:rFonts w:asciiTheme="majorHAnsi" w:eastAsia="Times New Roman" w:hAnsiTheme="majorHAnsi" w:cs="Arial"/>
-          <w:b/>
-          <w:sz w:val="22"/>
-          <w:szCs w:val="22"/>
-          <w:lang w:val="es-CO" w:eastAsia="es-CO"/>
-        </w:rPr>
-        <w:t>niverso que tiene vida.</w:t>
+        <w:t>t: ¿Qué día es hoy?</w:t>
       </w:r>
     </w:p>
     <w:p>
       <w:pPr>
         <w:pStyle w:val="Prrafodelista"/>
         <w:rPr>
-          <w:rFonts w:asciiTheme="majorHAnsi" w:eastAsia="Times New Roman" w:hAnsiTheme="majorHAnsi" w:cs="Arial"/>
-          <w:sz w:val="22"/>
-          <w:szCs w:val="22"/>
-          <w:lang w:val="es-CO" w:eastAsia="es-CO"/>
-        </w:rPr>
-      </w:pPr>
+          <w:rFonts w:asciiTheme="majorHAnsi" w:hAnsiTheme="majorHAnsi" w:cs="Arial"/>
+          <w:sz w:val="22"/>
+          <w:szCs w:val="22"/>
+          <w:lang w:val="es-ES_tradnl"/>
+        </w:rPr>
+      </w:pPr>
+    </w:p>
+    <w:p>
+      <w:pPr>
+        <w:rPr>
+          <w:rFonts w:asciiTheme="majorHAnsi" w:hAnsiTheme="majorHAnsi" w:cs="Arial"/>
+          <w:sz w:val="22"/>
+          <w:szCs w:val="22"/>
+          <w:lang w:val="es-ES_tradnl"/>
+        </w:rPr>
+      </w:pPr>
+    </w:p>
+    <w:p>
+      <w:pPr>
+        <w:rPr>
+          <w:rFonts w:asciiTheme="majorHAnsi" w:hAnsiTheme="majorHAnsi"/>
+          <w:sz w:val="22"/>
+          <w:szCs w:val="22"/>
+          <w:lang w:val="es-ES_tradnl"/>
+        </w:rPr>
+      </w:pPr>
+      <w:r>
+        <w:rPr>
+          <w:rFonts w:asciiTheme="majorHAnsi" w:hAnsiTheme="majorHAnsi"/>
+          <w:sz w:val="22"/>
+          <w:szCs w:val="22"/>
+          <w:highlight w:val="green"/>
+          <w:lang w:val="es-ES_tradnl"/>
+        </w:rPr>
+        <w:t>Pregunta 2 (</w:t>
+      </w:r>
+      <w:r>
+        <w:rPr>
+          <w:rFonts w:asciiTheme="majorHAnsi" w:hAnsiTheme="majorHAnsi"/>
+          <w:b/>
+          <w:sz w:val="22"/>
+          <w:szCs w:val="22"/>
+          <w:highlight w:val="green"/>
+          <w:lang w:val="es-ES_tradnl"/>
+        </w:rPr>
+        <w:t>173</w:t>
+      </w:r>
+      <w:r>
+        <w:rPr>
+          <w:rFonts w:asciiTheme="majorHAnsi" w:hAnsiTheme="majorHAnsi"/>
+          <w:sz w:val="22"/>
+          <w:szCs w:val="22"/>
+          <w:highlight w:val="green"/>
+          <w:lang w:val="es-ES_tradnl"/>
+        </w:rPr>
+        <w:t xml:space="preserve"> caracteres máximo)</w:t>
+      </w:r>
+    </w:p>
+    <w:p>
+      <w:pPr>
+        <w:rPr>
+          <w:rFonts w:asciiTheme="majorHAnsi" w:hAnsiTheme="majorHAnsi" w:cs="Arial"/>
+          <w:sz w:val="22"/>
+          <w:szCs w:val="22"/>
+          <w:lang w:val="es-ES_tradnl"/>
+        </w:rPr>
+      </w:pPr>
+    </w:p>
+    <w:p>
+      <w:pPr>
+        <w:rPr>
+          <w:rFonts w:asciiTheme="majorHAnsi" w:hAnsiTheme="majorHAnsi" w:cs="Arial"/>
+          <w:sz w:val="22"/>
+          <w:szCs w:val="22"/>
+          <w:lang w:val="es-ES_tradnl"/>
+        </w:rPr>
+      </w:pPr>
+      <w:r>
+        <w:rPr>
+          <w:rFonts w:asciiTheme="majorHAnsi" w:hAnsiTheme="majorHAnsi" w:cs="Arial"/>
+          <w:sz w:val="22"/>
+          <w:szCs w:val="22"/>
+          <w:lang w:val="es-ES_tradnl"/>
+        </w:rPr>
+        <w:t>¿</w:t>
+      </w:r>
+      <w:r>
+        <w:rPr>
+          <w:rFonts w:asciiTheme="majorHAnsi" w:hAnsiTheme="majorHAnsi" w:cs="Arial"/>
+          <w:sz w:val="22"/>
+          <w:szCs w:val="22"/>
+          <w:lang w:val="es-ES_tradnl"/>
+        </w:rPr>
+        <w:t>Cuáles</w:t>
+      </w:r>
+      <w:r>
+        <w:rPr>
+          <w:rFonts w:asciiTheme="majorHAnsi" w:hAnsiTheme="majorHAnsi" w:cs="Arial"/>
+          <w:sz w:val="22"/>
+          <w:szCs w:val="22"/>
+          <w:lang w:val="es-ES_tradnl"/>
+        </w:rPr>
+        <w:t xml:space="preserve"> de las siguientes proposiciones son verdaderas (V)</w:t>
+      </w:r>
+      <w:r>
+        <w:rPr>
+          <w:rFonts w:asciiTheme="majorHAnsi" w:hAnsiTheme="majorHAnsi" w:cs="Arial"/>
+          <w:sz w:val="22"/>
+          <w:szCs w:val="22"/>
+          <w:lang w:val="es-ES_tradnl"/>
+        </w:rPr>
+        <w:t>?</w:t>
+      </w:r>
+    </w:p>
+    <w:p>
+      <w:pPr>
+        <w:rPr>
+          <w:rFonts w:asciiTheme="majorHAnsi" w:hAnsiTheme="majorHAnsi" w:cs="Arial"/>
+          <w:sz w:val="22"/>
+          <w:szCs w:val="22"/>
+          <w:lang w:val="es-ES_tradnl"/>
+        </w:rPr>
+      </w:pPr>
+    </w:p>
+    <w:p>
+      <w:pPr>
+        <w:rPr>
+          <w:rFonts w:asciiTheme="majorHAnsi" w:hAnsiTheme="majorHAnsi" w:cs="Arial"/>
+          <w:sz w:val="22"/>
+          <w:szCs w:val="22"/>
+          <w:highlight w:val="green"/>
+          <w:lang w:val="es-ES_tradnl"/>
+        </w:rPr>
+      </w:pPr>
+      <w:r>
+        <w:rPr>
+          <w:rFonts w:asciiTheme="majorHAnsi" w:hAnsiTheme="majorHAnsi" w:cs="Arial"/>
+          <w:sz w:val="22"/>
+          <w:szCs w:val="22"/>
+          <w:highlight w:val="yellow"/>
+          <w:lang w:val="es-ES_tradnl"/>
+        </w:rPr>
+        <w:t>Explicación (</w:t>
+      </w:r>
+      <w:r>
+        <w:rPr>
+          <w:rFonts w:asciiTheme="majorHAnsi" w:hAnsiTheme="majorHAnsi" w:cs="Arial"/>
+          <w:b/>
+          <w:sz w:val="22"/>
+          <w:szCs w:val="22"/>
+          <w:highlight w:val="yellow"/>
+          <w:lang w:val="es-ES_tradnl"/>
+        </w:rPr>
+        <w:t>173</w:t>
+      </w:r>
+      <w:r>
+        <w:rPr>
+          <w:rFonts w:asciiTheme="majorHAnsi" w:hAnsiTheme="majorHAnsi" w:cs="Arial"/>
+          <w:sz w:val="22"/>
+          <w:szCs w:val="22"/>
+          <w:highlight w:val="yellow"/>
+          <w:lang w:val="es-ES_tradnl"/>
+        </w:rPr>
+        <w:t xml:space="preserve"> caracteres máximo)</w:t>
+      </w:r>
+    </w:p>
+    <w:p>
+      <w:pPr>
+        <w:rPr>
+          <w:rFonts w:asciiTheme="majorHAnsi" w:hAnsiTheme="majorHAnsi" w:cs="Arial"/>
+          <w:sz w:val="22"/>
+          <w:szCs w:val="22"/>
+          <w:lang w:val="es-ES_tradnl"/>
+        </w:rPr>
+      </w:pPr>
+    </w:p>
+    <w:p>
+      <w:pPr>
+        <w:rPr>
+          <w:rFonts w:asciiTheme="majorHAnsi" w:hAnsiTheme="majorHAnsi" w:cs="Arial"/>
+          <w:sz w:val="22"/>
+          <w:szCs w:val="22"/>
+          <w:lang w:val="es-ES_tradnl"/>
+        </w:rPr>
+      </w:pPr>
+    </w:p>
+    <w:p>
+      <w:pPr>
+        <w:rPr>
+          <w:rFonts w:asciiTheme="majorHAnsi" w:hAnsiTheme="majorHAnsi" w:cs="Arial"/>
+          <w:sz w:val="22"/>
+          <w:szCs w:val="22"/>
+          <w:lang w:val="es-ES_tradnl"/>
+        </w:rPr>
+      </w:pPr>
+      <w:r>
+        <w:rPr>
+          <w:rFonts w:asciiTheme="majorHAnsi" w:hAnsiTheme="majorHAnsi"/>
+          <w:b/>
+          <w:color w:val="FF0000"/>
+          <w:sz w:val="22"/>
+          <w:szCs w:val="22"/>
+          <w:lang w:val="es-ES_tradnl"/>
+        </w:rPr>
+        <w:t>*</w:t>
+      </w:r>
+      <w:r>
+        <w:rPr>
+          <w:rFonts w:asciiTheme="majorHAnsi" w:hAnsiTheme="majorHAnsi"/>
+          <w:color w:val="FF0000"/>
+          <w:sz w:val="22"/>
+          <w:szCs w:val="22"/>
+          <w:lang w:val="es-ES_tradnl"/>
+        </w:rPr>
+        <w:t xml:space="preserve"> </w:t>
+      </w:r>
+      <w:r>
+        <w:rPr>
+          <w:rFonts w:asciiTheme="majorHAnsi" w:hAnsiTheme="majorHAnsi" w:cs="Arial"/>
+          <w:sz w:val="22"/>
+          <w:szCs w:val="22"/>
+          <w:highlight w:val="yellow"/>
+          <w:lang w:val="es-ES_tradnl"/>
+        </w:rPr>
+        <w:t xml:space="preserve">Respuestas </w:t>
+      </w:r>
+      <w:r>
+        <w:rPr>
+          <w:rFonts w:asciiTheme="majorHAnsi" w:hAnsiTheme="majorHAnsi"/>
+          <w:sz w:val="22"/>
+          <w:szCs w:val="22"/>
+          <w:highlight w:val="yellow"/>
+          <w:lang w:val="es-ES_tradnl"/>
+        </w:rPr>
+        <w:t xml:space="preserve">(mín. 2 – máx. 5, </w:t>
+      </w:r>
+      <w:r>
+        <w:rPr>
+          <w:rFonts w:asciiTheme="majorHAnsi" w:hAnsiTheme="majorHAnsi"/>
+          <w:b/>
+          <w:sz w:val="22"/>
+          <w:szCs w:val="22"/>
+          <w:highlight w:val="yellow"/>
+          <w:lang w:val="es-ES_tradnl"/>
+        </w:rPr>
+        <w:t>73</w:t>
+      </w:r>
+      <w:r>
+        <w:rPr>
+          <w:rFonts w:asciiTheme="majorHAnsi" w:hAnsiTheme="majorHAnsi"/>
+          <w:sz w:val="22"/>
+          <w:szCs w:val="22"/>
+          <w:highlight w:val="yellow"/>
+          <w:lang w:val="es-ES_tradnl"/>
+        </w:rPr>
+        <w:t xml:space="preserve"> caracteres máximo cada respuesta)</w:t>
+      </w:r>
+      <w:r>
+        <w:rPr>
+          <w:rFonts w:asciiTheme="majorHAnsi" w:hAnsiTheme="majorHAnsi" w:cs="Arial"/>
+          <w:sz w:val="22"/>
+          <w:szCs w:val="22"/>
+          <w:lang w:val="es-ES_tradnl"/>
+        </w:rPr>
+        <w:t xml:space="preserve"> </w:t>
+      </w:r>
+    </w:p>
+    <w:p>
+      <w:pPr>
+        <w:rPr>
+          <w:rFonts w:asciiTheme="majorHAnsi" w:hAnsiTheme="majorHAnsi" w:cs="Arial"/>
+          <w:sz w:val="22"/>
+          <w:szCs w:val="22"/>
+          <w:lang w:val="es-ES_tradnl"/>
+        </w:rPr>
+      </w:pPr>
+      <w:r>
+        <w:rPr>
+          <w:rFonts w:asciiTheme="majorHAnsi" w:hAnsiTheme="majorHAnsi" w:cs="Arial"/>
+          <w:b/>
+          <w:sz w:val="22"/>
+          <w:szCs w:val="22"/>
+          <w:lang w:val="es-ES_tradnl"/>
+        </w:rPr>
+        <w:t>Los animales necesitan comer</w:t>
+      </w:r>
+    </w:p>
+    <w:p>
+      <w:pPr>
+        <w:rPr>
+          <w:rFonts w:asciiTheme="majorHAnsi" w:hAnsiTheme="majorHAnsi" w:cs="Arial"/>
+          <w:sz w:val="22"/>
+          <w:szCs w:val="22"/>
+          <w:lang w:val="es-ES_tradnl"/>
+        </w:rPr>
+      </w:pPr>
+      <w:r>
+        <w:rPr>
+          <w:rFonts w:asciiTheme="majorHAnsi" w:hAnsiTheme="majorHAnsi" w:cs="Arial"/>
+          <w:sz w:val="22"/>
+          <w:szCs w:val="22"/>
+          <w:lang w:val="es-ES_tradnl"/>
+        </w:rPr>
+        <w:t>Febrero tiene 30 días</w:t>
+      </w:r>
+    </w:p>
+    <w:p>
+      <w:pPr>
+        <w:rPr>
+          <w:rFonts w:asciiTheme="majorHAnsi" w:hAnsiTheme="majorHAnsi" w:cs="Arial"/>
+          <w:b/>
+          <w:sz w:val="22"/>
+          <w:szCs w:val="22"/>
+          <w:lang w:val="es-ES_tradnl"/>
+        </w:rPr>
+      </w:pPr>
+      <w:r>
+        <w:rPr>
+          <w:rFonts w:asciiTheme="majorHAnsi" w:hAnsiTheme="majorHAnsi" w:cs="Arial"/>
+          <w:b/>
+          <w:sz w:val="22"/>
+          <w:szCs w:val="22"/>
+          <w:lang w:val="es-ES_tradnl"/>
+        </w:rPr>
+        <w:t>La Luna es un satélite de la Tierra</w:t>
+      </w:r>
+    </w:p>
+    <w:p>
+      <w:pPr>
+        <w:rPr>
+          <w:rFonts w:asciiTheme="majorHAnsi" w:hAnsiTheme="majorHAnsi" w:cs="Arial"/>
+          <w:sz w:val="22"/>
+          <w:szCs w:val="22"/>
+          <w:lang w:val="es-ES_tradnl"/>
+        </w:rPr>
+      </w:pPr>
+      <w:r>
+        <w:rPr>
+          <w:rFonts w:asciiTheme="majorHAnsi" w:hAnsiTheme="majorHAnsi" w:cs="Arial"/>
+          <w:sz w:val="22"/>
+          <w:szCs w:val="22"/>
+          <w:lang w:val="es-ES_tradnl"/>
+        </w:rPr>
+        <w:t>Todos los lunes son festivos</w:t>
+      </w:r>
+    </w:p>
+    <w:p>
+      <w:pPr>
+        <w:rPr>
+          <w:rFonts w:asciiTheme="majorHAnsi" w:hAnsiTheme="majorHAnsi" w:cs="Arial"/>
+          <w:b/>
+          <w:sz w:val="22"/>
+          <w:szCs w:val="22"/>
+          <w:lang w:val="es-ES_tradnl"/>
+        </w:rPr>
+      </w:pPr>
+      <w:r>
+        <w:rPr>
+          <w:rFonts w:asciiTheme="majorHAnsi" w:hAnsiTheme="majorHAnsi" w:cs="Arial"/>
+          <w:b/>
+          <w:sz w:val="22"/>
+          <w:szCs w:val="22"/>
+          <w:lang w:val="es-ES_tradnl"/>
+        </w:rPr>
+        <w:t>5 es divisor de 25</w:t>
+      </w:r>
+    </w:p>
+    <w:p>
+      <w:pPr>
+        <w:rPr>
+          <w:rFonts w:asciiTheme="majorHAnsi" w:hAnsiTheme="majorHAnsi"/>
+          <w:sz w:val="22"/>
+          <w:szCs w:val="22"/>
+          <w:lang w:val="es-ES_tradnl"/>
+        </w:rPr>
+      </w:pPr>
+      <w:r>
+        <w:rPr>
+          <w:rFonts w:asciiTheme="majorHAnsi" w:hAnsiTheme="majorHAnsi"/>
+          <w:sz w:val="22"/>
+          <w:szCs w:val="22"/>
+          <w:highlight w:val="green"/>
+          <w:lang w:val="es-ES_tradnl"/>
+        </w:rPr>
+        <w:lastRenderedPageBreak/>
+        <w:t>Pregunta 3 (</w:t>
+      </w:r>
+      <w:r>
+        <w:rPr>
+          <w:rFonts w:asciiTheme="majorHAnsi" w:hAnsiTheme="majorHAnsi"/>
+          <w:b/>
+          <w:sz w:val="22"/>
+          <w:szCs w:val="22"/>
+          <w:highlight w:val="green"/>
+          <w:lang w:val="es-ES_tradnl"/>
+        </w:rPr>
+        <w:t>173</w:t>
+      </w:r>
+      <w:r>
+        <w:rPr>
+          <w:rFonts w:asciiTheme="majorHAnsi" w:hAnsiTheme="majorHAnsi"/>
+          <w:sz w:val="22"/>
+          <w:szCs w:val="22"/>
+          <w:highlight w:val="green"/>
+          <w:lang w:val="es-ES_tradnl"/>
+        </w:rPr>
+        <w:t xml:space="preserve"> caracteres máximo)</w:t>
+      </w:r>
+    </w:p>
+    <w:p>
+      <w:pPr>
+        <w:rPr>
+          <w:rFonts w:asciiTheme="majorHAnsi" w:hAnsiTheme="majorHAnsi" w:cs="Arial"/>
+          <w:sz w:val="22"/>
+          <w:szCs w:val="22"/>
+          <w:lang w:val="es-ES_tradnl"/>
+        </w:rPr>
+      </w:pPr>
+    </w:p>
+    <w:p>
+      <w:pPr>
+        <w:rPr>
+          <w:rFonts w:asciiTheme="majorHAnsi" w:hAnsiTheme="majorHAnsi" w:cs="Arial"/>
+          <w:sz w:val="22"/>
+          <w:szCs w:val="22"/>
+          <w:lang w:val="es-ES_tradnl"/>
+        </w:rPr>
+      </w:pPr>
+      <w:r>
+        <w:rPr>
+          <w:rFonts w:asciiTheme="majorHAnsi" w:hAnsiTheme="majorHAnsi" w:cs="Arial"/>
+          <w:sz w:val="22"/>
+          <w:szCs w:val="22"/>
+          <w:lang w:val="es-ES_tradnl"/>
+        </w:rPr>
+        <w:t>¿</w:t>
+      </w:r>
+      <w:r>
+        <w:rPr>
+          <w:rFonts w:asciiTheme="majorHAnsi" w:hAnsiTheme="majorHAnsi" w:cs="Arial"/>
+          <w:sz w:val="22"/>
+          <w:szCs w:val="22"/>
+          <w:lang w:val="es-ES_tradnl"/>
+        </w:rPr>
+        <w:t>Cuáles</w:t>
+      </w:r>
+      <w:r>
+        <w:rPr>
+          <w:rFonts w:asciiTheme="majorHAnsi" w:hAnsiTheme="majorHAnsi" w:cs="Arial"/>
+          <w:sz w:val="22"/>
+          <w:szCs w:val="22"/>
+          <w:lang w:val="es-ES_tradnl"/>
+        </w:rPr>
+        <w:t xml:space="preserve"> de las siguientes proposiciones son falsa (F)</w:t>
+      </w:r>
+      <w:r>
+        <w:rPr>
+          <w:rFonts w:asciiTheme="majorHAnsi" w:hAnsiTheme="majorHAnsi" w:cs="Arial"/>
+          <w:sz w:val="22"/>
+          <w:szCs w:val="22"/>
+          <w:lang w:val="es-ES_tradnl"/>
+        </w:rPr>
+        <w:t>?</w:t>
+      </w:r>
+    </w:p>
+    <w:p>
+      <w:pPr>
+        <w:rPr>
+          <w:rFonts w:asciiTheme="majorHAnsi" w:hAnsiTheme="majorHAnsi" w:cs="Arial"/>
+          <w:sz w:val="22"/>
+          <w:szCs w:val="22"/>
+          <w:lang w:val="es-ES_tradnl"/>
+        </w:rPr>
+      </w:pPr>
+    </w:p>
+    <w:p>
+      <w:pPr>
+        <w:rPr>
+          <w:rFonts w:asciiTheme="majorHAnsi" w:hAnsiTheme="majorHAnsi" w:cs="Arial"/>
+          <w:sz w:val="22"/>
+          <w:szCs w:val="22"/>
+          <w:highlight w:val="green"/>
+          <w:lang w:val="es-ES_tradnl"/>
+        </w:rPr>
+      </w:pPr>
+      <w:r>
+        <w:rPr>
+          <w:rFonts w:asciiTheme="majorHAnsi" w:hAnsiTheme="majorHAnsi" w:cs="Arial"/>
+          <w:sz w:val="22"/>
+          <w:szCs w:val="22"/>
+          <w:highlight w:val="yellow"/>
+          <w:lang w:val="es-ES_tradnl"/>
+        </w:rPr>
+        <w:t>Explicación (</w:t>
+      </w:r>
+      <w:r>
+        <w:rPr>
+          <w:rFonts w:asciiTheme="majorHAnsi" w:hAnsiTheme="majorHAnsi" w:cs="Arial"/>
+          <w:b/>
+          <w:sz w:val="22"/>
+          <w:szCs w:val="22"/>
+          <w:highlight w:val="yellow"/>
+          <w:lang w:val="es-ES_tradnl"/>
+        </w:rPr>
+        <w:t>173</w:t>
+      </w:r>
+      <w:r>
+        <w:rPr>
+          <w:rFonts w:asciiTheme="majorHAnsi" w:hAnsiTheme="majorHAnsi" w:cs="Arial"/>
+          <w:sz w:val="22"/>
+          <w:szCs w:val="22"/>
+          <w:highlight w:val="yellow"/>
+          <w:lang w:val="es-ES_tradnl"/>
+        </w:rPr>
+        <w:t xml:space="preserve"> caracteres máximo)</w:t>
+      </w:r>
+    </w:p>
+    <w:p>
+      <w:pPr>
+        <w:rPr>
+          <w:rFonts w:asciiTheme="majorHAnsi" w:hAnsiTheme="majorHAnsi" w:cs="Arial"/>
+          <w:sz w:val="22"/>
+          <w:szCs w:val="22"/>
+          <w:lang w:val="es-ES_tradnl"/>
+        </w:rPr>
+      </w:pPr>
+    </w:p>
+    <w:p>
+      <w:pPr>
+        <w:rPr>
+          <w:rFonts w:asciiTheme="majorHAnsi" w:hAnsiTheme="majorHAnsi" w:cs="Arial"/>
+          <w:sz w:val="22"/>
+          <w:szCs w:val="22"/>
+          <w:lang w:val="es-ES_tradnl"/>
+        </w:rPr>
+      </w:pPr>
+    </w:p>
+    <w:p>
+      <w:pPr>
+        <w:rPr>
+          <w:rFonts w:asciiTheme="majorHAnsi" w:hAnsiTheme="majorHAnsi" w:cs="Arial"/>
+          <w:sz w:val="22"/>
+          <w:szCs w:val="22"/>
+          <w:lang w:val="es-ES_tradnl"/>
+        </w:rPr>
+      </w:pPr>
+      <w:r>
+        <w:rPr>
+          <w:rFonts w:asciiTheme="majorHAnsi" w:hAnsiTheme="majorHAnsi"/>
+          <w:b/>
+          <w:color w:val="FF0000"/>
+          <w:sz w:val="22"/>
+          <w:szCs w:val="22"/>
+          <w:lang w:val="es-ES_tradnl"/>
+        </w:rPr>
+        <w:t>*</w:t>
+      </w:r>
+      <w:r>
+        <w:rPr>
+          <w:rFonts w:asciiTheme="majorHAnsi" w:hAnsiTheme="majorHAnsi"/>
+          <w:color w:val="FF0000"/>
+          <w:sz w:val="22"/>
+          <w:szCs w:val="22"/>
+          <w:lang w:val="es-ES_tradnl"/>
+        </w:rPr>
+        <w:t xml:space="preserve"> </w:t>
+      </w:r>
+      <w:r>
+        <w:rPr>
+          <w:rFonts w:asciiTheme="majorHAnsi" w:hAnsiTheme="majorHAnsi" w:cs="Arial"/>
+          <w:sz w:val="22"/>
+          <w:szCs w:val="22"/>
+          <w:highlight w:val="yellow"/>
+          <w:lang w:val="es-ES_tradnl"/>
+        </w:rPr>
+        <w:t xml:space="preserve">Respuestas </w:t>
+      </w:r>
+      <w:r>
+        <w:rPr>
+          <w:rFonts w:asciiTheme="majorHAnsi" w:hAnsiTheme="majorHAnsi"/>
+          <w:sz w:val="22"/>
+          <w:szCs w:val="22"/>
+          <w:highlight w:val="yellow"/>
+          <w:lang w:val="es-ES_tradnl"/>
+        </w:rPr>
+        <w:t xml:space="preserve">(mín. 2 – máx. 5, </w:t>
+      </w:r>
+      <w:r>
+        <w:rPr>
+          <w:rFonts w:asciiTheme="majorHAnsi" w:hAnsiTheme="majorHAnsi"/>
+          <w:b/>
+          <w:sz w:val="22"/>
+          <w:szCs w:val="22"/>
+          <w:highlight w:val="yellow"/>
+          <w:lang w:val="es-ES_tradnl"/>
+        </w:rPr>
+        <w:t>73</w:t>
+      </w:r>
+      <w:r>
+        <w:rPr>
+          <w:rFonts w:asciiTheme="majorHAnsi" w:hAnsiTheme="majorHAnsi"/>
+          <w:sz w:val="22"/>
+          <w:szCs w:val="22"/>
+          <w:highlight w:val="yellow"/>
+          <w:lang w:val="es-ES_tradnl"/>
+        </w:rPr>
+        <w:t xml:space="preserve"> caracteres máximo cada respuesta)</w:t>
+      </w:r>
+      <w:r>
+        <w:rPr>
+          <w:rFonts w:asciiTheme="majorHAnsi" w:hAnsiTheme="majorHAnsi" w:cs="Arial"/>
+          <w:sz w:val="22"/>
+          <w:szCs w:val="22"/>
+          <w:lang w:val="es-ES_tradnl"/>
+        </w:rPr>
+        <w:t xml:space="preserve"> </w:t>
+      </w:r>
+    </w:p>
+    <w:p>
+      <w:pPr>
+        <w:rPr>
+          <w:rFonts w:asciiTheme="majorHAnsi" w:hAnsiTheme="majorHAnsi" w:cs="Arial"/>
+          <w:sz w:val="22"/>
+          <w:szCs w:val="22"/>
+          <w:lang w:val="es-ES_tradnl"/>
+        </w:rPr>
+      </w:pPr>
+    </w:p>
+    <w:p>
+      <w:pPr>
+        <w:rPr>
+          <w:rFonts w:asciiTheme="majorHAnsi" w:hAnsiTheme="majorHAnsi" w:cs="Arial"/>
+          <w:sz w:val="22"/>
+          <w:szCs w:val="22"/>
+          <w:lang w:val="es-ES_tradnl"/>
+        </w:rPr>
+      </w:pPr>
+      <w:r>
+        <w:rPr>
+          <w:rFonts w:asciiTheme="majorHAnsi" w:hAnsiTheme="majorHAnsi" w:cs="Arial"/>
+          <w:sz w:val="22"/>
+          <w:szCs w:val="22"/>
+          <w:lang w:val="es-ES_tradnl"/>
+        </w:rPr>
+        <w:t>Cali es la Capital del Valle del Cauca</w:t>
+      </w:r>
+    </w:p>
+    <w:p>
+      <w:pPr>
+        <w:rPr>
+          <w:rFonts w:asciiTheme="majorHAnsi" w:hAnsiTheme="majorHAnsi" w:cs="Arial"/>
+          <w:b/>
+          <w:sz w:val="22"/>
+          <w:szCs w:val="22"/>
+          <w:lang w:val="es-ES_tradnl"/>
+        </w:rPr>
+      </w:pPr>
+      <w:r>
+        <w:rPr>
+          <w:rFonts w:asciiTheme="majorHAnsi" w:hAnsiTheme="majorHAnsi" w:cs="Arial"/>
+          <w:b/>
+          <w:sz w:val="22"/>
+          <w:szCs w:val="22"/>
+          <w:lang w:val="es-ES_tradnl"/>
+        </w:rPr>
+        <w:t>Cristóbal</w:t>
+      </w:r>
+      <w:r>
+        <w:rPr>
+          <w:rFonts w:asciiTheme="majorHAnsi" w:hAnsiTheme="majorHAnsi" w:cs="Arial"/>
+          <w:b/>
+          <w:sz w:val="22"/>
+          <w:szCs w:val="22"/>
+          <w:lang w:val="es-ES_tradnl"/>
+        </w:rPr>
+        <w:t xml:space="preserve"> Colón no descubrió América</w:t>
+      </w:r>
+    </w:p>
+    <w:p>
+      <w:pPr>
+        <w:rPr>
+          <w:rFonts w:asciiTheme="majorHAnsi" w:hAnsiTheme="majorHAnsi" w:cs="Arial"/>
+          <w:b/>
+          <w:sz w:val="22"/>
+          <w:szCs w:val="22"/>
+          <w:lang w:val="es-ES_tradnl"/>
+        </w:rPr>
+      </w:pPr>
+      <w:r>
+        <w:rPr>
+          <w:rFonts w:asciiTheme="majorHAnsi" w:hAnsiTheme="majorHAnsi" w:cs="Arial"/>
+          <w:b/>
+          <w:sz w:val="22"/>
+          <w:szCs w:val="22"/>
+          <w:lang w:val="es-ES_tradnl"/>
+        </w:rPr>
+        <w:t>2 es un número impar</w:t>
+      </w:r>
+    </w:p>
+    <w:p>
+      <w:pPr>
+        <w:rPr>
+          <w:rFonts w:asciiTheme="majorHAnsi" w:hAnsiTheme="majorHAnsi" w:cs="Arial"/>
+          <w:b/>
+          <w:sz w:val="22"/>
+          <w:szCs w:val="22"/>
+          <w:lang w:val="es-ES_tradnl"/>
+        </w:rPr>
+      </w:pPr>
+      <w:r>
+        <w:rPr>
+          <w:rFonts w:asciiTheme="majorHAnsi" w:hAnsiTheme="majorHAnsi" w:cs="Arial"/>
+          <w:b/>
+          <w:sz w:val="22"/>
+          <w:szCs w:val="22"/>
+          <w:lang w:val="es-ES_tradnl"/>
+        </w:rPr>
+        <w:t>54 - 9= 40</w:t>
+      </w:r>
+    </w:p>
+    <w:p>
+      <w:pPr>
+        <w:rPr>
+          <w:rFonts w:asciiTheme="majorHAnsi" w:hAnsiTheme="majorHAnsi" w:cs="Arial"/>
+          <w:sz w:val="22"/>
+          <w:szCs w:val="22"/>
+          <w:lang w:val="es-ES_tradnl"/>
+        </w:rPr>
+      </w:pPr>
+      <w:r>
+        <w:rPr>
+          <w:rFonts w:asciiTheme="majorHAnsi" w:hAnsiTheme="majorHAnsi" w:cs="Arial"/>
+          <w:sz w:val="22"/>
+          <w:szCs w:val="22"/>
+          <w:lang w:val="es-ES_tradnl"/>
+        </w:rPr>
+        <w:t>La Luna gira alrededor de la Tierra</w:t>
+      </w:r>
     </w:p>
     <w:p>
       <w:pPr>
         <w:pStyle w:val="Prrafodelista"/>
-        <w:numPr>
-          <w:ilvl w:val="0"/>
-          <w:numId w:val="1"/>
-        </w:numPr>
-        <w:rPr>
-          <w:rFonts w:asciiTheme="majorHAnsi" w:eastAsia="Times New Roman" w:hAnsiTheme="majorHAnsi" w:cs="Arial"/>
-          <w:sz w:val="22"/>
-          <w:szCs w:val="22"/>
-          <w:lang w:val="es-CO" w:eastAsia="es-CO"/>
-        </w:rPr>
-      </w:pPr>
-      <w:r>
-        <w:rPr>
-          <w:rFonts w:asciiTheme="majorHAnsi" w:eastAsia="Times New Roman" w:hAnsiTheme="majorHAnsi" w:cs="Arial"/>
-          <w:sz w:val="22"/>
-          <w:szCs w:val="22"/>
-          <w:lang w:val="es-CO" w:eastAsia="es-CO"/>
-        </w:rPr>
-        <w:t>c: Teclee escape para salir de la aplicación</w:t>
-      </w:r>
-    </w:p>
-    <w:p>
-      <w:pPr>
-        <w:rPr>
-          <w:rFonts w:asciiTheme="majorHAnsi" w:eastAsia="Times New Roman" w:hAnsiTheme="majorHAnsi" w:cs="Arial"/>
-          <w:sz w:val="22"/>
-          <w:szCs w:val="22"/>
-          <w:lang w:val="es-CO" w:eastAsia="es-CO"/>
-        </w:rPr>
-      </w:pPr>
-    </w:p>
-    <w:p>
-      <w:pPr>
-        <w:pStyle w:val="Prrafodelista"/>
-        <w:numPr>
-          <w:ilvl w:val="0"/>
-          <w:numId w:val="1"/>
-        </w:numPr>
-        <w:rPr>
-          <w:rFonts w:asciiTheme="majorHAnsi" w:eastAsia="Times New Roman" w:hAnsiTheme="majorHAnsi" w:cs="Arial"/>
-          <w:b/>
-          <w:sz w:val="22"/>
-          <w:szCs w:val="22"/>
-          <w:lang w:val="es-CO" w:eastAsia="es-CO"/>
-        </w:rPr>
-      </w:pPr>
-      <w:r>
-        <w:rPr>
-          <w:rFonts w:asciiTheme="majorHAnsi" w:eastAsia="Times New Roman" w:hAnsiTheme="majorHAnsi" w:cs="Arial"/>
-          <w:b/>
-          <w:sz w:val="22"/>
-          <w:szCs w:val="22"/>
-          <w:lang w:val="es-CO" w:eastAsia="es-CO"/>
-        </w:rPr>
-        <w:t xml:space="preserve">s: </w:t>
-      </w:r>
-      <w:commentRangeStart w:id="8"/>
-      <w:r>
-        <w:rPr>
-          <w:rFonts w:asciiTheme="majorHAnsi" w:eastAsia="Times New Roman" w:hAnsiTheme="majorHAnsi" w:cs="Arial"/>
-          <w:b/>
-          <w:sz w:val="22"/>
-          <w:szCs w:val="22"/>
-          <w:lang w:val="es-CO" w:eastAsia="es-CO"/>
-        </w:rPr>
-        <w:t>Cinco más siete es grande</w:t>
-      </w:r>
-      <w:commentRangeEnd w:id="8"/>
-      <w:r>
-        <w:rPr>
-          <w:rStyle w:val="Refdecomentario"/>
-        </w:rPr>
-        <w:commentReference w:id="8"/>
-      </w:r>
-    </w:p>
-    <w:p>
-      <w:pPr>
-        <w:pStyle w:val="Prrafodelista"/>
-        <w:rPr>
-          <w:rFonts w:asciiTheme="majorHAnsi" w:eastAsia="Times New Roman" w:hAnsiTheme="majorHAnsi" w:cs="Arial"/>
-          <w:sz w:val="22"/>
-          <w:szCs w:val="22"/>
-          <w:lang w:val="es-CO" w:eastAsia="es-CO"/>
-        </w:rPr>
-      </w:pPr>
-    </w:p>
-    <w:p>
-      <w:pPr>
-        <w:pStyle w:val="Prrafodelista"/>
-        <w:numPr>
-          <w:ilvl w:val="0"/>
-          <w:numId w:val="1"/>
-        </w:numPr>
-        <w:rPr>
-          <w:rFonts w:asciiTheme="majorHAnsi" w:eastAsia="Times New Roman" w:hAnsiTheme="majorHAnsi" w:cs="Arial"/>
-          <w:sz w:val="22"/>
-          <w:szCs w:val="22"/>
-          <w:lang w:val="es-CO" w:eastAsia="es-CO"/>
-        </w:rPr>
-      </w:pPr>
-      <w:r>
-        <w:rPr>
-          <w:rFonts w:asciiTheme="majorHAnsi" w:eastAsia="Times New Roman" w:hAnsiTheme="majorHAnsi" w:cs="Arial"/>
-          <w:sz w:val="22"/>
-          <w:szCs w:val="22"/>
-          <w:lang w:val="es-CO" w:eastAsia="es-CO"/>
-        </w:rPr>
-        <w:t>t: ¿Qué día es hoy?</w:t>
-      </w:r>
-      <w:commentRangeEnd w:id="4"/>
-      <w:r>
-        <w:rPr>
-          <w:rStyle w:val="Refdecomentario"/>
-        </w:rPr>
-        <w:commentReference w:id="4"/>
-      </w:r>
-    </w:p>
-    <w:p>
-      <w:pPr>
-        <w:pStyle w:val="Prrafodelista"/>
-        <w:rPr>
-          <w:rFonts w:asciiTheme="majorHAnsi" w:hAnsiTheme="majorHAnsi" w:cs="Arial"/>
-          <w:sz w:val="22"/>
-          <w:szCs w:val="22"/>
-          <w:lang w:val="es-ES_tradnl"/>
-        </w:rPr>
-      </w:pPr>
-    </w:p>
-    <w:p>
-      <w:pPr>
-        <w:rPr>
-          <w:rFonts w:asciiTheme="majorHAnsi" w:hAnsiTheme="majorHAnsi" w:cs="Arial"/>
-          <w:sz w:val="22"/>
-          <w:szCs w:val="22"/>
-          <w:lang w:val="es-ES_tradnl"/>
-        </w:rPr>
-      </w:pPr>
-    </w:p>
-    <w:p>
-      <w:pPr>
-        <w:rPr>
-          <w:rFonts w:asciiTheme="majorHAnsi" w:hAnsiTheme="majorHAnsi" w:cs="Arial"/>
-          <w:sz w:val="22"/>
-          <w:szCs w:val="22"/>
-          <w:lang w:val="es-ES_tradnl"/>
-        </w:rPr>
-      </w:pPr>
-    </w:p>
-    <w:p>
-      <w:pPr>
-        <w:rPr>
-          <w:rFonts w:asciiTheme="majorHAnsi" w:hAnsiTheme="majorHAnsi"/>
-          <w:sz w:val="22"/>
-          <w:szCs w:val="22"/>
-          <w:lang w:val="es-ES_tradnl"/>
-        </w:rPr>
-      </w:pPr>
-      <w:r>
-        <w:rPr>
-          <w:rFonts w:asciiTheme="majorHAnsi" w:hAnsiTheme="majorHAnsi"/>
-          <w:sz w:val="22"/>
-          <w:szCs w:val="22"/>
-          <w:highlight w:val="green"/>
-          <w:lang w:val="es-ES_tradnl"/>
-        </w:rPr>
-        <w:t>Pregunta 2 (</w:t>
+        <w:rPr>
+          <w:rFonts w:asciiTheme="majorHAnsi" w:hAnsiTheme="majorHAnsi" w:cs="Arial"/>
+          <w:sz w:val="22"/>
+          <w:szCs w:val="22"/>
+          <w:lang w:val="es-ES_tradnl"/>
+        </w:rPr>
+      </w:pPr>
+    </w:p>
+    <w:p>
+      <w:pPr>
+        <w:rPr>
+          <w:rFonts w:asciiTheme="majorHAnsi" w:hAnsiTheme="majorHAnsi" w:cs="Arial"/>
+          <w:sz w:val="22"/>
+          <w:szCs w:val="22"/>
+          <w:lang w:val="es-ES_tradnl"/>
+        </w:rPr>
+      </w:pPr>
+    </w:p>
+    <w:p>
+      <w:pPr>
+        <w:rPr>
+          <w:rFonts w:asciiTheme="majorHAnsi" w:hAnsiTheme="majorHAnsi"/>
+          <w:sz w:val="22"/>
+          <w:szCs w:val="22"/>
+          <w:lang w:val="es-ES_tradnl"/>
+        </w:rPr>
+      </w:pPr>
+      <w:r>
+        <w:rPr>
+          <w:rFonts w:asciiTheme="majorHAnsi" w:hAnsiTheme="majorHAnsi"/>
+          <w:sz w:val="22"/>
+          <w:szCs w:val="22"/>
+          <w:highlight w:val="green"/>
+          <w:lang w:val="es-ES_tradnl"/>
+        </w:rPr>
+        <w:t>Pregunta 4 (</w:t>
       </w:r>
       <w:r>
         <w:rPr>
@@ -3534,38 +4253,136 @@
     <w:p>
       <w:pPr>
         <w:rPr>
-          <w:rFonts w:asciiTheme="majorHAnsi" w:hAnsiTheme="majorHAnsi" w:cs="Arial"/>
-          <w:sz w:val="22"/>
-          <w:szCs w:val="22"/>
-          <w:lang w:val="es-ES_tradnl"/>
-        </w:rPr>
-      </w:pPr>
-    </w:p>
-    <w:p>
-      <w:pPr>
-        <w:rPr>
-          <w:rFonts w:asciiTheme="majorHAnsi" w:hAnsiTheme="majorHAnsi" w:cs="Arial"/>
-          <w:sz w:val="22"/>
-          <w:szCs w:val="22"/>
-          <w:lang w:val="es-ES_tradnl"/>
-        </w:rPr>
-      </w:pPr>
-      <w:commentRangeStart w:id="9"/>
-      <w:r>
-        <w:rPr>
-          <w:rFonts w:asciiTheme="majorHAnsi" w:hAnsiTheme="majorHAnsi" w:cs="Arial"/>
-          <w:sz w:val="22"/>
-          <w:szCs w:val="22"/>
-          <w:lang w:val="es-ES_tradnl"/>
-        </w:rPr>
-        <w:t>Indique cuáles de las siguientes proposiciones son verdaderas (V):</w:t>
-      </w:r>
-      <w:commentRangeEnd w:id="9"/>
-      <w:r>
-        <w:rPr>
-          <w:rStyle w:val="Refdecomentario"/>
-        </w:rPr>
-        <w:commentReference w:id="9"/>
+          <w:rFonts w:asciiTheme="majorHAnsi" w:hAnsiTheme="majorHAnsi"/>
+          <w:sz w:val="22"/>
+          <w:szCs w:val="22"/>
+          <w:lang w:val="es-ES_tradnl"/>
+        </w:rPr>
+      </w:pPr>
+    </w:p>
+    <w:p>
+      <w:pPr>
+        <w:rPr>
+          <w:rFonts w:asciiTheme="majorHAnsi" w:hAnsiTheme="majorHAnsi" w:cs="Arial"/>
+          <w:sz w:val="22"/>
+          <w:szCs w:val="22"/>
+          <w:lang w:val="es-ES_tradnl"/>
+        </w:rPr>
+      </w:pPr>
+      <w:r>
+        <w:rPr>
+          <w:rFonts w:asciiTheme="majorHAnsi" w:hAnsiTheme="majorHAnsi" w:cs="Arial"/>
+          <w:sz w:val="22"/>
+          <w:szCs w:val="22"/>
+          <w:lang w:val="es-ES_tradnl"/>
+        </w:rPr>
+        <w:t>¿</w:t>
+      </w:r>
+      <w:r>
+        <w:rPr>
+          <w:rFonts w:asciiTheme="majorHAnsi" w:hAnsiTheme="majorHAnsi" w:cs="Arial"/>
+          <w:sz w:val="22"/>
+          <w:szCs w:val="22"/>
+          <w:lang w:val="es-ES_tradnl"/>
+        </w:rPr>
+        <w:t>Cuá</w:t>
+      </w:r>
+      <w:r>
+        <w:rPr>
+          <w:rFonts w:asciiTheme="majorHAnsi" w:hAnsiTheme="majorHAnsi" w:cs="Arial"/>
+          <w:sz w:val="22"/>
+          <w:szCs w:val="22"/>
+          <w:lang w:val="es-ES_tradnl"/>
+        </w:rPr>
+        <w:t>l</w:t>
+      </w:r>
+      <w:r>
+        <w:rPr>
+          <w:rFonts w:asciiTheme="majorHAnsi" w:hAnsiTheme="majorHAnsi" w:cs="Arial"/>
+          <w:sz w:val="22"/>
+          <w:szCs w:val="22"/>
+          <w:lang w:val="es-ES_tradnl"/>
+        </w:rPr>
+        <w:t>es</w:t>
+      </w:r>
+      <w:r>
+        <w:rPr>
+          <w:rFonts w:asciiTheme="majorHAnsi" w:hAnsiTheme="majorHAnsi" w:cs="Arial"/>
+          <w:sz w:val="22"/>
+          <w:szCs w:val="22"/>
+          <w:lang w:val="es-ES_tradnl"/>
+        </w:rPr>
+        <w:t xml:space="preserve"> de las siguientes proposiciones es la negación de la proposición</w:t>
+      </w:r>
+      <w:r>
+        <w:rPr>
+          <w:rFonts w:asciiTheme="majorHAnsi" w:hAnsiTheme="majorHAnsi" w:cs="Arial"/>
+          <w:sz w:val="22"/>
+          <w:szCs w:val="22"/>
+          <w:lang w:val="es-ES_tradnl"/>
+        </w:rPr>
+        <w:t>?</w:t>
+      </w:r>
+      <w:r>
+        <w:rPr>
+          <w:rFonts w:asciiTheme="majorHAnsi" w:hAnsiTheme="majorHAnsi" w:cs="Arial"/>
+          <w:sz w:val="22"/>
+          <w:szCs w:val="22"/>
+          <w:lang w:val="es-ES_tradnl"/>
+        </w:rPr>
+        <w:t xml:space="preserve"> </w:t>
+      </w:r>
+    </w:p>
+    <w:p>
+      <w:pPr>
+        <w:rPr>
+          <w:rFonts w:asciiTheme="majorHAnsi" w:hAnsiTheme="majorHAnsi" w:cs="Arial"/>
+          <w:sz w:val="22"/>
+          <w:szCs w:val="22"/>
+          <w:lang w:val="es-ES_tradnl"/>
+        </w:rPr>
+      </w:pPr>
+    </w:p>
+    <w:p>
+      <w:pPr>
+        <w:jc w:val="center"/>
+        <w:rPr>
+          <w:rFonts w:asciiTheme="majorHAnsi" w:hAnsiTheme="majorHAnsi" w:cs="Arial"/>
+          <w:i/>
+          <w:sz w:val="22"/>
+          <w:szCs w:val="22"/>
+          <w:lang w:val="es-ES_tradnl"/>
+        </w:rPr>
+      </w:pPr>
+      <w:r>
+        <w:rPr>
+          <w:rFonts w:asciiTheme="majorHAnsi" w:hAnsiTheme="majorHAnsi" w:cs="Arial"/>
+          <w:i/>
+          <w:sz w:val="22"/>
+          <w:szCs w:val="22"/>
+          <w:lang w:val="es-ES_tradnl"/>
+        </w:rPr>
+        <w:t>q: 1</w:t>
+      </w:r>
+      <w:r>
+        <w:rPr>
+          <w:rFonts w:asciiTheme="majorHAnsi" w:hAnsiTheme="majorHAnsi" w:cs="Arial"/>
+          <w:i/>
+          <w:sz w:val="22"/>
+          <w:szCs w:val="22"/>
+          <w:lang w:val="es-ES_tradnl"/>
+        </w:rPr>
+        <w:t xml:space="preserve"> </w:t>
+      </w:r>
+      <w:r>
+        <w:rPr>
+          <w:rFonts w:asciiTheme="majorHAnsi" w:hAnsiTheme="majorHAnsi" w:cs="Arial"/>
+          <w:i/>
+          <w:sz w:val="22"/>
+          <w:szCs w:val="22"/>
+          <w:lang w:val="es-ES_tradnl"/>
+        </w:rPr>
+        <w:t>536 es un número impar</w:t>
       </w:r>
     </w:p>
     <w:p>
@@ -3639,6 +4456,70 @@
           <w:lang w:val="es-ES_tradnl"/>
         </w:rPr>
       </w:pPr>
+      <w:r>
+        <w:rPr>
+          <w:rFonts w:asciiTheme="majorHAnsi" w:hAnsiTheme="majorHAnsi" w:cs="Arial"/>
+          <w:sz w:val="22"/>
+          <w:szCs w:val="22"/>
+          <w:lang w:val="es-ES_tradnl"/>
+        </w:rPr>
+        <w:t>Si q es una proposición</w:t>
+      </w:r>
+      <w:r>
+        <w:rPr>
+          <w:rFonts w:asciiTheme="majorHAnsi" w:hAnsiTheme="majorHAnsi" w:cs="Arial"/>
+          <w:sz w:val="22"/>
+          <w:szCs w:val="22"/>
+          <w:lang w:val="es-ES_tradnl"/>
+        </w:rPr>
+        <w:t xml:space="preserve"> simple, la</w:t>
+      </w:r>
+      <w:r>
+        <w:rPr>
+          <w:rFonts w:asciiTheme="majorHAnsi" w:hAnsiTheme="majorHAnsi" w:cs="Arial"/>
+          <w:sz w:val="22"/>
+          <w:szCs w:val="22"/>
+          <w:lang w:val="es-ES_tradnl"/>
+        </w:rPr>
+        <w:t xml:space="preserve"> negación</w:t>
+      </w:r>
+      <w:r>
+        <w:rPr>
+          <w:rFonts w:asciiTheme="majorHAnsi" w:hAnsiTheme="majorHAnsi" w:cs="Arial"/>
+          <w:sz w:val="22"/>
+          <w:szCs w:val="22"/>
+          <w:lang w:val="es-ES_tradnl"/>
+        </w:rPr>
+        <w:t xml:space="preserve"> de esta proposición se simboliza ~q; </w:t>
+      </w:r>
+      <w:r>
+        <w:rPr>
+          <w:rFonts w:asciiTheme="majorHAnsi" w:hAnsiTheme="majorHAnsi" w:cs="Arial"/>
+          <w:sz w:val="22"/>
+          <w:szCs w:val="22"/>
+          <w:lang w:val="es-ES_tradnl"/>
+        </w:rPr>
+        <w:t xml:space="preserve">se lee “no q” y </w:t>
+      </w:r>
+      <w:r>
+        <w:rPr>
+          <w:rFonts w:asciiTheme="majorHAnsi" w:hAnsiTheme="majorHAnsi" w:cs="Arial"/>
+          <w:sz w:val="22"/>
+          <w:szCs w:val="22"/>
+          <w:lang w:val="es-ES_tradnl"/>
+        </w:rPr>
+        <w:t>su valor de verdad será contrario al valor de verdad de la proposición inicial.</w:t>
+      </w:r>
+    </w:p>
+    <w:p>
+      <w:pPr>
+        <w:rPr>
+          <w:rFonts w:asciiTheme="majorHAnsi" w:hAnsiTheme="majorHAnsi" w:cs="Arial"/>
+          <w:sz w:val="22"/>
+          <w:szCs w:val="22"/>
+          <w:lang w:val="es-ES_tradnl"/>
+        </w:rPr>
+      </w:pPr>
     </w:p>
     <w:p>
       <w:pPr>
@@ -3730,907 +4611,17 @@
           <w:lang w:val="es-ES_tradnl"/>
         </w:rPr>
       </w:pPr>
-      <w:commentRangeStart w:id="10"/>
-      <w:r>
-        <w:rPr>
-          <w:rFonts w:asciiTheme="majorHAnsi" w:hAnsiTheme="majorHAnsi" w:cs="Arial"/>
-          <w:sz w:val="22"/>
-          <w:szCs w:val="22"/>
-          <w:lang w:val="es-ES_tradnl"/>
-        </w:rPr>
-        <w:t xml:space="preserve"> 1. </w:t>
-      </w:r>
-      <w:r>
-        <w:rPr>
-          <w:rFonts w:asciiTheme="majorHAnsi" w:hAnsiTheme="majorHAnsi" w:cs="Arial"/>
-          <w:b/>
-          <w:sz w:val="22"/>
-          <w:szCs w:val="22"/>
-          <w:lang w:val="es-ES_tradnl"/>
-        </w:rPr>
-        <w:t>Los animales necesitan comer</w:t>
-      </w:r>
-    </w:p>
-    <w:p>
-      <w:pPr>
-        <w:rPr>
-          <w:rFonts w:asciiTheme="majorHAnsi" w:hAnsiTheme="majorHAnsi" w:cs="Arial"/>
-          <w:sz w:val="22"/>
-          <w:szCs w:val="22"/>
-          <w:lang w:val="es-ES_tradnl"/>
-        </w:rPr>
-      </w:pPr>
-      <w:r>
-        <w:rPr>
-          <w:rFonts w:asciiTheme="majorHAnsi" w:hAnsiTheme="majorHAnsi" w:cs="Arial"/>
-          <w:sz w:val="22"/>
-          <w:szCs w:val="22"/>
-          <w:lang w:val="es-ES_tradnl"/>
-        </w:rPr>
-        <w:t>2. Febrero tiene 30 días</w:t>
-      </w:r>
-    </w:p>
-    <w:p>
-      <w:pPr>
-        <w:rPr>
-          <w:rFonts w:asciiTheme="majorHAnsi" w:hAnsiTheme="majorHAnsi" w:cs="Arial"/>
-          <w:b/>
-          <w:sz w:val="22"/>
-          <w:szCs w:val="22"/>
-          <w:lang w:val="es-ES_tradnl"/>
-        </w:rPr>
-      </w:pPr>
-      <w:r>
-        <w:rPr>
-          <w:rFonts w:asciiTheme="majorHAnsi" w:hAnsiTheme="majorHAnsi" w:cs="Arial"/>
-          <w:b/>
-          <w:sz w:val="22"/>
-          <w:szCs w:val="22"/>
-          <w:lang w:val="es-ES_tradnl"/>
-        </w:rPr>
-        <w:t>3. La Luna es un satélite de la Tierra</w:t>
-      </w:r>
-    </w:p>
-    <w:p>
-      <w:pPr>
-        <w:rPr>
-          <w:rFonts w:asciiTheme="majorHAnsi" w:hAnsiTheme="majorHAnsi" w:cs="Arial"/>
-          <w:sz w:val="22"/>
-          <w:szCs w:val="22"/>
-          <w:lang w:val="es-ES_tradnl"/>
-        </w:rPr>
-      </w:pPr>
-      <w:r>
-        <w:rPr>
-          <w:rFonts w:asciiTheme="majorHAnsi" w:hAnsiTheme="majorHAnsi" w:cs="Arial"/>
-          <w:sz w:val="22"/>
-          <w:szCs w:val="22"/>
-          <w:lang w:val="es-ES_tradnl"/>
-        </w:rPr>
-        <w:t>4. Todos los lunes son festivos</w:t>
-      </w:r>
-    </w:p>
-    <w:p>
-      <w:pPr>
-        <w:rPr>
-          <w:rFonts w:asciiTheme="majorHAnsi" w:hAnsiTheme="majorHAnsi" w:cs="Arial"/>
-          <w:b/>
-          <w:sz w:val="22"/>
-          <w:szCs w:val="22"/>
-          <w:lang w:val="es-ES_tradnl"/>
-        </w:rPr>
-      </w:pPr>
-      <w:r>
-        <w:rPr>
-          <w:rFonts w:asciiTheme="majorHAnsi" w:hAnsiTheme="majorHAnsi" w:cs="Arial"/>
-          <w:b/>
-          <w:sz w:val="22"/>
-          <w:szCs w:val="22"/>
-          <w:lang w:val="es-ES_tradnl"/>
-        </w:rPr>
-        <w:t>5. 5 es divisor de 25</w:t>
-      </w:r>
-      <w:commentRangeEnd w:id="10"/>
-      <w:r>
-        <w:rPr>
-          <w:rStyle w:val="Refdecomentario"/>
-        </w:rPr>
-        <w:commentReference w:id="10"/>
-      </w:r>
-    </w:p>
-    <w:p>
-      <w:pPr>
-        <w:rPr>
-          <w:rFonts w:asciiTheme="majorHAnsi" w:hAnsiTheme="majorHAnsi" w:cs="Arial"/>
-          <w:sz w:val="22"/>
-          <w:szCs w:val="22"/>
-          <w:lang w:val="es-ES_tradnl"/>
-        </w:rPr>
-      </w:pPr>
-    </w:p>
-    <w:p>
-      <w:pPr>
-        <w:rPr>
-          <w:rFonts w:asciiTheme="majorHAnsi" w:hAnsiTheme="majorHAnsi" w:cs="Arial"/>
-          <w:sz w:val="22"/>
-          <w:szCs w:val="22"/>
-          <w:lang w:val="es-ES_tradnl"/>
-        </w:rPr>
-      </w:pPr>
-    </w:p>
-    <w:p>
-      <w:pPr>
-        <w:rPr>
-          <w:rFonts w:asciiTheme="majorHAnsi" w:hAnsiTheme="majorHAnsi"/>
-          <w:sz w:val="22"/>
-          <w:szCs w:val="22"/>
-          <w:lang w:val="es-ES_tradnl"/>
-        </w:rPr>
-      </w:pPr>
-      <w:r>
-        <w:rPr>
-          <w:rFonts w:asciiTheme="majorHAnsi" w:hAnsiTheme="majorHAnsi"/>
-          <w:sz w:val="22"/>
-          <w:szCs w:val="22"/>
-          <w:highlight w:val="green"/>
-          <w:lang w:val="es-ES_tradnl"/>
-        </w:rPr>
-        <w:t>Pregunta 3 (</w:t>
-      </w:r>
-      <w:r>
-        <w:rPr>
-          <w:rFonts w:asciiTheme="majorHAnsi" w:hAnsiTheme="majorHAnsi"/>
-          <w:b/>
-          <w:sz w:val="22"/>
-          <w:szCs w:val="22"/>
-          <w:highlight w:val="green"/>
-          <w:lang w:val="es-ES_tradnl"/>
-        </w:rPr>
-        <w:t>173</w:t>
-      </w:r>
-      <w:r>
-        <w:rPr>
-          <w:rFonts w:asciiTheme="majorHAnsi" w:hAnsiTheme="majorHAnsi"/>
-          <w:sz w:val="22"/>
-          <w:szCs w:val="22"/>
-          <w:highlight w:val="green"/>
-          <w:lang w:val="es-ES_tradnl"/>
-        </w:rPr>
-        <w:t xml:space="preserve"> caracteres máximo)</w:t>
-      </w:r>
-    </w:p>
-    <w:p>
-      <w:pPr>
-        <w:rPr>
-          <w:rFonts w:asciiTheme="majorHAnsi" w:hAnsiTheme="majorHAnsi" w:cs="Arial"/>
-          <w:sz w:val="22"/>
-          <w:szCs w:val="22"/>
-          <w:lang w:val="es-ES_tradnl"/>
-        </w:rPr>
-      </w:pPr>
-    </w:p>
-    <w:p>
-      <w:pPr>
-        <w:rPr>
-          <w:rFonts w:asciiTheme="majorHAnsi" w:hAnsiTheme="majorHAnsi" w:cs="Arial"/>
-          <w:sz w:val="22"/>
-          <w:szCs w:val="22"/>
-          <w:lang w:val="es-ES_tradnl"/>
-        </w:rPr>
-      </w:pPr>
-      <w:commentRangeStart w:id="11"/>
-      <w:r>
-        <w:rPr>
-          <w:rFonts w:asciiTheme="majorHAnsi" w:hAnsiTheme="majorHAnsi" w:cs="Arial"/>
-          <w:sz w:val="22"/>
-          <w:szCs w:val="22"/>
-          <w:lang w:val="es-ES_tradnl"/>
-        </w:rPr>
-        <w:t>Indique cuáles de las siguientes proposiciones son falsa (F)</w:t>
-      </w:r>
-      <w:commentRangeEnd w:id="11"/>
-      <w:r>
-        <w:rPr>
-          <w:rStyle w:val="Refdecomentario"/>
-        </w:rPr>
-        <w:commentReference w:id="11"/>
-      </w:r>
-    </w:p>
-    <w:p>
-      <w:pPr>
-        <w:rPr>
-          <w:rFonts w:asciiTheme="majorHAnsi" w:hAnsiTheme="majorHAnsi" w:cs="Arial"/>
-          <w:sz w:val="22"/>
-          <w:szCs w:val="22"/>
-          <w:lang w:val="es-ES_tradnl"/>
-        </w:rPr>
-      </w:pPr>
-    </w:p>
-    <w:p>
-      <w:pPr>
-        <w:rPr>
-          <w:rFonts w:asciiTheme="majorHAnsi" w:hAnsiTheme="majorHAnsi" w:cs="Arial"/>
-          <w:sz w:val="22"/>
-          <w:szCs w:val="22"/>
-          <w:highlight w:val="green"/>
-          <w:lang w:val="es-ES_tradnl"/>
-        </w:rPr>
-      </w:pPr>
-      <w:r>
-        <w:rPr>
-          <w:rFonts w:asciiTheme="majorHAnsi" w:hAnsiTheme="majorHAnsi" w:cs="Arial"/>
-          <w:sz w:val="22"/>
-          <w:szCs w:val="22"/>
-          <w:highlight w:val="yellow"/>
-          <w:lang w:val="es-ES_tradnl"/>
-        </w:rPr>
-        <w:t>Explicación (</w:t>
-      </w:r>
-      <w:r>
-        <w:rPr>
-          <w:rFonts w:asciiTheme="majorHAnsi" w:hAnsiTheme="majorHAnsi" w:cs="Arial"/>
-          <w:b/>
-          <w:sz w:val="22"/>
-          <w:szCs w:val="22"/>
-          <w:highlight w:val="yellow"/>
-          <w:lang w:val="es-ES_tradnl"/>
-        </w:rPr>
-        <w:t>173</w:t>
-      </w:r>
-      <w:r>
-        <w:rPr>
-          <w:rFonts w:asciiTheme="majorHAnsi" w:hAnsiTheme="majorHAnsi" w:cs="Arial"/>
-          <w:sz w:val="22"/>
-          <w:szCs w:val="22"/>
-          <w:highlight w:val="yellow"/>
-          <w:lang w:val="es-ES_tradnl"/>
-        </w:rPr>
-        <w:t xml:space="preserve"> caracteres máximo)</w:t>
-      </w:r>
-    </w:p>
-    <w:p>
-      <w:pPr>
-        <w:rPr>
-          <w:rFonts w:asciiTheme="majorHAnsi" w:hAnsiTheme="majorHAnsi" w:cs="Arial"/>
-          <w:sz w:val="22"/>
-          <w:szCs w:val="22"/>
-          <w:lang w:val="es-ES_tradnl"/>
-        </w:rPr>
-      </w:pPr>
-    </w:p>
-    <w:p>
-      <w:pPr>
-        <w:rPr>
-          <w:rFonts w:asciiTheme="majorHAnsi" w:hAnsiTheme="majorHAnsi" w:cs="Arial"/>
-          <w:sz w:val="22"/>
-          <w:szCs w:val="22"/>
-          <w:lang w:val="es-ES_tradnl"/>
-        </w:rPr>
-      </w:pPr>
-    </w:p>
-    <w:p>
-      <w:pPr>
-        <w:rPr>
-          <w:rFonts w:asciiTheme="majorHAnsi" w:hAnsiTheme="majorHAnsi" w:cs="Arial"/>
-          <w:sz w:val="22"/>
-          <w:szCs w:val="22"/>
-          <w:lang w:val="es-ES_tradnl"/>
-        </w:rPr>
-      </w:pPr>
-      <w:r>
-        <w:rPr>
-          <w:rFonts w:asciiTheme="majorHAnsi" w:hAnsiTheme="majorHAnsi"/>
-          <w:b/>
-          <w:color w:val="FF0000"/>
-          <w:sz w:val="22"/>
-          <w:szCs w:val="22"/>
-          <w:lang w:val="es-ES_tradnl"/>
-        </w:rPr>
-        <w:t>*</w:t>
-      </w:r>
-      <w:r>
-        <w:rPr>
-          <w:rFonts w:asciiTheme="majorHAnsi" w:hAnsiTheme="majorHAnsi"/>
-          <w:color w:val="FF0000"/>
-          <w:sz w:val="22"/>
-          <w:szCs w:val="22"/>
-          <w:lang w:val="es-ES_tradnl"/>
-        </w:rPr>
-        <w:t xml:space="preserve"> </w:t>
-      </w:r>
-      <w:r>
-        <w:rPr>
-          <w:rFonts w:asciiTheme="majorHAnsi" w:hAnsiTheme="majorHAnsi" w:cs="Arial"/>
-          <w:sz w:val="22"/>
-          <w:szCs w:val="22"/>
-          <w:highlight w:val="yellow"/>
-          <w:lang w:val="es-ES_tradnl"/>
-        </w:rPr>
-        <w:t xml:space="preserve">Respuestas </w:t>
-      </w:r>
-      <w:r>
-        <w:rPr>
-          <w:rFonts w:asciiTheme="majorHAnsi" w:hAnsiTheme="majorHAnsi"/>
-          <w:sz w:val="22"/>
-          <w:szCs w:val="22"/>
-          <w:highlight w:val="yellow"/>
-          <w:lang w:val="es-ES_tradnl"/>
-        </w:rPr>
-        <w:t xml:space="preserve">(mín. 2 – máx. 5, </w:t>
-      </w:r>
-      <w:r>
-        <w:rPr>
-          <w:rFonts w:asciiTheme="majorHAnsi" w:hAnsiTheme="majorHAnsi"/>
-          <w:b/>
-          <w:sz w:val="22"/>
-          <w:szCs w:val="22"/>
-          <w:highlight w:val="yellow"/>
-          <w:lang w:val="es-ES_tradnl"/>
-        </w:rPr>
-        <w:t>73</w:t>
-      </w:r>
-      <w:r>
-        <w:rPr>
-          <w:rFonts w:asciiTheme="majorHAnsi" w:hAnsiTheme="majorHAnsi"/>
-          <w:sz w:val="22"/>
-          <w:szCs w:val="22"/>
-          <w:highlight w:val="yellow"/>
-          <w:lang w:val="es-ES_tradnl"/>
-        </w:rPr>
-        <w:t xml:space="preserve"> caracteres máximo cada respuesta)</w:t>
-      </w:r>
-      <w:r>
-        <w:rPr>
-          <w:rFonts w:asciiTheme="majorHAnsi" w:hAnsiTheme="majorHAnsi" w:cs="Arial"/>
-          <w:sz w:val="22"/>
-          <w:szCs w:val="22"/>
-          <w:lang w:val="es-ES_tradnl"/>
-        </w:rPr>
-        <w:t xml:space="preserve"> </w:t>
-      </w:r>
-    </w:p>
-    <w:p>
-      <w:pPr>
-        <w:rPr>
-          <w:rFonts w:asciiTheme="majorHAnsi" w:hAnsiTheme="majorHAnsi" w:cs="Arial"/>
-          <w:sz w:val="22"/>
-          <w:szCs w:val="22"/>
-          <w:lang w:val="es-ES_tradnl"/>
-        </w:rPr>
-      </w:pPr>
-    </w:p>
-    <w:p>
-      <w:pPr>
-        <w:pStyle w:val="Prrafodelista"/>
-        <w:numPr>
-          <w:ilvl w:val="0"/>
-          <w:numId w:val="2"/>
-        </w:numPr>
-        <w:rPr>
-          <w:rFonts w:asciiTheme="majorHAnsi" w:hAnsiTheme="majorHAnsi" w:cs="Arial"/>
-          <w:sz w:val="22"/>
-          <w:szCs w:val="22"/>
-          <w:lang w:val="es-ES_tradnl"/>
-        </w:rPr>
-      </w:pPr>
-      <w:commentRangeStart w:id="12"/>
-      <w:r>
-        <w:rPr>
-          <w:rFonts w:asciiTheme="majorHAnsi" w:hAnsiTheme="majorHAnsi" w:cs="Arial"/>
-          <w:sz w:val="22"/>
-          <w:szCs w:val="22"/>
-          <w:lang w:val="es-ES_tradnl"/>
-        </w:rPr>
-        <w:t>Cali es la Capital del Valle del Cauca</w:t>
-      </w:r>
-    </w:p>
-    <w:p>
-      <w:pPr>
-        <w:pStyle w:val="Prrafodelista"/>
-        <w:numPr>
-          <w:ilvl w:val="0"/>
-          <w:numId w:val="2"/>
-        </w:numPr>
-        <w:rPr>
-          <w:rFonts w:asciiTheme="majorHAnsi" w:hAnsiTheme="majorHAnsi" w:cs="Arial"/>
-          <w:b/>
-          <w:sz w:val="22"/>
-          <w:szCs w:val="22"/>
-          <w:lang w:val="es-ES_tradnl"/>
-        </w:rPr>
-      </w:pPr>
-      <w:proofErr w:type="spellStart"/>
-      <w:r>
-        <w:rPr>
-          <w:rFonts w:asciiTheme="majorHAnsi" w:hAnsiTheme="majorHAnsi" w:cs="Arial"/>
-          <w:b/>
-          <w:sz w:val="22"/>
-          <w:szCs w:val="22"/>
-          <w:lang w:val="es-ES_tradnl"/>
-        </w:rPr>
-        <w:t>Cristobal</w:t>
-      </w:r>
-      <w:proofErr w:type="spellEnd"/>
-      <w:r>
-        <w:rPr>
-          <w:rFonts w:asciiTheme="majorHAnsi" w:hAnsiTheme="majorHAnsi" w:cs="Arial"/>
-          <w:b/>
-          <w:sz w:val="22"/>
-          <w:szCs w:val="22"/>
-          <w:lang w:val="es-ES_tradnl"/>
-        </w:rPr>
-        <w:t xml:space="preserve"> Colón no descubrió América</w:t>
-      </w:r>
-    </w:p>
-    <w:p>
-      <w:pPr>
-        <w:pStyle w:val="Prrafodelista"/>
-        <w:numPr>
-          <w:ilvl w:val="0"/>
-          <w:numId w:val="2"/>
-        </w:numPr>
-        <w:rPr>
-          <w:rFonts w:asciiTheme="majorHAnsi" w:hAnsiTheme="majorHAnsi" w:cs="Arial"/>
-          <w:b/>
-          <w:sz w:val="22"/>
-          <w:szCs w:val="22"/>
-          <w:lang w:val="es-ES_tradnl"/>
-        </w:rPr>
-      </w:pPr>
-      <w:r>
-        <w:rPr>
-          <w:rFonts w:asciiTheme="majorHAnsi" w:hAnsiTheme="majorHAnsi" w:cs="Arial"/>
-          <w:b/>
-          <w:sz w:val="22"/>
-          <w:szCs w:val="22"/>
-          <w:lang w:val="es-ES_tradnl"/>
-        </w:rPr>
-        <w:t>2 es un número impar</w:t>
-      </w:r>
-    </w:p>
-    <w:p>
-      <w:pPr>
-        <w:pStyle w:val="Prrafodelista"/>
-        <w:numPr>
-          <w:ilvl w:val="0"/>
-          <w:numId w:val="2"/>
-        </w:numPr>
-        <w:rPr>
-          <w:rFonts w:asciiTheme="majorHAnsi" w:hAnsiTheme="majorHAnsi" w:cs="Arial"/>
-          <w:b/>
-          <w:sz w:val="22"/>
-          <w:szCs w:val="22"/>
-          <w:lang w:val="es-ES_tradnl"/>
-        </w:rPr>
-      </w:pPr>
-      <w:r>
-        <w:rPr>
-          <w:rFonts w:asciiTheme="majorHAnsi" w:hAnsiTheme="majorHAnsi" w:cs="Arial"/>
-          <w:b/>
-          <w:sz w:val="22"/>
-          <w:szCs w:val="22"/>
-          <w:lang w:val="es-ES_tradnl"/>
-        </w:rPr>
-        <w:t>54 - 9= 40</w:t>
-      </w:r>
-    </w:p>
-    <w:p>
-      <w:pPr>
-        <w:pStyle w:val="Prrafodelista"/>
-        <w:numPr>
-          <w:ilvl w:val="0"/>
-          <w:numId w:val="2"/>
-        </w:numPr>
-        <w:rPr>
-          <w:rFonts w:asciiTheme="majorHAnsi" w:hAnsiTheme="majorHAnsi" w:cs="Arial"/>
-          <w:sz w:val="22"/>
-          <w:szCs w:val="22"/>
-          <w:lang w:val="es-ES_tradnl"/>
-        </w:rPr>
-      </w:pPr>
-      <w:r>
-        <w:rPr>
-          <w:rFonts w:asciiTheme="majorHAnsi" w:hAnsiTheme="majorHAnsi" w:cs="Arial"/>
-          <w:sz w:val="22"/>
-          <w:szCs w:val="22"/>
-          <w:lang w:val="es-ES_tradnl"/>
-        </w:rPr>
-        <w:t>La Luna gira alrededor de la Tierra</w:t>
-      </w:r>
-      <w:commentRangeEnd w:id="12"/>
-      <w:r>
-        <w:rPr>
-          <w:rStyle w:val="Refdecomentario"/>
-        </w:rPr>
-        <w:commentReference w:id="12"/>
-      </w:r>
-    </w:p>
-    <w:p>
-      <w:pPr>
-        <w:pStyle w:val="Prrafodelista"/>
-        <w:rPr>
-          <w:rFonts w:asciiTheme="majorHAnsi" w:hAnsiTheme="majorHAnsi" w:cs="Arial"/>
-          <w:sz w:val="22"/>
-          <w:szCs w:val="22"/>
-          <w:lang w:val="es-ES_tradnl"/>
-        </w:rPr>
-      </w:pPr>
-    </w:p>
-    <w:p>
-      <w:pPr>
-        <w:rPr>
-          <w:rFonts w:asciiTheme="majorHAnsi" w:hAnsiTheme="majorHAnsi" w:cs="Arial"/>
-          <w:sz w:val="22"/>
-          <w:szCs w:val="22"/>
-          <w:lang w:val="es-ES_tradnl"/>
-        </w:rPr>
-      </w:pPr>
-    </w:p>
-    <w:p>
-      <w:pPr>
-        <w:rPr>
-          <w:rFonts w:asciiTheme="majorHAnsi" w:hAnsiTheme="majorHAnsi"/>
-          <w:sz w:val="22"/>
-          <w:szCs w:val="22"/>
-          <w:lang w:val="es-ES_tradnl"/>
-        </w:rPr>
-      </w:pPr>
-      <w:r>
-        <w:rPr>
-          <w:rFonts w:asciiTheme="majorHAnsi" w:hAnsiTheme="majorHAnsi"/>
-          <w:sz w:val="22"/>
-          <w:szCs w:val="22"/>
-          <w:highlight w:val="green"/>
-          <w:lang w:val="es-ES_tradnl"/>
-        </w:rPr>
-        <w:t>Pregunta 4 (</w:t>
-      </w:r>
-      <w:r>
-        <w:rPr>
-          <w:rFonts w:asciiTheme="majorHAnsi" w:hAnsiTheme="majorHAnsi"/>
-          <w:b/>
-          <w:sz w:val="22"/>
-          <w:szCs w:val="22"/>
-          <w:highlight w:val="green"/>
-          <w:lang w:val="es-ES_tradnl"/>
-        </w:rPr>
-        <w:t>173</w:t>
-      </w:r>
-      <w:r>
-        <w:rPr>
-          <w:rFonts w:asciiTheme="majorHAnsi" w:hAnsiTheme="majorHAnsi"/>
-          <w:sz w:val="22"/>
-          <w:szCs w:val="22"/>
-          <w:highlight w:val="green"/>
-          <w:lang w:val="es-ES_tradnl"/>
-        </w:rPr>
-        <w:t xml:space="preserve"> caracteres máximo)</w:t>
-      </w:r>
-    </w:p>
-    <w:p>
-      <w:pPr>
-        <w:rPr>
-          <w:rFonts w:asciiTheme="majorHAnsi" w:hAnsiTheme="majorHAnsi" w:cs="Arial"/>
-          <w:sz w:val="22"/>
-          <w:szCs w:val="22"/>
-          <w:lang w:val="es-ES_tradnl"/>
-        </w:rPr>
-      </w:pPr>
-      <w:commentRangeStart w:id="13"/>
-      <w:r>
-        <w:rPr>
-          <w:rFonts w:asciiTheme="majorHAnsi" w:hAnsiTheme="majorHAnsi" w:cs="Arial"/>
-          <w:sz w:val="22"/>
-          <w:szCs w:val="22"/>
-          <w:lang w:val="es-ES_tradnl"/>
-        </w:rPr>
-        <w:t>Cuá</w:t>
-      </w:r>
-      <w:r>
-        <w:rPr>
-          <w:rFonts w:asciiTheme="majorHAnsi" w:hAnsiTheme="majorHAnsi" w:cs="Arial"/>
-          <w:sz w:val="22"/>
-          <w:szCs w:val="22"/>
-          <w:lang w:val="es-ES_tradnl"/>
-        </w:rPr>
-        <w:t>l</w:t>
-      </w:r>
-      <w:r>
-        <w:rPr>
-          <w:rFonts w:asciiTheme="majorHAnsi" w:hAnsiTheme="majorHAnsi" w:cs="Arial"/>
-          <w:sz w:val="22"/>
-          <w:szCs w:val="22"/>
-          <w:lang w:val="es-ES_tradnl"/>
-        </w:rPr>
-        <w:t>es</w:t>
-      </w:r>
-      <w:r>
-        <w:rPr>
-          <w:rFonts w:asciiTheme="majorHAnsi" w:hAnsiTheme="majorHAnsi" w:cs="Arial"/>
-          <w:sz w:val="22"/>
-          <w:szCs w:val="22"/>
-          <w:lang w:val="es-ES_tradnl"/>
-        </w:rPr>
-        <w:t xml:space="preserve"> de las siguientes proposiciones es la negación de la proposición </w:t>
-      </w:r>
-      <w:commentRangeEnd w:id="13"/>
-      <w:r>
-        <w:rPr>
-          <w:rStyle w:val="Refdecomentario"/>
-        </w:rPr>
-        <w:commentReference w:id="13"/>
-      </w:r>
-    </w:p>
-    <w:p>
-      <w:pPr>
-        <w:rPr>
-          <w:rFonts w:asciiTheme="majorHAnsi" w:hAnsiTheme="majorHAnsi" w:cs="Arial"/>
-          <w:sz w:val="22"/>
-          <w:szCs w:val="22"/>
-          <w:lang w:val="es-ES_tradnl"/>
-        </w:rPr>
-      </w:pPr>
-    </w:p>
-    <w:p>
-      <w:pPr>
-        <w:jc w:val="center"/>
-        <w:rPr>
-          <w:rFonts w:asciiTheme="majorHAnsi" w:hAnsiTheme="majorHAnsi" w:cs="Arial"/>
-          <w:i/>
-          <w:sz w:val="22"/>
-          <w:szCs w:val="22"/>
-          <w:lang w:val="es-ES_tradnl"/>
-        </w:rPr>
-      </w:pPr>
-      <w:r>
-        <w:rPr>
-          <w:rFonts w:asciiTheme="majorHAnsi" w:hAnsiTheme="majorHAnsi" w:cs="Arial"/>
-          <w:i/>
-          <w:sz w:val="22"/>
-          <w:szCs w:val="22"/>
-          <w:lang w:val="es-ES_tradnl"/>
-        </w:rPr>
-        <w:t>q: 1</w:t>
-      </w:r>
-      <w:commentRangeStart w:id="14"/>
-      <w:r>
-        <w:rPr>
-          <w:rFonts w:asciiTheme="majorHAnsi" w:hAnsiTheme="majorHAnsi" w:cs="Arial"/>
-          <w:i/>
-          <w:sz w:val="22"/>
-          <w:szCs w:val="22"/>
-          <w:lang w:val="es-ES_tradnl"/>
-        </w:rPr>
-        <w:t>.</w:t>
-      </w:r>
-      <w:commentRangeEnd w:id="14"/>
-      <w:r>
-        <w:rPr>
-          <w:rStyle w:val="Refdecomentario"/>
-        </w:rPr>
-        <w:commentReference w:id="14"/>
-      </w:r>
-      <w:r>
-        <w:rPr>
-          <w:rFonts w:asciiTheme="majorHAnsi" w:hAnsiTheme="majorHAnsi" w:cs="Arial"/>
-          <w:i/>
-          <w:sz w:val="22"/>
-          <w:szCs w:val="22"/>
-          <w:lang w:val="es-ES_tradnl"/>
-        </w:rPr>
-        <w:t>536 es un número impar</w:t>
-      </w:r>
-    </w:p>
-    <w:p>
-      <w:pPr>
-        <w:rPr>
-          <w:rFonts w:asciiTheme="majorHAnsi" w:hAnsiTheme="majorHAnsi" w:cs="Arial"/>
-          <w:sz w:val="22"/>
-          <w:szCs w:val="22"/>
-          <w:lang w:val="es-ES_tradnl"/>
-        </w:rPr>
-      </w:pPr>
-    </w:p>
-    <w:p>
-      <w:pPr>
-        <w:rPr>
-          <w:rFonts w:asciiTheme="majorHAnsi" w:hAnsiTheme="majorHAnsi" w:cs="Arial"/>
-          <w:sz w:val="22"/>
-          <w:szCs w:val="22"/>
-          <w:highlight w:val="green"/>
-          <w:lang w:val="es-ES_tradnl"/>
-        </w:rPr>
-      </w:pPr>
-      <w:r>
-        <w:rPr>
-          <w:rFonts w:asciiTheme="majorHAnsi" w:hAnsiTheme="majorHAnsi" w:cs="Arial"/>
-          <w:sz w:val="22"/>
-          <w:szCs w:val="22"/>
-          <w:highlight w:val="yellow"/>
-          <w:lang w:val="es-ES_tradnl"/>
-        </w:rPr>
-        <w:t>Explicación (</w:t>
-      </w:r>
-      <w:r>
-        <w:rPr>
-          <w:rFonts w:asciiTheme="majorHAnsi" w:hAnsiTheme="majorHAnsi" w:cs="Arial"/>
-          <w:b/>
-          <w:sz w:val="22"/>
-          <w:szCs w:val="22"/>
-          <w:highlight w:val="yellow"/>
-          <w:lang w:val="es-ES_tradnl"/>
-        </w:rPr>
-        <w:t>173</w:t>
-      </w:r>
-      <w:r>
-        <w:rPr>
-          <w:rFonts w:asciiTheme="majorHAnsi" w:hAnsiTheme="majorHAnsi" w:cs="Arial"/>
-          <w:sz w:val="22"/>
-          <w:szCs w:val="22"/>
-          <w:highlight w:val="yellow"/>
-          <w:lang w:val="es-ES_tradnl"/>
-        </w:rPr>
-        <w:t xml:space="preserve"> caracteres máximo)</w:t>
-      </w:r>
-    </w:p>
-    <w:p>
-      <w:pPr>
-        <w:rPr>
-          <w:rFonts w:asciiTheme="majorHAnsi" w:hAnsiTheme="majorHAnsi" w:cs="Arial"/>
-          <w:sz w:val="22"/>
-          <w:szCs w:val="22"/>
-          <w:lang w:val="es-ES_tradnl"/>
-        </w:rPr>
-      </w:pPr>
-    </w:p>
-    <w:p>
-      <w:pPr>
-        <w:rPr>
-          <w:rFonts w:asciiTheme="majorHAnsi" w:hAnsiTheme="majorHAnsi" w:cs="Arial"/>
-          <w:sz w:val="22"/>
-          <w:szCs w:val="22"/>
-          <w:lang w:val="es-ES_tradnl"/>
-        </w:rPr>
-      </w:pPr>
-      <w:commentRangeStart w:id="15"/>
-      <w:r>
-        <w:rPr>
-          <w:rFonts w:asciiTheme="majorHAnsi" w:hAnsiTheme="majorHAnsi" w:cs="Arial"/>
-          <w:sz w:val="22"/>
-          <w:szCs w:val="22"/>
-          <w:lang w:val="es-ES_tradnl"/>
-        </w:rPr>
-        <w:t xml:space="preserve">Si q es una proposición su negación se lee “no q” y se escribe </w:t>
-      </w:r>
-      <m:oMath>
-        <m:r>
-          <w:rPr>
-            <w:rFonts w:ascii="Cambria Math" w:hAnsi="Cambria Math" w:cs="Arial"/>
-            <w:sz w:val="22"/>
-            <w:szCs w:val="22"/>
-            <w:lang w:val="es-ES_tradnl"/>
-          </w:rPr>
-          <m:t>~q</m:t>
-        </m:r>
-        <w:commentRangeEnd w:id="15"/>
-        <m:r>
-          <m:rPr>
-            <m:sty m:val="p"/>
-          </m:rPr>
-          <w:rPr>
-            <w:rStyle w:val="Refdecomentario"/>
-          </w:rPr>
-          <w:commentReference w:id="15"/>
-        </m:r>
-      </m:oMath>
-    </w:p>
-    <w:p>
-      <w:pPr>
-        <w:rPr>
-          <w:rFonts w:asciiTheme="majorHAnsi" w:hAnsiTheme="majorHAnsi" w:cs="Arial"/>
-          <w:sz w:val="22"/>
-          <w:szCs w:val="22"/>
-          <w:lang w:val="es-ES_tradnl"/>
-        </w:rPr>
-      </w:pPr>
-      <w:r>
-        <w:rPr>
-          <w:rFonts w:asciiTheme="majorHAnsi" w:hAnsiTheme="majorHAnsi"/>
-          <w:b/>
-          <w:color w:val="FF0000"/>
-          <w:sz w:val="22"/>
-          <w:szCs w:val="22"/>
-          <w:lang w:val="es-ES_tradnl"/>
-        </w:rPr>
-        <w:t>*</w:t>
-      </w:r>
-      <w:r>
-        <w:rPr>
-          <w:rFonts w:asciiTheme="majorHAnsi" w:hAnsiTheme="majorHAnsi"/>
-          <w:color w:val="FF0000"/>
-          <w:sz w:val="22"/>
-          <w:szCs w:val="22"/>
-          <w:lang w:val="es-ES_tradnl"/>
-        </w:rPr>
-        <w:t xml:space="preserve"> </w:t>
-      </w:r>
-      <w:r>
-        <w:rPr>
-          <w:rFonts w:asciiTheme="majorHAnsi" w:hAnsiTheme="majorHAnsi" w:cs="Arial"/>
-          <w:sz w:val="22"/>
-          <w:szCs w:val="22"/>
-          <w:highlight w:val="yellow"/>
-          <w:lang w:val="es-ES_tradnl"/>
-        </w:rPr>
-        <w:t xml:space="preserve">Respuestas </w:t>
-      </w:r>
-      <w:r>
-        <w:rPr>
-          <w:rFonts w:asciiTheme="majorHAnsi" w:hAnsiTheme="majorHAnsi"/>
-          <w:sz w:val="22"/>
-          <w:szCs w:val="22"/>
-          <w:highlight w:val="yellow"/>
-          <w:lang w:val="es-ES_tradnl"/>
-        </w:rPr>
-        <w:t xml:space="preserve">(mín. 2 – máx. 5, </w:t>
-      </w:r>
-      <w:r>
-        <w:rPr>
-          <w:rFonts w:asciiTheme="majorHAnsi" w:hAnsiTheme="majorHAnsi"/>
-          <w:b/>
-          <w:sz w:val="22"/>
-          <w:szCs w:val="22"/>
-          <w:highlight w:val="yellow"/>
-          <w:lang w:val="es-ES_tradnl"/>
-        </w:rPr>
-        <w:t>73</w:t>
-      </w:r>
-      <w:r>
-        <w:rPr>
-          <w:rFonts w:asciiTheme="majorHAnsi" w:hAnsiTheme="majorHAnsi"/>
-          <w:sz w:val="22"/>
-          <w:szCs w:val="22"/>
-          <w:highlight w:val="yellow"/>
-          <w:lang w:val="es-ES_tradnl"/>
-        </w:rPr>
-        <w:t xml:space="preserve"> caracteres máximo cada respuesta)</w:t>
-      </w:r>
-      <w:r>
-        <w:rPr>
-          <w:rFonts w:asciiTheme="majorHAnsi" w:hAnsiTheme="majorHAnsi" w:cs="Arial"/>
-          <w:sz w:val="22"/>
-          <w:szCs w:val="22"/>
-          <w:lang w:val="es-ES_tradnl"/>
-        </w:rPr>
-        <w:t xml:space="preserve"> </w:t>
-      </w:r>
-    </w:p>
-    <w:p>
-      <w:pPr>
-        <w:rPr>
-          <w:rFonts w:asciiTheme="majorHAnsi" w:hAnsiTheme="majorHAnsi" w:cs="Arial"/>
-          <w:sz w:val="22"/>
-          <w:szCs w:val="22"/>
-          <w:lang w:val="es-ES_tradnl"/>
-        </w:rPr>
-      </w:pPr>
-    </w:p>
-    <w:p>
-      <w:pPr>
-        <w:pStyle w:val="Prrafodelista"/>
-        <w:numPr>
-          <w:ilvl w:val="0"/>
-          <w:numId w:val="3"/>
-        </w:numPr>
-        <w:rPr>
-          <w:rFonts w:asciiTheme="majorHAnsi" w:hAnsiTheme="majorHAnsi" w:cs="Arial"/>
-          <w:b/>
-          <w:sz w:val="22"/>
-          <w:szCs w:val="22"/>
-          <w:lang w:val="es-ES_tradnl"/>
-        </w:rPr>
-      </w:pPr>
-      <w:commentRangeStart w:id="16"/>
+    </w:p>
+    <w:p>
+      <w:pPr>
+        <w:rPr>
+          <w:rFonts w:asciiTheme="majorHAnsi" w:hAnsiTheme="majorHAnsi" w:cs="Arial"/>
+          <w:b/>
+          <w:sz w:val="22"/>
+          <w:szCs w:val="22"/>
+          <w:lang w:val="es-ES_tradnl"/>
+        </w:rPr>
+      </w:pPr>
       <m:oMath>
         <m:r>
           <m:rPr>
@@ -4658,11 +4649,6 @@
     </w:p>
     <w:p>
       <w:pPr>
-        <w:pStyle w:val="Prrafodelista"/>
-        <w:numPr>
-          <w:ilvl w:val="0"/>
-          <w:numId w:val="3"/>
-        </w:numPr>
         <w:rPr>
           <w:rFonts w:asciiTheme="majorHAnsi" w:hAnsiTheme="majorHAnsi" w:cs="Arial"/>
           <w:sz w:val="22"/>
@@ -4693,11 +4679,6 @@
     </w:p>
     <w:p>
       <w:pPr>
-        <w:pStyle w:val="Prrafodelista"/>
-        <w:numPr>
-          <w:ilvl w:val="0"/>
-          <w:numId w:val="3"/>
-        </w:numPr>
         <w:rPr>
           <w:rFonts w:asciiTheme="majorHAnsi" w:hAnsiTheme="majorHAnsi" w:cs="Arial"/>
           <w:b/>
@@ -4733,11 +4714,6 @@
     </w:p>
     <w:p>
       <w:pPr>
-        <w:pStyle w:val="Prrafodelista"/>
-        <w:numPr>
-          <w:ilvl w:val="0"/>
-          <w:numId w:val="3"/>
-        </w:numPr>
         <w:rPr>
           <w:rFonts w:asciiTheme="majorHAnsi" w:hAnsiTheme="majorHAnsi" w:cs="Arial"/>
           <w:sz w:val="22"/>
@@ -4768,11 +4744,6 @@
     </w:p>
     <w:p>
       <w:pPr>
-        <w:pStyle w:val="Prrafodelista"/>
-        <w:numPr>
-          <w:ilvl w:val="0"/>
-          <w:numId w:val="3"/>
-        </w:numPr>
         <w:rPr>
           <w:rFonts w:asciiTheme="majorHAnsi" w:hAnsiTheme="majorHAnsi" w:cs="Arial"/>
           <w:sz w:val="22"/>
@@ -4808,63 +4779,929 @@
           <w:szCs w:val="22"/>
           <w:lang w:val="es-ES_tradnl"/>
         </w:rPr>
+        <w:t>No</w:t>
+      </w:r>
+      <w:r>
+        <w:rPr>
+          <w:rFonts w:asciiTheme="majorHAnsi" w:hAnsiTheme="majorHAnsi" w:cs="Arial"/>
+          <w:sz w:val="22"/>
+          <w:szCs w:val="22"/>
+          <w:lang w:val="es-ES_tradnl"/>
+        </w:rPr>
+        <w:t xml:space="preserve"> 1536 es un número impar</w:t>
+      </w:r>
+    </w:p>
+    <w:p>
+      <w:pPr>
+        <w:pStyle w:val="Prrafodelista"/>
+        <w:rPr>
+          <w:rFonts w:asciiTheme="majorHAnsi" w:hAnsiTheme="majorHAnsi" w:cs="Arial"/>
+          <w:sz w:val="22"/>
+          <w:szCs w:val="22"/>
+          <w:lang w:val="es-ES_tradnl"/>
+        </w:rPr>
+      </w:pPr>
+    </w:p>
+    <w:p>
+      <w:pPr>
+        <w:rPr>
+          <w:rFonts w:asciiTheme="majorHAnsi" w:hAnsiTheme="majorHAnsi" w:cs="Arial"/>
+          <w:sz w:val="22"/>
+          <w:szCs w:val="22"/>
+          <w:lang w:val="es-ES_tradnl"/>
+        </w:rPr>
+      </w:pPr>
+    </w:p>
+    <w:p>
+      <w:pPr>
+        <w:rPr>
+          <w:rFonts w:asciiTheme="majorHAnsi" w:hAnsiTheme="majorHAnsi"/>
+          <w:sz w:val="22"/>
+          <w:szCs w:val="22"/>
+          <w:lang w:val="es-ES_tradnl"/>
+        </w:rPr>
+      </w:pPr>
+      <w:r>
+        <w:rPr>
+          <w:rFonts w:asciiTheme="majorHAnsi" w:hAnsiTheme="majorHAnsi"/>
+          <w:sz w:val="22"/>
+          <w:szCs w:val="22"/>
+          <w:highlight w:val="green"/>
+          <w:lang w:val="es-ES_tradnl"/>
+        </w:rPr>
+        <w:t xml:space="preserve">Pregunta </w:t>
+      </w:r>
+      <w:r>
+        <w:rPr>
+          <w:rFonts w:asciiTheme="majorHAnsi" w:hAnsiTheme="majorHAnsi"/>
+          <w:sz w:val="22"/>
+          <w:szCs w:val="22"/>
+          <w:highlight w:val="green"/>
+          <w:lang w:val="es-ES_tradnl"/>
+        </w:rPr>
+        <w:t>5</w:t>
+      </w:r>
+      <w:r>
+        <w:rPr>
+          <w:rFonts w:asciiTheme="majorHAnsi" w:hAnsiTheme="majorHAnsi"/>
+          <w:sz w:val="22"/>
+          <w:szCs w:val="22"/>
+          <w:highlight w:val="green"/>
+          <w:lang w:val="es-ES_tradnl"/>
+        </w:rPr>
+        <w:t xml:space="preserve"> (</w:t>
+      </w:r>
+      <w:r>
+        <w:rPr>
+          <w:rFonts w:asciiTheme="majorHAnsi" w:hAnsiTheme="majorHAnsi"/>
+          <w:b/>
+          <w:sz w:val="22"/>
+          <w:szCs w:val="22"/>
+          <w:highlight w:val="green"/>
+          <w:lang w:val="es-ES_tradnl"/>
+        </w:rPr>
+        <w:t>173</w:t>
+      </w:r>
+      <w:r>
+        <w:rPr>
+          <w:rFonts w:asciiTheme="majorHAnsi" w:hAnsiTheme="majorHAnsi"/>
+          <w:sz w:val="22"/>
+          <w:szCs w:val="22"/>
+          <w:highlight w:val="green"/>
+          <w:lang w:val="es-ES_tradnl"/>
+        </w:rPr>
+        <w:t xml:space="preserve"> caracteres máximo)</w:t>
+      </w:r>
+    </w:p>
+    <w:p>
+      <w:pPr>
+        <w:rPr>
+          <w:rFonts w:asciiTheme="majorHAnsi" w:hAnsiTheme="majorHAnsi"/>
+          <w:sz w:val="22"/>
+          <w:szCs w:val="22"/>
+          <w:lang w:val="es-ES_tradnl"/>
+        </w:rPr>
+      </w:pPr>
+    </w:p>
+    <w:p>
+      <w:pPr>
+        <w:rPr>
+          <w:rFonts w:asciiTheme="majorHAnsi" w:hAnsiTheme="majorHAnsi"/>
+          <w:sz w:val="22"/>
+          <w:szCs w:val="22"/>
+          <w:lang w:val="es-ES_tradnl"/>
+        </w:rPr>
+      </w:pPr>
+      <w:r>
+        <w:rPr>
+          <w:rFonts w:asciiTheme="majorHAnsi" w:hAnsiTheme="majorHAnsi"/>
+          <w:sz w:val="22"/>
+          <w:szCs w:val="22"/>
+          <w:lang w:val="es-ES_tradnl"/>
+        </w:rPr>
+        <w:t>¿Cuáles de las siguientes proposiciones son simples?</w:t>
+      </w:r>
+    </w:p>
+    <w:p>
+      <w:pPr>
+        <w:rPr>
+          <w:rFonts w:asciiTheme="majorHAnsi" w:hAnsiTheme="majorHAnsi"/>
+          <w:sz w:val="22"/>
+          <w:szCs w:val="22"/>
+          <w:lang w:val="es-ES_tradnl"/>
+        </w:rPr>
+      </w:pPr>
+    </w:p>
+    <w:p>
+      <w:pPr>
+        <w:rPr>
+          <w:rFonts w:asciiTheme="majorHAnsi" w:hAnsiTheme="majorHAnsi" w:cs="Arial"/>
+          <w:sz w:val="22"/>
+          <w:szCs w:val="22"/>
+          <w:highlight w:val="yellow"/>
+          <w:lang w:val="es-ES_tradnl"/>
+        </w:rPr>
+      </w:pPr>
+      <w:r>
+        <w:rPr>
+          <w:rFonts w:asciiTheme="majorHAnsi" w:hAnsiTheme="majorHAnsi" w:cs="Arial"/>
+          <w:sz w:val="22"/>
+          <w:szCs w:val="22"/>
+          <w:highlight w:val="yellow"/>
+          <w:lang w:val="es-ES_tradnl"/>
+        </w:rPr>
+        <w:t>Explicación (</w:t>
+      </w:r>
+      <w:r>
+        <w:rPr>
+          <w:rFonts w:asciiTheme="majorHAnsi" w:hAnsiTheme="majorHAnsi" w:cs="Arial"/>
+          <w:b/>
+          <w:sz w:val="22"/>
+          <w:szCs w:val="22"/>
+          <w:highlight w:val="yellow"/>
+          <w:lang w:val="es-ES_tradnl"/>
+        </w:rPr>
+        <w:t>173</w:t>
+      </w:r>
+      <w:r>
+        <w:rPr>
+          <w:rFonts w:asciiTheme="majorHAnsi" w:hAnsiTheme="majorHAnsi" w:cs="Arial"/>
+          <w:sz w:val="22"/>
+          <w:szCs w:val="22"/>
+          <w:highlight w:val="yellow"/>
+          <w:lang w:val="es-ES_tradnl"/>
+        </w:rPr>
+        <w:t xml:space="preserve"> caracteres máximo)</w:t>
+      </w:r>
+    </w:p>
+    <w:p>
+      <w:pPr>
+        <w:rPr>
+          <w:rFonts w:asciiTheme="majorHAnsi" w:hAnsiTheme="majorHAnsi" w:cs="Arial"/>
+          <w:sz w:val="22"/>
+          <w:szCs w:val="22"/>
+          <w:highlight w:val="yellow"/>
+          <w:lang w:val="es-ES_tradnl"/>
+        </w:rPr>
+      </w:pPr>
+    </w:p>
+    <w:p>
+      <w:pPr>
+        <w:rPr>
+          <w:rFonts w:asciiTheme="majorHAnsi" w:hAnsiTheme="majorHAnsi" w:cs="Arial"/>
+          <w:sz w:val="22"/>
+          <w:szCs w:val="22"/>
+          <w:lang w:val="es-ES_tradnl"/>
+        </w:rPr>
+      </w:pPr>
+      <w:r>
+        <w:rPr>
+          <w:rFonts w:asciiTheme="majorHAnsi" w:hAnsiTheme="majorHAnsi" w:cs="Arial"/>
+          <w:sz w:val="22"/>
+          <w:szCs w:val="22"/>
+          <w:highlight w:val="yellow"/>
+          <w:lang w:val="es-ES_tradnl"/>
+        </w:rPr>
+        <w:t xml:space="preserve">Respuestas </w:t>
+      </w:r>
+      <w:r>
+        <w:rPr>
+          <w:rFonts w:asciiTheme="majorHAnsi" w:hAnsiTheme="majorHAnsi"/>
+          <w:sz w:val="22"/>
+          <w:szCs w:val="22"/>
+          <w:highlight w:val="yellow"/>
+          <w:lang w:val="es-ES_tradnl"/>
+        </w:rPr>
+        <w:t xml:space="preserve">(mín. 2 – máx. 5, </w:t>
+      </w:r>
+      <w:r>
+        <w:rPr>
+          <w:rFonts w:asciiTheme="majorHAnsi" w:hAnsiTheme="majorHAnsi"/>
+          <w:b/>
+          <w:sz w:val="22"/>
+          <w:szCs w:val="22"/>
+          <w:highlight w:val="yellow"/>
+          <w:lang w:val="es-ES_tradnl"/>
+        </w:rPr>
+        <w:t>73</w:t>
+      </w:r>
+      <w:r>
+        <w:rPr>
+          <w:rFonts w:asciiTheme="majorHAnsi" w:hAnsiTheme="majorHAnsi"/>
+          <w:sz w:val="22"/>
+          <w:szCs w:val="22"/>
+          <w:highlight w:val="yellow"/>
+          <w:lang w:val="es-ES_tradnl"/>
+        </w:rPr>
+        <w:t xml:space="preserve"> caracteres máximo cada respuesta)</w:t>
+      </w:r>
+      <w:r>
+        <w:rPr>
+          <w:rFonts w:asciiTheme="majorHAnsi" w:hAnsiTheme="majorHAnsi" w:cs="Arial"/>
+          <w:sz w:val="22"/>
+          <w:szCs w:val="22"/>
+          <w:lang w:val="es-ES_tradnl"/>
+        </w:rPr>
         <w:t xml:space="preserve"> </w:t>
       </w:r>
-      <w:r>
-        <w:rPr>
-          <w:rFonts w:asciiTheme="majorHAnsi" w:hAnsiTheme="majorHAnsi" w:cs="Arial"/>
-          <w:sz w:val="22"/>
-          <w:szCs w:val="22"/>
-          <w:lang w:val="es-ES_tradnl"/>
-        </w:rPr>
-        <w:t>No 1536 es un número impar</w:t>
-      </w:r>
-      <w:commentRangeEnd w:id="16"/>
-      <w:r>
-        <w:rPr>
-          <w:rStyle w:val="Refdecomentario"/>
-        </w:rPr>
-        <w:commentReference w:id="16"/>
-      </w:r>
-    </w:p>
-    <w:p>
-      <w:pPr>
-        <w:pStyle w:val="Prrafodelista"/>
-        <w:rPr>
-          <w:rFonts w:asciiTheme="majorHAnsi" w:hAnsiTheme="majorHAnsi" w:cs="Arial"/>
-          <w:sz w:val="22"/>
-          <w:szCs w:val="22"/>
-          <w:lang w:val="es-ES_tradnl"/>
-        </w:rPr>
-      </w:pPr>
-      <w:commentRangeStart w:id="17"/>
-    </w:p>
-    <w:p>
-      <w:pPr>
-        <w:rPr>
-          <w:rFonts w:asciiTheme="majorHAnsi" w:hAnsiTheme="majorHAnsi" w:cs="Arial"/>
-          <w:sz w:val="22"/>
-          <w:szCs w:val="22"/>
-          <w:lang w:val="es-ES_tradnl"/>
-        </w:rPr>
-      </w:pPr>
-      <w:r>
-        <w:rPr>
-          <w:rFonts w:asciiTheme="majorHAnsi" w:hAnsiTheme="majorHAnsi" w:cs="Arial"/>
-          <w:sz w:val="22"/>
-          <w:szCs w:val="22"/>
-          <w:highlight w:val="green"/>
-          <w:lang w:val="es-ES_tradnl"/>
-        </w:rPr>
-        <w:t>COMPLETAR</w:t>
-      </w:r>
-      <w:commentRangeEnd w:id="17"/>
-      <w:r>
-        <w:rPr>
-          <w:rStyle w:val="Refdecomentario"/>
-        </w:rPr>
-        <w:commentReference w:id="17"/>
-      </w:r>
+    </w:p>
+    <w:p>
+      <w:pPr>
+        <w:rPr>
+          <w:rFonts w:asciiTheme="majorHAnsi" w:hAnsiTheme="majorHAnsi"/>
+          <w:sz w:val="22"/>
+          <w:szCs w:val="22"/>
+          <w:lang w:val="es-ES_tradnl"/>
+        </w:rPr>
+      </w:pPr>
+    </w:p>
+    <w:p>
+      <w:pPr>
+        <w:rPr>
+          <w:rFonts w:asciiTheme="majorHAnsi" w:hAnsiTheme="majorHAnsi"/>
+          <w:b/>
+          <w:sz w:val="22"/>
+          <w:szCs w:val="22"/>
+          <w:lang w:val="es-ES_tradnl"/>
+        </w:rPr>
+      </w:pPr>
+      <w:r>
+        <w:rPr>
+          <w:rFonts w:asciiTheme="majorHAnsi" w:hAnsiTheme="majorHAnsi"/>
+          <w:b/>
+          <w:sz w:val="22"/>
+          <w:szCs w:val="22"/>
+          <w:lang w:val="es-ES_tradnl"/>
+        </w:rPr>
+        <w:t>Un triángulo isósceles es aquel que tiene dos lados iguales.</w:t>
+      </w:r>
+    </w:p>
+    <w:p>
+      <w:pPr>
+        <w:rPr>
+          <w:rFonts w:asciiTheme="majorHAnsi" w:hAnsiTheme="majorHAnsi"/>
+          <w:sz w:val="22"/>
+          <w:szCs w:val="22"/>
+          <w:lang w:val="es-ES_tradnl"/>
+        </w:rPr>
+      </w:pPr>
+      <w:r>
+        <w:rPr>
+          <w:rFonts w:asciiTheme="majorHAnsi" w:hAnsiTheme="majorHAnsi"/>
+          <w:sz w:val="22"/>
+          <w:szCs w:val="22"/>
+          <w:lang w:val="es-ES_tradnl"/>
+        </w:rPr>
+        <w:t>¿Cómo estás?</w:t>
+      </w:r>
+    </w:p>
+    <w:p>
+      <w:pPr>
+        <w:rPr>
+          <w:rFonts w:asciiTheme="majorHAnsi" w:hAnsiTheme="majorHAnsi"/>
+          <w:b/>
+          <w:sz w:val="22"/>
+          <w:szCs w:val="22"/>
+          <w:lang w:val="es-ES_tradnl"/>
+        </w:rPr>
+      </w:pPr>
+      <w:r>
+        <w:rPr>
+          <w:rFonts w:asciiTheme="majorHAnsi" w:hAnsiTheme="majorHAnsi"/>
+          <w:b/>
+          <w:sz w:val="22"/>
+          <w:szCs w:val="22"/>
+          <w:lang w:val="es-ES_tradnl"/>
+        </w:rPr>
+        <w:t>3 elevado a la dos es 9</w:t>
+      </w:r>
+      <w:r>
+        <w:rPr>
+          <w:rFonts w:asciiTheme="majorHAnsi" w:hAnsiTheme="majorHAnsi"/>
+          <w:b/>
+          <w:sz w:val="22"/>
+          <w:szCs w:val="22"/>
+          <w:lang w:val="es-ES_tradnl"/>
+        </w:rPr>
+        <w:t>.</w:t>
+      </w:r>
+    </w:p>
+    <w:p>
+      <w:pPr>
+        <w:rPr>
+          <w:rFonts w:asciiTheme="majorHAnsi" w:hAnsiTheme="majorHAnsi"/>
+          <w:sz w:val="22"/>
+          <w:szCs w:val="22"/>
+          <w:lang w:val="es-ES_tradnl"/>
+        </w:rPr>
+      </w:pPr>
+      <w:r>
+        <w:rPr>
+          <w:rFonts w:asciiTheme="majorHAnsi" w:hAnsiTheme="majorHAnsi"/>
+          <w:sz w:val="22"/>
+          <w:szCs w:val="22"/>
+          <w:lang w:val="es-ES_tradnl"/>
+        </w:rPr>
+        <w:t>La torre del reloj fue construida sobre un lienzo de muralla y constituye un símbolo de Cartagena.</w:t>
+      </w:r>
+    </w:p>
+    <w:p>
+      <w:pPr>
+        <w:rPr>
+          <w:rFonts w:asciiTheme="majorHAnsi" w:hAnsiTheme="majorHAnsi"/>
+          <w:b/>
+          <w:sz w:val="22"/>
+          <w:szCs w:val="22"/>
+          <w:lang w:val="es-ES_tradnl"/>
+        </w:rPr>
+      </w:pPr>
+      <w:r>
+        <w:rPr>
+          <w:rFonts w:asciiTheme="majorHAnsi" w:hAnsiTheme="majorHAnsi"/>
+          <w:b/>
+          <w:sz w:val="22"/>
+          <w:szCs w:val="22"/>
+          <w:lang w:val="es-ES_tradnl"/>
+        </w:rPr>
+        <w:t>Colombia tiene un superficie de 2 129 748 Km</w:t>
+      </w:r>
+      <w:r>
+        <w:rPr>
+          <w:rFonts w:asciiTheme="majorHAnsi" w:hAnsiTheme="majorHAnsi"/>
+          <w:b/>
+          <w:sz w:val="22"/>
+          <w:szCs w:val="22"/>
+          <w:vertAlign w:val="superscript"/>
+          <w:lang w:val="es-ES_tradnl"/>
+        </w:rPr>
+        <w:t>2</w:t>
+      </w:r>
+      <w:r>
+        <w:rPr>
+          <w:rFonts w:asciiTheme="majorHAnsi" w:hAnsiTheme="majorHAnsi"/>
+          <w:b/>
+          <w:sz w:val="22"/>
+          <w:szCs w:val="22"/>
+          <w:lang w:val="es-ES_tradnl"/>
+        </w:rPr>
+        <w:t>.</w:t>
+      </w:r>
+    </w:p>
+    <w:p>
+      <w:pPr>
+        <w:rPr>
+          <w:rFonts w:asciiTheme="majorHAnsi" w:hAnsiTheme="majorHAnsi"/>
+          <w:sz w:val="22"/>
+          <w:szCs w:val="22"/>
+          <w:lang w:val="es-ES_tradnl"/>
+        </w:rPr>
+      </w:pPr>
+    </w:p>
+    <w:p>
+      <w:pPr>
+        <w:rPr>
+          <w:rFonts w:asciiTheme="majorHAnsi" w:hAnsiTheme="majorHAnsi"/>
+          <w:sz w:val="22"/>
+          <w:szCs w:val="22"/>
+          <w:lang w:val="es-ES_tradnl"/>
+        </w:rPr>
+      </w:pPr>
+    </w:p>
+    <w:p>
+      <w:pPr>
+        <w:rPr>
+          <w:rFonts w:asciiTheme="majorHAnsi" w:hAnsiTheme="majorHAnsi"/>
+          <w:sz w:val="22"/>
+          <w:szCs w:val="22"/>
+          <w:lang w:val="es-ES_tradnl"/>
+        </w:rPr>
+      </w:pPr>
+    </w:p>
+    <w:p>
+      <w:pPr>
+        <w:rPr>
+          <w:rFonts w:asciiTheme="majorHAnsi" w:hAnsiTheme="majorHAnsi"/>
+          <w:sz w:val="22"/>
+          <w:szCs w:val="22"/>
+          <w:lang w:val="es-ES_tradnl"/>
+        </w:rPr>
+      </w:pPr>
+    </w:p>
+    <w:p>
+      <w:pPr>
+        <w:rPr>
+          <w:rFonts w:asciiTheme="majorHAnsi" w:hAnsiTheme="majorHAnsi"/>
+          <w:sz w:val="22"/>
+          <w:szCs w:val="22"/>
+          <w:lang w:val="es-ES_tradnl"/>
+        </w:rPr>
+      </w:pPr>
+      <w:bookmarkStart w:id="0" w:name="_GoBack"/>
+      <w:bookmarkEnd w:id="0"/>
+    </w:p>
+    <w:p>
+      <w:pPr>
+        <w:rPr>
+          <w:rFonts w:asciiTheme="majorHAnsi" w:hAnsiTheme="majorHAnsi"/>
+          <w:sz w:val="22"/>
+          <w:szCs w:val="22"/>
+          <w:lang w:val="es-ES_tradnl"/>
+        </w:rPr>
+      </w:pPr>
+      <w:r>
+        <w:rPr>
+          <w:rFonts w:asciiTheme="majorHAnsi" w:hAnsiTheme="majorHAnsi"/>
+          <w:sz w:val="22"/>
+          <w:szCs w:val="22"/>
+          <w:highlight w:val="green"/>
+          <w:lang w:val="es-ES_tradnl"/>
+        </w:rPr>
+        <w:lastRenderedPageBreak/>
+        <w:t xml:space="preserve">Pregunta </w:t>
+      </w:r>
+      <w:r>
+        <w:rPr>
+          <w:rFonts w:asciiTheme="majorHAnsi" w:hAnsiTheme="majorHAnsi"/>
+          <w:sz w:val="22"/>
+          <w:szCs w:val="22"/>
+          <w:highlight w:val="green"/>
+          <w:lang w:val="es-ES_tradnl"/>
+        </w:rPr>
+        <w:t>6</w:t>
+      </w:r>
+      <w:r>
+        <w:rPr>
+          <w:rFonts w:asciiTheme="majorHAnsi" w:hAnsiTheme="majorHAnsi"/>
+          <w:sz w:val="22"/>
+          <w:szCs w:val="22"/>
+          <w:highlight w:val="green"/>
+          <w:lang w:val="es-ES_tradnl"/>
+        </w:rPr>
+        <w:t xml:space="preserve"> (</w:t>
+      </w:r>
+      <w:r>
+        <w:rPr>
+          <w:rFonts w:asciiTheme="majorHAnsi" w:hAnsiTheme="majorHAnsi"/>
+          <w:b/>
+          <w:sz w:val="22"/>
+          <w:szCs w:val="22"/>
+          <w:highlight w:val="green"/>
+          <w:lang w:val="es-ES_tradnl"/>
+        </w:rPr>
+        <w:t>173</w:t>
+      </w:r>
+      <w:r>
+        <w:rPr>
+          <w:rFonts w:asciiTheme="majorHAnsi" w:hAnsiTheme="majorHAnsi"/>
+          <w:sz w:val="22"/>
+          <w:szCs w:val="22"/>
+          <w:highlight w:val="green"/>
+          <w:lang w:val="es-ES_tradnl"/>
+        </w:rPr>
+        <w:t xml:space="preserve"> caracteres máximo)</w:t>
+      </w:r>
+    </w:p>
+    <w:p>
+      <w:pPr>
+        <w:rPr>
+          <w:rFonts w:asciiTheme="majorHAnsi" w:hAnsiTheme="majorHAnsi"/>
+          <w:sz w:val="22"/>
+          <w:szCs w:val="22"/>
+          <w:lang w:val="es-ES_tradnl"/>
+        </w:rPr>
+      </w:pPr>
+    </w:p>
+    <w:p>
+      <w:pPr>
+        <w:rPr>
+          <w:rFonts w:asciiTheme="majorHAnsi" w:hAnsiTheme="majorHAnsi"/>
+          <w:sz w:val="22"/>
+          <w:szCs w:val="22"/>
+          <w:lang w:val="es-ES_tradnl"/>
+        </w:rPr>
+      </w:pPr>
+      <w:r>
+        <w:rPr>
+          <w:rFonts w:asciiTheme="majorHAnsi" w:hAnsiTheme="majorHAnsi"/>
+          <w:sz w:val="22"/>
+          <w:szCs w:val="22"/>
+          <w:lang w:val="es-ES_tradnl"/>
+        </w:rPr>
+        <w:t>¿Cuáles de las siguientes proposiciones son compuestas?</w:t>
+      </w:r>
+      <w:r>
+        <w:rPr>
+          <w:rFonts w:asciiTheme="majorHAnsi" w:hAnsiTheme="majorHAnsi"/>
+          <w:sz w:val="22"/>
+          <w:szCs w:val="22"/>
+          <w:lang w:val="es-ES_tradnl"/>
+        </w:rPr>
+        <w:t xml:space="preserve"> </w:t>
+      </w:r>
+    </w:p>
+    <w:p>
+      <w:pPr>
+        <w:rPr>
+          <w:rFonts w:asciiTheme="majorHAnsi" w:hAnsiTheme="majorHAnsi"/>
+          <w:sz w:val="22"/>
+          <w:szCs w:val="22"/>
+          <w:lang w:val="es-ES_tradnl"/>
+        </w:rPr>
+      </w:pPr>
+    </w:p>
+    <w:p>
+      <w:pPr>
+        <w:rPr>
+          <w:rFonts w:asciiTheme="majorHAnsi" w:hAnsiTheme="majorHAnsi" w:cs="Arial"/>
+          <w:sz w:val="22"/>
+          <w:szCs w:val="22"/>
+          <w:highlight w:val="yellow"/>
+          <w:lang w:val="es-ES_tradnl"/>
+        </w:rPr>
+      </w:pPr>
+      <w:r>
+        <w:rPr>
+          <w:rFonts w:asciiTheme="majorHAnsi" w:hAnsiTheme="majorHAnsi" w:cs="Arial"/>
+          <w:sz w:val="22"/>
+          <w:szCs w:val="22"/>
+          <w:highlight w:val="yellow"/>
+          <w:lang w:val="es-ES_tradnl"/>
+        </w:rPr>
+        <w:t>Explicación (</w:t>
+      </w:r>
+      <w:r>
+        <w:rPr>
+          <w:rFonts w:asciiTheme="majorHAnsi" w:hAnsiTheme="majorHAnsi" w:cs="Arial"/>
+          <w:b/>
+          <w:sz w:val="22"/>
+          <w:szCs w:val="22"/>
+          <w:highlight w:val="yellow"/>
+          <w:lang w:val="es-ES_tradnl"/>
+        </w:rPr>
+        <w:t>173</w:t>
+      </w:r>
+      <w:r>
+        <w:rPr>
+          <w:rFonts w:asciiTheme="majorHAnsi" w:hAnsiTheme="majorHAnsi" w:cs="Arial"/>
+          <w:sz w:val="22"/>
+          <w:szCs w:val="22"/>
+          <w:highlight w:val="yellow"/>
+          <w:lang w:val="es-ES_tradnl"/>
+        </w:rPr>
+        <w:t xml:space="preserve"> caracteres máximo)</w:t>
+      </w:r>
+    </w:p>
+    <w:p>
+      <w:pPr>
+        <w:rPr>
+          <w:rFonts w:asciiTheme="majorHAnsi" w:hAnsiTheme="majorHAnsi" w:cs="Arial"/>
+          <w:sz w:val="22"/>
+          <w:szCs w:val="22"/>
+          <w:highlight w:val="yellow"/>
+          <w:lang w:val="es-ES_tradnl"/>
+        </w:rPr>
+      </w:pPr>
+    </w:p>
+    <w:p>
+      <w:pPr>
+        <w:rPr>
+          <w:rFonts w:asciiTheme="majorHAnsi" w:hAnsiTheme="majorHAnsi" w:cs="Arial"/>
+          <w:sz w:val="22"/>
+          <w:szCs w:val="22"/>
+          <w:lang w:val="es-ES_tradnl"/>
+        </w:rPr>
+      </w:pPr>
+      <w:r>
+        <w:rPr>
+          <w:rFonts w:asciiTheme="majorHAnsi" w:hAnsiTheme="majorHAnsi" w:cs="Arial"/>
+          <w:sz w:val="22"/>
+          <w:szCs w:val="22"/>
+          <w:highlight w:val="yellow"/>
+          <w:lang w:val="es-ES_tradnl"/>
+        </w:rPr>
+        <w:t xml:space="preserve">Respuestas </w:t>
+      </w:r>
+      <w:r>
+        <w:rPr>
+          <w:rFonts w:asciiTheme="majorHAnsi" w:hAnsiTheme="majorHAnsi"/>
+          <w:sz w:val="22"/>
+          <w:szCs w:val="22"/>
+          <w:highlight w:val="yellow"/>
+          <w:lang w:val="es-ES_tradnl"/>
+        </w:rPr>
+        <w:t xml:space="preserve">(mín. 2 – máx. 5, </w:t>
+      </w:r>
+      <w:r>
+        <w:rPr>
+          <w:rFonts w:asciiTheme="majorHAnsi" w:hAnsiTheme="majorHAnsi"/>
+          <w:b/>
+          <w:sz w:val="22"/>
+          <w:szCs w:val="22"/>
+          <w:highlight w:val="yellow"/>
+          <w:lang w:val="es-ES_tradnl"/>
+        </w:rPr>
+        <w:t>73</w:t>
+      </w:r>
+      <w:r>
+        <w:rPr>
+          <w:rFonts w:asciiTheme="majorHAnsi" w:hAnsiTheme="majorHAnsi"/>
+          <w:sz w:val="22"/>
+          <w:szCs w:val="22"/>
+          <w:highlight w:val="yellow"/>
+          <w:lang w:val="es-ES_tradnl"/>
+        </w:rPr>
+        <w:t xml:space="preserve"> caracteres máximo cada respuesta)</w:t>
+      </w:r>
+      <w:r>
+        <w:rPr>
+          <w:rFonts w:asciiTheme="majorHAnsi" w:hAnsiTheme="majorHAnsi" w:cs="Arial"/>
+          <w:sz w:val="22"/>
+          <w:szCs w:val="22"/>
+          <w:lang w:val="es-ES_tradnl"/>
+        </w:rPr>
+        <w:t xml:space="preserve"> </w:t>
+      </w:r>
+    </w:p>
+    <w:p>
+      <w:pPr>
+        <w:rPr>
+          <w:rFonts w:asciiTheme="majorHAnsi" w:hAnsiTheme="majorHAnsi" w:cs="Arial"/>
+          <w:sz w:val="22"/>
+          <w:szCs w:val="22"/>
+          <w:lang w:val="es-ES_tradnl"/>
+        </w:rPr>
+      </w:pPr>
+    </w:p>
+    <w:p>
+      <w:pPr>
+        <w:rPr>
+          <w:rFonts w:asciiTheme="majorHAnsi" w:hAnsiTheme="majorHAnsi" w:cs="Arial"/>
+          <w:b/>
+          <w:sz w:val="22"/>
+          <w:szCs w:val="22"/>
+          <w:lang w:val="es-ES_tradnl"/>
+        </w:rPr>
+      </w:pPr>
+      <w:r>
+        <w:rPr>
+          <w:rFonts w:asciiTheme="majorHAnsi" w:hAnsiTheme="majorHAnsi" w:cs="Arial"/>
+          <w:b/>
+          <w:sz w:val="22"/>
+          <w:szCs w:val="22"/>
+          <w:lang w:val="es-ES_tradnl"/>
+        </w:rPr>
+        <w:t>Rafael Pombo y Gabriel García Márquez son escritores.</w:t>
+      </w:r>
+    </w:p>
+    <w:p>
+      <w:pPr>
+        <w:rPr>
+          <w:rFonts w:asciiTheme="majorHAnsi" w:hAnsiTheme="majorHAnsi" w:cs="Arial"/>
+          <w:sz w:val="22"/>
+          <w:szCs w:val="22"/>
+          <w:lang w:val="es-ES_tradnl"/>
+        </w:rPr>
+      </w:pPr>
+      <w:r>
+        <w:rPr>
+          <w:rFonts w:asciiTheme="majorHAnsi" w:hAnsiTheme="majorHAnsi" w:cs="Arial"/>
+          <w:sz w:val="22"/>
+          <w:szCs w:val="22"/>
+          <w:lang w:val="es-ES_tradnl"/>
+        </w:rPr>
+        <w:t>El sol es una estrella con luz propia</w:t>
+      </w:r>
+      <w:r>
+        <w:rPr>
+          <w:rFonts w:asciiTheme="majorHAnsi" w:hAnsiTheme="majorHAnsi" w:cs="Arial"/>
+          <w:sz w:val="22"/>
+          <w:szCs w:val="22"/>
+          <w:lang w:val="es-ES_tradnl"/>
+        </w:rPr>
+        <w:t>.</w:t>
+      </w:r>
+    </w:p>
+    <w:p>
+      <w:pPr>
+        <w:rPr>
+          <w:rFonts w:asciiTheme="majorHAnsi" w:hAnsiTheme="majorHAnsi" w:cs="Arial"/>
+          <w:b/>
+          <w:sz w:val="22"/>
+          <w:szCs w:val="22"/>
+          <w:lang w:val="es-ES_tradnl"/>
+        </w:rPr>
+      </w:pPr>
+      <w:r>
+        <w:rPr>
+          <w:rFonts w:asciiTheme="majorHAnsi" w:hAnsiTheme="majorHAnsi" w:cs="Arial"/>
+          <w:b/>
+          <w:sz w:val="22"/>
+          <w:szCs w:val="22"/>
+          <w:lang w:val="es-ES_tradnl"/>
+        </w:rPr>
+        <w:t>La suma de las cifras de 468 es múltiplo de tres, entonces</w:t>
+      </w:r>
+      <w:r>
+        <w:rPr>
+          <w:rFonts w:asciiTheme="majorHAnsi" w:hAnsiTheme="majorHAnsi" w:cs="Arial"/>
+          <w:b/>
+          <w:sz w:val="22"/>
+          <w:szCs w:val="22"/>
+          <w:lang w:val="es-ES_tradnl"/>
+        </w:rPr>
+        <w:t xml:space="preserve">, </w:t>
+      </w:r>
+      <w:r>
+        <w:rPr>
+          <w:rFonts w:asciiTheme="majorHAnsi" w:hAnsiTheme="majorHAnsi" w:cs="Arial"/>
+          <w:b/>
+          <w:sz w:val="22"/>
+          <w:szCs w:val="22"/>
+          <w:lang w:val="es-ES_tradnl"/>
+        </w:rPr>
+        <w:t>se puede dividir en tres</w:t>
+      </w:r>
+      <w:r>
+        <w:rPr>
+          <w:rFonts w:asciiTheme="majorHAnsi" w:hAnsiTheme="majorHAnsi" w:cs="Arial"/>
+          <w:b/>
+          <w:sz w:val="22"/>
+          <w:szCs w:val="22"/>
+          <w:lang w:val="es-ES_tradnl"/>
+        </w:rPr>
+        <w:t>.</w:t>
+      </w:r>
+    </w:p>
+    <w:p>
+      <w:pPr>
+        <w:rPr>
+          <w:rFonts w:asciiTheme="majorHAnsi" w:hAnsiTheme="majorHAnsi" w:cs="Arial"/>
+          <w:sz w:val="22"/>
+          <w:szCs w:val="22"/>
+          <w:lang w:val="es-ES_tradnl"/>
+        </w:rPr>
+      </w:pPr>
+      <w:r>
+        <w:rPr>
+          <w:rFonts w:asciiTheme="majorHAnsi" w:hAnsiTheme="majorHAnsi" w:cs="Arial"/>
+          <w:sz w:val="22"/>
+          <w:szCs w:val="22"/>
+          <w:lang w:val="es-ES_tradnl"/>
+        </w:rPr>
+        <w:t>La ballena azul es un animal mamífero</w:t>
+      </w:r>
+    </w:p>
+    <w:p>
+      <w:pPr>
+        <w:rPr>
+          <w:rFonts w:asciiTheme="majorHAnsi" w:hAnsiTheme="majorHAnsi" w:cs="Arial"/>
+          <w:b/>
+          <w:sz w:val="22"/>
+          <w:szCs w:val="22"/>
+          <w:lang w:val="es-ES_tradnl"/>
+        </w:rPr>
+      </w:pPr>
+      <w:r>
+        <w:rPr>
+          <w:rFonts w:asciiTheme="majorHAnsi" w:hAnsiTheme="majorHAnsi" w:cs="Arial"/>
+          <w:b/>
+          <w:sz w:val="22"/>
+          <w:szCs w:val="22"/>
+          <w:lang w:val="es-ES_tradnl"/>
+        </w:rPr>
+        <w:t xml:space="preserve">Un número es compuesto, si solo si, tiene más de un divisor diferente de uno y </w:t>
+      </w:r>
+      <w:r>
+        <w:rPr>
+          <w:rFonts w:asciiTheme="majorHAnsi" w:hAnsiTheme="majorHAnsi" w:cs="Arial"/>
+          <w:b/>
+          <w:sz w:val="22"/>
+          <w:szCs w:val="22"/>
+          <w:lang w:val="es-ES_tradnl"/>
+        </w:rPr>
+        <w:t>sí</w:t>
+      </w:r>
+      <w:r>
+        <w:rPr>
+          <w:rFonts w:asciiTheme="majorHAnsi" w:hAnsiTheme="majorHAnsi" w:cs="Arial"/>
+          <w:b/>
+          <w:sz w:val="22"/>
+          <w:szCs w:val="22"/>
+          <w:lang w:val="es-ES_tradnl"/>
+        </w:rPr>
+        <w:t xml:space="preserve"> mismo</w:t>
+      </w:r>
+      <w:r>
+        <w:rPr>
+          <w:rFonts w:asciiTheme="majorHAnsi" w:hAnsiTheme="majorHAnsi" w:cs="Arial"/>
+          <w:b/>
+          <w:sz w:val="22"/>
+          <w:szCs w:val="22"/>
+          <w:lang w:val="es-ES_tradnl"/>
+        </w:rPr>
+        <w:t>.</w:t>
+      </w:r>
+    </w:p>
+    <w:p>
+      <w:pPr>
+        <w:rPr>
+          <w:rFonts w:asciiTheme="majorHAnsi" w:hAnsiTheme="majorHAnsi" w:cs="Arial"/>
+          <w:b/>
+          <w:sz w:val="22"/>
+          <w:szCs w:val="22"/>
+          <w:lang w:val="es-ES_tradnl"/>
+        </w:rPr>
+      </w:pPr>
+      <w:r>
+        <w:rPr>
+          <w:rFonts w:asciiTheme="majorHAnsi" w:hAnsiTheme="majorHAnsi" w:cs="Arial"/>
+          <w:b/>
+          <w:sz w:val="22"/>
+          <w:szCs w:val="22"/>
+          <w:lang w:val="es-ES_tradnl"/>
+        </w:rPr>
+        <w:t>Un rombo tiene cuatro lados o un heptágono tiene siete lados.</w:t>
+      </w:r>
+    </w:p>
+    <w:p>
+      <w:pPr>
+        <w:rPr>
+          <w:rFonts w:asciiTheme="majorHAnsi" w:hAnsiTheme="majorHAnsi" w:cs="Arial"/>
+          <w:sz w:val="22"/>
+          <w:szCs w:val="22"/>
+          <w:lang w:val="es-ES_tradnl"/>
+        </w:rPr>
+      </w:pPr>
+      <w:r>
+        <w:rPr>
+          <w:rFonts w:asciiTheme="majorHAnsi" w:hAnsiTheme="majorHAnsi" w:cs="Arial"/>
+          <w:sz w:val="22"/>
+          <w:szCs w:val="22"/>
+          <w:lang w:val="es-ES_tradnl"/>
+        </w:rPr>
+        <w:t>48 es divisible en 3</w:t>
+      </w:r>
+    </w:p>
+    <w:p>
+      <w:pPr>
+        <w:rPr>
+          <w:rFonts w:asciiTheme="majorHAnsi" w:hAnsiTheme="majorHAnsi" w:cs="Arial"/>
+          <w:sz w:val="22"/>
+          <w:szCs w:val="22"/>
+          <w:lang w:val="es-ES_tradnl"/>
+        </w:rPr>
+      </w:pPr>
+    </w:p>
+    <w:p>
+      <w:pPr>
+        <w:rPr>
+          <w:rFonts w:asciiTheme="majorHAnsi" w:hAnsiTheme="majorHAnsi" w:cs="Arial"/>
+          <w:sz w:val="22"/>
+          <w:szCs w:val="22"/>
+          <w:highlight w:val="green"/>
+          <w:lang w:val="es-ES_tradnl"/>
+        </w:rPr>
+      </w:pPr>
+    </w:p>
+    <w:p>
+      <w:pPr>
+        <w:rPr>
+          <w:rFonts w:asciiTheme="majorHAnsi" w:hAnsiTheme="majorHAnsi"/>
+          <w:sz w:val="22"/>
+          <w:szCs w:val="22"/>
+          <w:lang w:val="es-ES_tradnl"/>
+        </w:rPr>
+      </w:pPr>
+    </w:p>
+    <w:p>
+      <w:pPr>
+        <w:rPr>
+          <w:rFonts w:asciiTheme="majorHAnsi" w:hAnsiTheme="majorHAnsi" w:cs="Arial"/>
+          <w:sz w:val="22"/>
+          <w:szCs w:val="22"/>
+          <w:lang w:val="es-ES_tradnl"/>
+        </w:rPr>
+      </w:pPr>
     </w:p>
     <w:sectPr>
       <w:pgSz w:w="11900" w:h="16840"/>
@@ -4874,1082 +5711,6 @@
     </w:sectPr>
   </w:body>
 </w:document>
-</file>
-
-<file path=word/comments.xml><?xml version="1.0" encoding="utf-8"?>
-<w:comments xmlns:wpc="http://schemas.microsoft.com/office/word/2010/wordprocessingCanvas" xmlns:mc="http://schemas.openxmlformats.org/markup-compatibility/2006" xmlns:o="urn:schemas-microsoft-com:office:office" xmlns:r="http://schemas.openxmlformats.org/officeDocument/2006/relationships" xmlns:m="http://schemas.openxmlformats.org/officeDocument/2006/math" xmlns:v="urn:schemas-microsoft-com:vml" xmlns:wp14="http://schemas.microsoft.com/office/word/2010/wordprocessingDrawing" xmlns:wp="http://schemas.openxmlformats.org/drawingml/2006/wordprocessingDrawing" xmlns:w10="urn:schemas-microsoft-com:office:word" xmlns:w="http://schemas.openxmlformats.org/wordprocessingml/2006/main" xmlns:w14="http://schemas.microsoft.com/office/word/2010/wordml" xmlns:w15="http://schemas.microsoft.com/office/word/2012/wordml" xmlns:wpg="http://schemas.microsoft.com/office/word/2010/wordprocessingGroup" xmlns:wpi="http://schemas.microsoft.com/office/word/2010/wordprocessingInk" xmlns:wne="http://schemas.microsoft.com/office/word/2006/wordml" xmlns:wps="http://schemas.microsoft.com/office/word/2010/wordprocessingShape" mc:Ignorable="w14 w15 wp14">
-  <w:comment w:id="0" w:author="lizzie patricia zambrano llamas" w:date="2015-04-07T11:08:00Z" w:initials="lpzl">
-    <w:p>
-      <w:pPr>
-        <w:pStyle w:val="Textocomentario"/>
-      </w:pPr>
-      <w:r>
-        <w:rPr>
-          <w:rStyle w:val="Refdecomentario"/>
-        </w:rPr>
-        <w:annotationRef/>
-      </w:r>
-      <w:proofErr w:type="spellStart"/>
-      <w:r>
-        <w:t>Eliminar</w:t>
-      </w:r>
-      <w:proofErr w:type="spellEnd"/>
-      <w:r>
-        <w:t xml:space="preserve"> la </w:t>
-      </w:r>
-      <w:proofErr w:type="spellStart"/>
-      <w:r>
-        <w:t>letra</w:t>
-      </w:r>
-      <w:proofErr w:type="spellEnd"/>
-      <w:r>
-        <w:t xml:space="preserve"> G</w:t>
-      </w:r>
-    </w:p>
-  </w:comment>
-  <w:comment w:id="1" w:author="lizzie patricia zambrano llamas" w:date="2015-04-07T11:08:00Z" w:initials="lpzl">
-    <w:p>
-      <w:pPr>
-        <w:pStyle w:val="Textocomentario"/>
-      </w:pPr>
-      <w:r>
-        <w:rPr>
-          <w:rStyle w:val="Refdecomentario"/>
-        </w:rPr>
-        <w:annotationRef/>
-      </w:r>
-      <w:proofErr w:type="spellStart"/>
-      <w:r>
-        <w:t>Después</w:t>
-      </w:r>
-      <w:proofErr w:type="spellEnd"/>
-      <w:r>
-        <w:t xml:space="preserve"> de </w:t>
-      </w:r>
-      <w:proofErr w:type="spellStart"/>
-      <w:r>
-        <w:t>las</w:t>
-      </w:r>
-      <w:proofErr w:type="spellEnd"/>
-      <w:r>
-        <w:t xml:space="preserve"> comas no se </w:t>
-      </w:r>
-      <w:proofErr w:type="spellStart"/>
-      <w:r>
-        <w:t>deja</w:t>
-      </w:r>
-      <w:proofErr w:type="spellEnd"/>
-      <w:r>
-        <w:t xml:space="preserve"> </w:t>
-      </w:r>
-      <w:proofErr w:type="spellStart"/>
-      <w:r>
-        <w:t>espacio</w:t>
-      </w:r>
-      <w:proofErr w:type="spellEnd"/>
-    </w:p>
-  </w:comment>
-  <w:comment w:id="2" w:author="lizzie patricia zambrano llamas" w:date="2015-04-07T11:09:00Z" w:initials="lpzl">
-    <w:p>
-      <w:pPr>
-        <w:pStyle w:val="Textocomentario"/>
-      </w:pPr>
-      <w:r>
-        <w:rPr>
-          <w:rStyle w:val="Refdecomentario"/>
-        </w:rPr>
-        <w:annotationRef/>
-      </w:r>
-      <w:proofErr w:type="spellStart"/>
-      <w:r>
-        <w:t>Creo</w:t>
-      </w:r>
-      <w:proofErr w:type="spellEnd"/>
-      <w:r>
-        <w:t xml:space="preserve"> </w:t>
-      </w:r>
-      <w:proofErr w:type="spellStart"/>
-      <w:r>
-        <w:t>que</w:t>
-      </w:r>
-      <w:proofErr w:type="spellEnd"/>
-      <w:r>
-        <w:t xml:space="preserve"> </w:t>
-      </w:r>
-      <w:proofErr w:type="spellStart"/>
-      <w:r>
-        <w:t>es</w:t>
-      </w:r>
-      <w:proofErr w:type="spellEnd"/>
-      <w:r>
-        <w:t xml:space="preserve"> </w:t>
-      </w:r>
-      <w:proofErr w:type="spellStart"/>
-      <w:r>
-        <w:t>más</w:t>
-      </w:r>
-      <w:proofErr w:type="spellEnd"/>
-      <w:r>
-        <w:t xml:space="preserve"> </w:t>
-      </w:r>
-      <w:proofErr w:type="spellStart"/>
-      <w:r>
-        <w:t>una</w:t>
-      </w:r>
-      <w:proofErr w:type="spellEnd"/>
-      <w:r>
-        <w:t xml:space="preserve"> </w:t>
-      </w:r>
-      <w:proofErr w:type="spellStart"/>
-      <w:r>
-        <w:t>ejercitación</w:t>
-      </w:r>
-      <w:proofErr w:type="spellEnd"/>
-    </w:p>
-  </w:comment>
-  <w:comment w:id="3" w:author="lizzie patricia zambrano llamas" w:date="2015-04-07T11:10:00Z" w:initials="lpzl">
-    <w:p>
-      <w:pPr>
-        <w:pStyle w:val="Textocomentario"/>
-      </w:pPr>
-      <w:r>
-        <w:rPr>
-          <w:rStyle w:val="Refdecomentario"/>
-        </w:rPr>
-        <w:annotationRef/>
-      </w:r>
-      <w:proofErr w:type="spellStart"/>
-      <w:r>
-        <w:t>Redactar</w:t>
-      </w:r>
-      <w:proofErr w:type="spellEnd"/>
-      <w:r>
-        <w:t xml:space="preserve"> </w:t>
-      </w:r>
-      <w:proofErr w:type="spellStart"/>
-      <w:r>
-        <w:t>en</w:t>
-      </w:r>
-      <w:proofErr w:type="spellEnd"/>
-      <w:r>
-        <w:t xml:space="preserve"> forma de </w:t>
-      </w:r>
-      <w:proofErr w:type="spellStart"/>
-      <w:r>
-        <w:t>pregunta</w:t>
-      </w:r>
-      <w:proofErr w:type="spellEnd"/>
-      <w:r>
-        <w:t>.</w:t>
-      </w:r>
-    </w:p>
-  </w:comment>
-  <w:comment w:id="5" w:author="lizzie patricia zambrano llamas" w:date="2015-04-07T11:11:00Z" w:initials="lpzl">
-    <w:p>
-      <w:pPr>
-        <w:pStyle w:val="Textocomentario"/>
-      </w:pPr>
-      <w:r>
-        <w:rPr>
-          <w:rStyle w:val="Refdecomentario"/>
-        </w:rPr>
-        <w:annotationRef/>
-      </w:r>
-      <w:proofErr w:type="gramStart"/>
-      <w:r>
-        <w:t>p</w:t>
-      </w:r>
-      <w:proofErr w:type="gramEnd"/>
-    </w:p>
-  </w:comment>
-  <w:comment w:id="6" w:author="lizzie patricia zambrano llamas" w:date="2015-04-07T11:12:00Z" w:initials="lpzl">
-    <w:p>
-      <w:pPr>
-        <w:pStyle w:val="Textocomentario"/>
-      </w:pPr>
-      <w:r>
-        <w:rPr>
-          <w:rStyle w:val="Refdecomentario"/>
-        </w:rPr>
-        <w:annotationRef/>
-      </w:r>
-      <w:r>
-        <w:t>T</w:t>
-      </w:r>
-    </w:p>
-  </w:comment>
-  <w:comment w:id="7" w:author="lizzie patricia zambrano llamas" w:date="2015-04-07T11:12:00Z" w:initials="lpzl">
-    <w:p>
-      <w:pPr>
-        <w:pStyle w:val="Textocomentario"/>
-      </w:pPr>
-      <w:r>
-        <w:rPr>
-          <w:rStyle w:val="Refdecomentario"/>
-        </w:rPr>
-        <w:annotationRef/>
-      </w:r>
-      <w:proofErr w:type="gramStart"/>
-      <w:r>
-        <w:t>u</w:t>
-      </w:r>
-      <w:proofErr w:type="gramEnd"/>
-    </w:p>
-  </w:comment>
-  <w:comment w:id="8" w:author="lizzie patricia zambrano llamas" w:date="2015-04-07T11:12:00Z" w:initials="lpzl">
-    <w:p>
-      <w:pPr>
-        <w:pStyle w:val="Textocomentario"/>
-      </w:pPr>
-      <w:r>
-        <w:rPr>
-          <w:rStyle w:val="Refdecomentario"/>
-        </w:rPr>
-        <w:annotationRef/>
-      </w:r>
-      <w:proofErr w:type="spellStart"/>
-      <w:r>
-        <w:t>Confirmar</w:t>
-      </w:r>
-      <w:proofErr w:type="spellEnd"/>
-      <w:r>
-        <w:t xml:space="preserve"> </w:t>
-      </w:r>
-      <w:proofErr w:type="spellStart"/>
-      <w:r>
-        <w:t>si</w:t>
-      </w:r>
-      <w:proofErr w:type="spellEnd"/>
-      <w:r>
-        <w:t xml:space="preserve"> </w:t>
-      </w:r>
-      <w:proofErr w:type="spellStart"/>
-      <w:r>
-        <w:t>queda</w:t>
-      </w:r>
-      <w:proofErr w:type="spellEnd"/>
-      <w:r>
-        <w:t xml:space="preserve"> </w:t>
-      </w:r>
-      <w:proofErr w:type="spellStart"/>
-      <w:r>
-        <w:t>así</w:t>
-      </w:r>
-      <w:proofErr w:type="spellEnd"/>
-      <w:r>
-        <w:t xml:space="preserve"> o </w:t>
-      </w:r>
-      <w:proofErr w:type="spellStart"/>
-      <w:r>
-        <w:t>si</w:t>
-      </w:r>
-      <w:proofErr w:type="spellEnd"/>
-      <w:r>
-        <w:t xml:space="preserve"> </w:t>
-      </w:r>
-      <w:proofErr w:type="spellStart"/>
-      <w:r>
-        <w:t>lleva</w:t>
-      </w:r>
-      <w:proofErr w:type="spellEnd"/>
-      <w:r>
-        <w:t xml:space="preserve"> </w:t>
-      </w:r>
-      <w:proofErr w:type="spellStart"/>
-      <w:r>
-        <w:t>signos</w:t>
-      </w:r>
-      <w:proofErr w:type="spellEnd"/>
-      <w:r>
-        <w:t xml:space="preserve"> de </w:t>
-      </w:r>
-      <w:proofErr w:type="spellStart"/>
-      <w:r>
-        <w:t>exclamación</w:t>
-      </w:r>
-      <w:proofErr w:type="spellEnd"/>
-      <w:r>
-        <w:t>.</w:t>
-      </w:r>
-    </w:p>
-  </w:comment>
-  <w:comment w:id="4" w:author="lizzie patricia zambrano llamas" w:date="2015-04-07T11:11:00Z" w:initials="lpzl">
-    <w:p>
-      <w:pPr>
-        <w:pStyle w:val="Textocomentario"/>
-      </w:pPr>
-      <w:r>
-        <w:rPr>
-          <w:rStyle w:val="Refdecomentario"/>
-        </w:rPr>
-        <w:annotationRef/>
-      </w:r>
-      <w:proofErr w:type="spellStart"/>
-      <w:r>
-        <w:t>Cada</w:t>
-      </w:r>
-      <w:proofErr w:type="spellEnd"/>
-      <w:r>
-        <w:t xml:space="preserve"> </w:t>
-      </w:r>
-      <w:proofErr w:type="spellStart"/>
-      <w:r>
-        <w:t>frase</w:t>
-      </w:r>
-      <w:proofErr w:type="spellEnd"/>
-      <w:r>
-        <w:t xml:space="preserve"> </w:t>
-      </w:r>
-      <w:proofErr w:type="spellStart"/>
-      <w:r>
-        <w:t>debe</w:t>
-      </w:r>
-      <w:proofErr w:type="spellEnd"/>
-      <w:r>
-        <w:t xml:space="preserve"> </w:t>
-      </w:r>
-      <w:proofErr w:type="spellStart"/>
-      <w:r>
-        <w:t>terminar</w:t>
-      </w:r>
-      <w:proofErr w:type="spellEnd"/>
-      <w:r>
-        <w:t xml:space="preserve"> </w:t>
-      </w:r>
-      <w:proofErr w:type="spellStart"/>
-      <w:r>
-        <w:t>en</w:t>
-      </w:r>
-      <w:proofErr w:type="spellEnd"/>
-      <w:r>
-        <w:t xml:space="preserve"> </w:t>
-      </w:r>
-      <w:proofErr w:type="spellStart"/>
-      <w:r>
-        <w:t>punto</w:t>
-      </w:r>
-      <w:proofErr w:type="spellEnd"/>
-      <w:r>
-        <w:t xml:space="preserve"> </w:t>
-      </w:r>
-    </w:p>
-    <w:p>
-      <w:pPr>
-        <w:pStyle w:val="Textocomentario"/>
-      </w:pPr>
-      <w:r>
-        <w:t xml:space="preserve">No se </w:t>
-      </w:r>
-      <w:proofErr w:type="spellStart"/>
-      <w:r>
-        <w:t>utilizan</w:t>
-      </w:r>
-      <w:proofErr w:type="spellEnd"/>
-      <w:r>
-        <w:t xml:space="preserve"> los </w:t>
-      </w:r>
-      <w:proofErr w:type="spellStart"/>
-      <w:r>
-        <w:t>numerales</w:t>
-      </w:r>
-      <w:proofErr w:type="spellEnd"/>
-    </w:p>
-  </w:comment>
-  <w:comment w:id="9" w:author="lizzie patricia zambrano llamas" w:date="2015-04-07T11:13:00Z" w:initials="lpzl">
-    <w:p>
-      <w:pPr>
-        <w:pStyle w:val="Textocomentario"/>
-      </w:pPr>
-      <w:r>
-        <w:rPr>
-          <w:rStyle w:val="Refdecomentario"/>
-        </w:rPr>
-        <w:annotationRef/>
-      </w:r>
-      <w:proofErr w:type="spellStart"/>
-      <w:r>
-        <w:t>Redactar</w:t>
-      </w:r>
-      <w:proofErr w:type="spellEnd"/>
-      <w:r>
-        <w:t xml:space="preserve"> </w:t>
-      </w:r>
-      <w:proofErr w:type="spellStart"/>
-      <w:r>
-        <w:t>en</w:t>
-      </w:r>
-      <w:proofErr w:type="spellEnd"/>
-      <w:r>
-        <w:t xml:space="preserve"> forma de </w:t>
-      </w:r>
-      <w:proofErr w:type="spellStart"/>
-      <w:r>
-        <w:t>pregunta</w:t>
-      </w:r>
-      <w:proofErr w:type="spellEnd"/>
-      <w:r>
-        <w:t>.</w:t>
-      </w:r>
-    </w:p>
-  </w:comment>
-  <w:comment w:id="10" w:author="lizzie patricia zambrano llamas" w:date="2015-04-07T11:13:00Z" w:initials="lpzl">
-    <w:p>
-      <w:pPr>
-        <w:pStyle w:val="Textocomentario"/>
-      </w:pPr>
-      <w:r>
-        <w:rPr>
-          <w:rStyle w:val="Refdecomentario"/>
-        </w:rPr>
-        <w:annotationRef/>
-      </w:r>
-      <w:proofErr w:type="spellStart"/>
-      <w:r>
-        <w:t>Eliminar</w:t>
-      </w:r>
-      <w:proofErr w:type="spellEnd"/>
-      <w:r>
-        <w:t xml:space="preserve"> los </w:t>
-      </w:r>
-      <w:proofErr w:type="spellStart"/>
-      <w:r>
-        <w:t>numerales</w:t>
-      </w:r>
-      <w:proofErr w:type="spellEnd"/>
-      <w:r>
-        <w:t>.</w:t>
-      </w:r>
-    </w:p>
-  </w:comment>
-  <w:comment w:id="11" w:author="lizzie patricia zambrano llamas" w:date="2015-04-07T11:14:00Z" w:initials="lpzl">
-    <w:p>
-      <w:pPr>
-        <w:pStyle w:val="Textocomentario"/>
-      </w:pPr>
-      <w:r>
-        <w:rPr>
-          <w:rStyle w:val="Refdecomentario"/>
-        </w:rPr>
-        <w:annotationRef/>
-      </w:r>
-      <w:proofErr w:type="spellStart"/>
-      <w:r>
-        <w:t>En</w:t>
-      </w:r>
-      <w:proofErr w:type="spellEnd"/>
-      <w:r>
-        <w:t xml:space="preserve"> forma de </w:t>
-      </w:r>
-      <w:proofErr w:type="spellStart"/>
-      <w:r>
-        <w:t>pregunta</w:t>
-      </w:r>
-      <w:proofErr w:type="spellEnd"/>
-    </w:p>
-  </w:comment>
-  <w:comment w:id="12" w:author="lizzie patricia zambrano llamas" w:date="2015-04-07T11:14:00Z" w:initials="lpzl">
-    <w:p>
-      <w:pPr>
-        <w:pStyle w:val="Textocomentario"/>
-      </w:pPr>
-      <w:r>
-        <w:rPr>
-          <w:rStyle w:val="Refdecomentario"/>
-        </w:rPr>
-        <w:annotationRef/>
-      </w:r>
-      <w:r>
-        <w:t xml:space="preserve">Sin </w:t>
-      </w:r>
-      <w:proofErr w:type="spellStart"/>
-      <w:r>
-        <w:t>numerales</w:t>
-      </w:r>
-      <w:proofErr w:type="spellEnd"/>
-    </w:p>
-  </w:comment>
-  <w:comment w:id="13" w:author="lizzie patricia zambrano llamas" w:date="2015-04-07T11:14:00Z" w:initials="lpzl">
-    <w:p>
-      <w:pPr>
-        <w:pStyle w:val="Textocomentario"/>
-      </w:pPr>
-      <w:r>
-        <w:rPr>
-          <w:rStyle w:val="Refdecomentario"/>
-        </w:rPr>
-        <w:annotationRef/>
-      </w:r>
-      <w:proofErr w:type="spellStart"/>
-      <w:r>
-        <w:t>Esta</w:t>
-      </w:r>
-      <w:proofErr w:type="spellEnd"/>
-      <w:r>
-        <w:t xml:space="preserve"> </w:t>
-      </w:r>
-      <w:proofErr w:type="spellStart"/>
-      <w:r>
-        <w:t>es</w:t>
-      </w:r>
-      <w:proofErr w:type="spellEnd"/>
-      <w:r>
-        <w:t xml:space="preserve"> </w:t>
-      </w:r>
-      <w:proofErr w:type="spellStart"/>
-      <w:r>
-        <w:t>una</w:t>
-      </w:r>
-      <w:proofErr w:type="spellEnd"/>
-      <w:r>
-        <w:t xml:space="preserve"> </w:t>
-      </w:r>
-      <w:proofErr w:type="spellStart"/>
-      <w:r>
-        <w:t>pregunta</w:t>
-      </w:r>
-      <w:proofErr w:type="spellEnd"/>
-      <w:r>
-        <w:t xml:space="preserve"> </w:t>
-      </w:r>
-      <w:proofErr w:type="spellStart"/>
-      <w:r>
-        <w:t>pero</w:t>
-      </w:r>
-      <w:proofErr w:type="spellEnd"/>
-      <w:r>
-        <w:t xml:space="preserve"> no </w:t>
-      </w:r>
-      <w:proofErr w:type="spellStart"/>
-      <w:r>
-        <w:t>tiene</w:t>
-      </w:r>
-      <w:proofErr w:type="spellEnd"/>
-      <w:r>
-        <w:t xml:space="preserve"> los </w:t>
-      </w:r>
-      <w:proofErr w:type="spellStart"/>
-      <w:r>
-        <w:t>signos</w:t>
-      </w:r>
-      <w:proofErr w:type="spellEnd"/>
-      <w:r>
-        <w:t xml:space="preserve"> de </w:t>
-      </w:r>
-      <w:proofErr w:type="spellStart"/>
-      <w:r>
-        <w:t>interrogación</w:t>
-      </w:r>
-      <w:proofErr w:type="spellEnd"/>
-      <w:r>
-        <w:t>.</w:t>
-      </w:r>
-    </w:p>
-  </w:comment>
-  <w:comment w:id="14" w:author="lizzie patricia zambrano llamas" w:date="2015-04-07T11:15:00Z" w:initials="lpzl">
-    <w:p>
-      <w:pPr>
-        <w:pStyle w:val="Textocomentario"/>
-      </w:pPr>
-      <w:r>
-        <w:rPr>
-          <w:rStyle w:val="Refdecomentario"/>
-        </w:rPr>
-        <w:annotationRef/>
-      </w:r>
-      <w:r>
-        <w:t xml:space="preserve">Los </w:t>
-      </w:r>
-      <w:proofErr w:type="spellStart"/>
-      <w:r>
-        <w:t>números</w:t>
-      </w:r>
-      <w:proofErr w:type="spellEnd"/>
-      <w:r>
-        <w:t xml:space="preserve"> no </w:t>
-      </w:r>
-      <w:proofErr w:type="spellStart"/>
-      <w:r>
-        <w:t>llevan</w:t>
-      </w:r>
-      <w:proofErr w:type="spellEnd"/>
-      <w:r>
-        <w:t xml:space="preserve"> </w:t>
-      </w:r>
-      <w:proofErr w:type="spellStart"/>
-      <w:r>
-        <w:t>punto</w:t>
-      </w:r>
-      <w:proofErr w:type="spellEnd"/>
-      <w:r>
-        <w:t xml:space="preserve">. Los </w:t>
-      </w:r>
-      <w:proofErr w:type="spellStart"/>
-      <w:r>
-        <w:t>que</w:t>
-      </w:r>
-      <w:proofErr w:type="spellEnd"/>
-      <w:r>
-        <w:t xml:space="preserve"> </w:t>
-      </w:r>
-      <w:proofErr w:type="spellStart"/>
-      <w:r>
-        <w:t>tengan</w:t>
-      </w:r>
-      <w:proofErr w:type="spellEnd"/>
-      <w:r>
-        <w:t xml:space="preserve"> </w:t>
-      </w:r>
-      <w:proofErr w:type="spellStart"/>
-      <w:r>
-        <w:t>más</w:t>
-      </w:r>
-      <w:proofErr w:type="spellEnd"/>
-      <w:r>
-        <w:t xml:space="preserve"> de </w:t>
-      </w:r>
-      <w:proofErr w:type="spellStart"/>
-      <w:r>
-        <w:t>cinco</w:t>
-      </w:r>
-      <w:proofErr w:type="spellEnd"/>
-      <w:r>
-        <w:t xml:space="preserve"> </w:t>
-      </w:r>
-      <w:proofErr w:type="spellStart"/>
-      <w:r>
-        <w:t>cifras</w:t>
-      </w:r>
-      <w:proofErr w:type="spellEnd"/>
-      <w:r>
-        <w:t xml:space="preserve"> se </w:t>
-      </w:r>
-      <w:proofErr w:type="spellStart"/>
-      <w:r>
-        <w:t>deja</w:t>
-      </w:r>
-      <w:proofErr w:type="spellEnd"/>
-      <w:r>
-        <w:t xml:space="preserve"> un </w:t>
-      </w:r>
-      <w:proofErr w:type="spellStart"/>
-      <w:r>
-        <w:t>espacio</w:t>
-      </w:r>
-      <w:proofErr w:type="spellEnd"/>
-      <w:r>
-        <w:t xml:space="preserve"> para </w:t>
-      </w:r>
-      <w:proofErr w:type="spellStart"/>
-      <w:r>
-        <w:t>separar</w:t>
-      </w:r>
-      <w:proofErr w:type="spellEnd"/>
-      <w:r>
-        <w:t xml:space="preserve"> </w:t>
-      </w:r>
-      <w:proofErr w:type="spellStart"/>
-      <w:r>
-        <w:t>lso</w:t>
-      </w:r>
-      <w:proofErr w:type="spellEnd"/>
-      <w:r>
-        <w:t xml:space="preserve"> </w:t>
-      </w:r>
-      <w:proofErr w:type="spellStart"/>
-      <w:r>
-        <w:t>grupos</w:t>
-      </w:r>
-      <w:proofErr w:type="spellEnd"/>
-      <w:r>
-        <w:t>.</w:t>
-      </w:r>
-    </w:p>
-  </w:comment>
-  <w:comment w:id="15" w:author="lizzie patricia zambrano llamas" w:date="2015-04-07T11:16:00Z" w:initials="lpzl">
-    <w:p>
-      <w:pPr>
-        <w:pStyle w:val="Textocomentario"/>
-      </w:pPr>
-      <w:r>
-        <w:rPr>
-          <w:rStyle w:val="Refdecomentario"/>
-        </w:rPr>
-        <w:annotationRef/>
-      </w:r>
-      <w:proofErr w:type="spellStart"/>
-      <w:r>
-        <w:t>Esto</w:t>
-      </w:r>
-      <w:proofErr w:type="spellEnd"/>
-      <w:r>
-        <w:t xml:space="preserve"> no </w:t>
-      </w:r>
-      <w:proofErr w:type="spellStart"/>
-      <w:r>
-        <w:t>explica</w:t>
-      </w:r>
-      <w:proofErr w:type="spellEnd"/>
-      <w:r>
-        <w:t xml:space="preserve"> </w:t>
-      </w:r>
-      <w:proofErr w:type="spellStart"/>
-      <w:r>
-        <w:t>porque</w:t>
-      </w:r>
-      <w:proofErr w:type="spellEnd"/>
-      <w:r>
-        <w:t xml:space="preserve"> </w:t>
-      </w:r>
-      <w:proofErr w:type="spellStart"/>
-      <w:r>
-        <w:t>esa</w:t>
-      </w:r>
-      <w:proofErr w:type="spellEnd"/>
-      <w:r>
-        <w:t xml:space="preserve"> </w:t>
-      </w:r>
-      <w:proofErr w:type="spellStart"/>
-      <w:r>
-        <w:t>proposición</w:t>
-      </w:r>
-      <w:proofErr w:type="spellEnd"/>
-      <w:r>
-        <w:t xml:space="preserve"> </w:t>
-      </w:r>
-      <w:proofErr w:type="spellStart"/>
-      <w:r>
-        <w:t>es</w:t>
-      </w:r>
-      <w:proofErr w:type="spellEnd"/>
-      <w:r>
-        <w:t xml:space="preserve"> la </w:t>
-      </w:r>
-      <w:proofErr w:type="spellStart"/>
-      <w:r>
-        <w:t>negación</w:t>
-      </w:r>
-      <w:proofErr w:type="spellEnd"/>
-      <w:r>
-        <w:t xml:space="preserve"> de q</w:t>
-      </w:r>
-    </w:p>
-  </w:comment>
-  <w:comment w:id="16" w:author="lizzie patricia zambrano llamas" w:date="2015-04-07T11:18:00Z" w:initials="lpzl">
-    <w:p>
-      <w:pPr>
-        <w:pStyle w:val="Textocomentario"/>
-      </w:pPr>
-      <w:r>
-        <w:rPr>
-          <w:rStyle w:val="Refdecomentario"/>
-        </w:rPr>
-        <w:annotationRef/>
-      </w:r>
-      <w:proofErr w:type="spellStart"/>
-      <w:r>
-        <w:t>Eliminar</w:t>
-      </w:r>
-      <w:proofErr w:type="spellEnd"/>
-      <w:r>
-        <w:t xml:space="preserve"> los </w:t>
-      </w:r>
-      <w:proofErr w:type="spellStart"/>
-      <w:r>
-        <w:t>numerales</w:t>
-      </w:r>
-      <w:proofErr w:type="spellEnd"/>
-      <w:r>
-        <w:t xml:space="preserve">. </w:t>
-      </w:r>
-      <w:proofErr w:type="spellStart"/>
-      <w:r>
-        <w:t>Frases</w:t>
-      </w:r>
-      <w:proofErr w:type="spellEnd"/>
-      <w:r>
-        <w:t xml:space="preserve"> </w:t>
-      </w:r>
-      <w:proofErr w:type="spellStart"/>
-      <w:r>
-        <w:t>terminan</w:t>
-      </w:r>
-      <w:proofErr w:type="spellEnd"/>
-      <w:r>
-        <w:t xml:space="preserve"> </w:t>
-      </w:r>
-      <w:proofErr w:type="spellStart"/>
-      <w:r>
-        <w:t>en</w:t>
-      </w:r>
-      <w:proofErr w:type="spellEnd"/>
-      <w:r>
-        <w:t xml:space="preserve"> </w:t>
-      </w:r>
-      <w:proofErr w:type="spellStart"/>
-      <w:r>
-        <w:t>punto</w:t>
-      </w:r>
-      <w:proofErr w:type="spellEnd"/>
-    </w:p>
-  </w:comment>
-  <w:comment w:id="17" w:author="lizzie patricia zambrano llamas" w:date="2015-04-07T11:19:00Z" w:initials="lpzl">
-    <w:p>
-      <w:pPr>
-        <w:pStyle w:val="Textocomentario"/>
-      </w:pPr>
-      <w:r>
-        <w:rPr>
-          <w:rStyle w:val="Refdecomentario"/>
-        </w:rPr>
-        <w:annotationRef/>
-      </w:r>
-      <w:r>
-        <w:t xml:space="preserve">La </w:t>
-      </w:r>
-      <w:proofErr w:type="spellStart"/>
-      <w:r>
-        <w:t>actividad</w:t>
-      </w:r>
-      <w:proofErr w:type="spellEnd"/>
-      <w:r>
-        <w:t xml:space="preserve"> </w:t>
-      </w:r>
-      <w:proofErr w:type="spellStart"/>
-      <w:r>
-        <w:t>debe</w:t>
-      </w:r>
-      <w:proofErr w:type="spellEnd"/>
-      <w:r>
-        <w:t xml:space="preserve"> </w:t>
-      </w:r>
-      <w:proofErr w:type="spellStart"/>
-      <w:r>
-        <w:t>incluir</w:t>
-      </w:r>
-      <w:proofErr w:type="spellEnd"/>
-      <w:r>
-        <w:t xml:space="preserve"> </w:t>
-      </w:r>
-      <w:proofErr w:type="spellStart"/>
-      <w:r>
-        <w:t>una</w:t>
-      </w:r>
-      <w:proofErr w:type="spellEnd"/>
-      <w:r>
-        <w:t xml:space="preserve"> mayor </w:t>
-      </w:r>
-      <w:proofErr w:type="spellStart"/>
-      <w:r>
-        <w:t>cantidad</w:t>
-      </w:r>
-      <w:proofErr w:type="spellEnd"/>
-      <w:r>
-        <w:t xml:space="preserve"> de </w:t>
-      </w:r>
-      <w:proofErr w:type="spellStart"/>
-      <w:r>
-        <w:t>ejercicios</w:t>
-      </w:r>
-      <w:proofErr w:type="spellEnd"/>
-      <w:r>
-        <w:t xml:space="preserve">. </w:t>
-      </w:r>
-      <w:proofErr w:type="spellStart"/>
-      <w:r>
-        <w:t>Ver</w:t>
-      </w:r>
-      <w:proofErr w:type="spellEnd"/>
-      <w:r>
-        <w:t xml:space="preserve"> </w:t>
-      </w:r>
-      <w:proofErr w:type="spellStart"/>
-      <w:r>
-        <w:t>modelo</w:t>
-      </w:r>
-      <w:proofErr w:type="spellEnd"/>
-      <w:r>
-        <w:t>.</w:t>
-      </w:r>
-    </w:p>
-    <w:p>
-      <w:pPr>
-        <w:pStyle w:val="Textocomentario"/>
-      </w:pPr>
-      <w:r>
-        <w:t xml:space="preserve">La </w:t>
-      </w:r>
-      <w:proofErr w:type="spellStart"/>
-      <w:r>
-        <w:t>proposiciones</w:t>
-      </w:r>
-      <w:proofErr w:type="spellEnd"/>
-      <w:r>
-        <w:t xml:space="preserve"> </w:t>
-      </w:r>
-      <w:proofErr w:type="spellStart"/>
-      <w:r>
-        <w:t>que</w:t>
-      </w:r>
-      <w:proofErr w:type="spellEnd"/>
-      <w:r>
-        <w:t xml:space="preserve"> se </w:t>
-      </w:r>
-      <w:proofErr w:type="spellStart"/>
-      <w:r>
-        <w:t>dan</w:t>
-      </w:r>
-      <w:proofErr w:type="spellEnd"/>
-      <w:r>
-        <w:t xml:space="preserve"> son </w:t>
-      </w:r>
-      <w:proofErr w:type="spellStart"/>
-      <w:r>
-        <w:t>bastante</w:t>
-      </w:r>
-      <w:proofErr w:type="spellEnd"/>
-      <w:r>
-        <w:t xml:space="preserve"> </w:t>
-      </w:r>
-      <w:proofErr w:type="spellStart"/>
-      <w:r>
-        <w:t>sencillas</w:t>
-      </w:r>
-      <w:proofErr w:type="spellEnd"/>
-      <w:r>
-        <w:t xml:space="preserve">. Se </w:t>
-      </w:r>
-      <w:proofErr w:type="spellStart"/>
-      <w:r>
-        <w:t>pueden</w:t>
-      </w:r>
-      <w:proofErr w:type="spellEnd"/>
-      <w:r>
-        <w:t xml:space="preserve"> </w:t>
-      </w:r>
-      <w:proofErr w:type="spellStart"/>
-      <w:r>
-        <w:t>sugerir</w:t>
-      </w:r>
-      <w:proofErr w:type="spellEnd"/>
-      <w:r>
-        <w:t xml:space="preserve"> </w:t>
-      </w:r>
-      <w:proofErr w:type="spellStart"/>
-      <w:r>
-        <w:t>otras</w:t>
-      </w:r>
-      <w:proofErr w:type="spellEnd"/>
-      <w:r>
-        <w:t xml:space="preserve"> </w:t>
-      </w:r>
-      <w:proofErr w:type="spellStart"/>
-      <w:r>
-        <w:t>proposiciones</w:t>
-      </w:r>
-      <w:proofErr w:type="spellEnd"/>
-      <w:r>
-        <w:t xml:space="preserve"> </w:t>
-      </w:r>
-      <w:proofErr w:type="spellStart"/>
-      <w:r>
-        <w:t>que</w:t>
-      </w:r>
-      <w:proofErr w:type="spellEnd"/>
-      <w:r>
-        <w:t xml:space="preserve"> </w:t>
-      </w:r>
-      <w:proofErr w:type="spellStart"/>
-      <w:r>
-        <w:t>sean</w:t>
-      </w:r>
-      <w:proofErr w:type="spellEnd"/>
-      <w:r>
-        <w:t xml:space="preserve"> </w:t>
-      </w:r>
-      <w:proofErr w:type="spellStart"/>
-      <w:r>
-        <w:t>más</w:t>
-      </w:r>
-      <w:proofErr w:type="spellEnd"/>
-      <w:r>
-        <w:t xml:space="preserve"> </w:t>
-      </w:r>
-      <w:proofErr w:type="spellStart"/>
-      <w:r>
-        <w:t>elaboradas</w:t>
-      </w:r>
-      <w:proofErr w:type="spellEnd"/>
-      <w:r>
-        <w:t xml:space="preserve"> </w:t>
-      </w:r>
-      <w:proofErr w:type="spellStart"/>
-      <w:r>
-        <w:t>sn</w:t>
-      </w:r>
-      <w:proofErr w:type="spellEnd"/>
-      <w:r>
-        <w:t xml:space="preserve"> </w:t>
-      </w:r>
-      <w:proofErr w:type="spellStart"/>
-      <w:r>
-        <w:t>que</w:t>
-      </w:r>
-      <w:proofErr w:type="spellEnd"/>
-      <w:r>
-        <w:t xml:space="preserve"> </w:t>
-      </w:r>
-      <w:proofErr w:type="spellStart"/>
-      <w:r>
-        <w:t>lleguen</w:t>
-      </w:r>
-      <w:proofErr w:type="spellEnd"/>
-      <w:r>
-        <w:t xml:space="preserve"> a </w:t>
-      </w:r>
-      <w:proofErr w:type="spellStart"/>
-      <w:r>
-        <w:t>ser</w:t>
-      </w:r>
-      <w:proofErr w:type="spellEnd"/>
-      <w:r>
-        <w:t xml:space="preserve"> </w:t>
-      </w:r>
-      <w:proofErr w:type="spellStart"/>
-      <w:r>
-        <w:t>compuestas</w:t>
-      </w:r>
-      <w:proofErr w:type="spellEnd"/>
-      <w:r>
-        <w:t xml:space="preserve">. </w:t>
-      </w:r>
-      <w:bookmarkStart w:id="18" w:name="_GoBack"/>
-      <w:bookmarkEnd w:id="18"/>
-    </w:p>
-  </w:comment>
-</w:comments>
-</file>
-
-<file path=word/commentsExtended.xml><?xml version="1.0" encoding="utf-8"?>
-<w15:commentsEx xmlns:wpc="http://schemas.microsoft.com/office/word/2010/wordprocessingCanvas" xmlns:mc="http://schemas.openxmlformats.org/markup-compatibility/2006" xmlns:o="urn:schemas-microsoft-com:office:office" xmlns:r="http://schemas.openxmlformats.org/officeDocument/2006/relationships" xmlns:m="http://schemas.openxmlformats.org/officeDocument/2006/math" xmlns:v="urn:schemas-microsoft-com:vml" xmlns:wp14="http://schemas.microsoft.com/office/word/2010/wordprocessingDrawing" xmlns:wp="http://schemas.openxmlformats.org/drawingml/2006/wordprocessingDrawing" xmlns:w10="urn:schemas-microsoft-com:office:word" xmlns:w="http://schemas.openxmlformats.org/wordprocessingml/2006/main" xmlns:w14="http://schemas.microsoft.com/office/word/2010/wordml" xmlns:w15="http://schemas.microsoft.com/office/word/2012/wordml" xmlns:wpg="http://schemas.microsoft.com/office/word/2010/wordprocessingGroup" xmlns:wpi="http://schemas.microsoft.com/office/word/2010/wordprocessingInk" xmlns:wne="http://schemas.microsoft.com/office/word/2006/wordml" xmlns:wps="http://schemas.microsoft.com/office/word/2010/wordprocessingShape" mc:Ignorable="w14 w15 wp14">
-  <w15:commentEx w15:paraId="4616DC50" w15:done="0"/>
-  <w15:commentEx w15:paraId="1A3E049B" w15:done="0"/>
-  <w15:commentEx w15:paraId="0310DCD9" w15:done="0"/>
-  <w15:commentEx w15:paraId="1440C66B" w15:done="0"/>
-  <w15:commentEx w15:paraId="001B5AA4" w15:done="0"/>
-  <w15:commentEx w15:paraId="0DDE672C" w15:done="0"/>
-  <w15:commentEx w15:paraId="5C0E7918" w15:done="0"/>
-  <w15:commentEx w15:paraId="731B7BEB" w15:done="0"/>
-  <w15:commentEx w15:paraId="06703610" w15:done="0"/>
-  <w15:commentEx w15:paraId="7FC4152E" w15:done="0"/>
-  <w15:commentEx w15:paraId="078DF4BF" w15:done="0"/>
-  <w15:commentEx w15:paraId="4FDB7F4F" w15:done="0"/>
-  <w15:commentEx w15:paraId="19FB3E05" w15:done="0"/>
-  <w15:commentEx w15:paraId="325791A0" w15:done="0"/>
-  <w15:commentEx w15:paraId="156D0EB0" w15:done="0"/>
-  <w15:commentEx w15:paraId="0DD6F542" w15:done="0"/>
-  <w15:commentEx w15:paraId="2CD16A9E" w15:done="0"/>
-  <w15:commentEx w15:paraId="4DA5C1D4" w15:done="0"/>
-</w15:commentsEx>
 </file>
 
 <file path=word/numbering.xml><?xml version="1.0" encoding="utf-8"?>
@@ -6231,14 +5992,6 @@
     <w:abstractNumId w:val="2"/>
   </w:num>
 </w:numbering>
-</file>
-
-<file path=word/people.xml><?xml version="1.0" encoding="utf-8"?>
-<w15:people xmlns:wpc="http://schemas.microsoft.com/office/word/2010/wordprocessingCanvas" xmlns:mc="http://schemas.openxmlformats.org/markup-compatibility/2006" xmlns:o="urn:schemas-microsoft-com:office:office" xmlns:r="http://schemas.openxmlformats.org/officeDocument/2006/relationships" xmlns:m="http://schemas.openxmlformats.org/officeDocument/2006/math" xmlns:v="urn:schemas-microsoft-com:vml" xmlns:wp14="http://schemas.microsoft.com/office/word/2010/wordprocessingDrawing" xmlns:wp="http://schemas.openxmlformats.org/drawingml/2006/wordprocessingDrawing" xmlns:w10="urn:schemas-microsoft-com:office:word" xmlns:w="http://schemas.openxmlformats.org/wordprocessingml/2006/main" xmlns:w14="http://schemas.microsoft.com/office/word/2010/wordml" xmlns:w15="http://schemas.microsoft.com/office/word/2012/wordml" xmlns:wpg="http://schemas.microsoft.com/office/word/2010/wordprocessingGroup" xmlns:wpi="http://schemas.microsoft.com/office/word/2010/wordprocessingInk" xmlns:wne="http://schemas.microsoft.com/office/word/2006/wordml" xmlns:wps="http://schemas.microsoft.com/office/word/2010/wordprocessingShape" mc:Ignorable="w14 w15 wp14">
-  <w15:person w15:author="lizzie patricia zambrano llamas">
-    <w15:presenceInfo w15:providerId="Windows Live" w15:userId="02dfb86449c2ec71"/>
-  </w15:person>
-</w15:people>
 </file>
 
 <file path=word/styles.xml><?xml version="1.0" encoding="utf-8"?>
@@ -6664,6 +6417,7 @@
     <w:uiPriority w:val="59"/>
     <w:rsid w:val="006907A4"/>
     <w:tblPr>
+      <w:tblInd w:w="0" w:type="dxa"/>
       <w:tblBorders>
         <w:top w:val="single" w:sz="4" w:space="0" w:color="auto"/>
         <w:left w:val="single" w:sz="4" w:space="0" w:color="auto"/>
@@ -6672,6 +6426,12 @@
         <w:insideH w:val="single" w:sz="4" w:space="0" w:color="auto"/>
         <w:insideV w:val="single" w:sz="4" w:space="0" w:color="auto"/>
       </w:tblBorders>
+      <w:tblCellMar>
+        <w:top w:w="0" w:type="dxa"/>
+        <w:left w:w="108" w:type="dxa"/>
+        <w:bottom w:w="0" w:type="dxa"/>
+        <w:right w:w="108" w:type="dxa"/>
+      </w:tblCellMar>
     </w:tblPr>
   </w:style>
   <w:style w:type="paragraph" w:styleId="Prrafodelista">

--- a/fuentes/contenidos/grado06/guion01/MA_06_01_CO_REC20.docx
+++ b/fuentes/contenidos/grado06/guion01/MA_06_01_CO_REC20.docx
@@ -91,7 +91,29 @@
           <w:highlight w:val="green"/>
           <w:lang w:val="es-ES_tradnl"/>
         </w:rPr>
-        <w:t>Nombre del guión a que corresponde el ejercicio</w:t>
+        <w:t xml:space="preserve">Nombre del </w:t>
+      </w:r>
+      <w:proofErr w:type="spellStart"/>
+      <w:r>
+        <w:rPr>
+          <w:rFonts w:asciiTheme="majorHAnsi" w:hAnsiTheme="majorHAnsi"/>
+          <w:sz w:val="22"/>
+          <w:szCs w:val="22"/>
+          <w:highlight w:val="green"/>
+          <w:lang w:val="es-ES_tradnl"/>
+        </w:rPr>
+        <w:t>guión</w:t>
+      </w:r>
+      <w:proofErr w:type="spellEnd"/>
+      <w:r>
+        <w:rPr>
+          <w:rFonts w:asciiTheme="majorHAnsi" w:hAnsiTheme="majorHAnsi"/>
+          <w:sz w:val="22"/>
+          <w:szCs w:val="22"/>
+          <w:highlight w:val="green"/>
+          <w:lang w:val="es-ES_tradnl"/>
+        </w:rPr>
+        <w:t xml:space="preserve"> a que corresponde el ejercicio</w:t>
       </w:r>
     </w:p>
     <w:p>
@@ -455,34 +477,105 @@
           <w:szCs w:val="22"/>
           <w:lang w:val="es-ES_tradnl"/>
         </w:rPr>
-        <w:t>roposiciones simples,</w:t>
-      </w:r>
-      <w:r>
-        <w:rPr>
-          <w:rFonts w:asciiTheme="majorHAnsi" w:hAnsiTheme="majorHAnsi" w:cs="Arial"/>
-          <w:sz w:val="22"/>
-          <w:szCs w:val="22"/>
-          <w:lang w:val="es-ES_tradnl"/>
-        </w:rPr>
-        <w:t>valor d</w:t>
-      </w:r>
-      <w:r>
-        <w:rPr>
-          <w:rFonts w:asciiTheme="majorHAnsi" w:hAnsiTheme="majorHAnsi" w:cs="Arial"/>
-          <w:sz w:val="22"/>
-          <w:szCs w:val="22"/>
-          <w:lang w:val="es-ES_tradnl"/>
-        </w:rPr>
-        <w:t>e verdad,enunciado con sentido,</w:t>
-      </w:r>
-      <w:r>
-        <w:rPr>
-          <w:rFonts w:asciiTheme="majorHAnsi" w:hAnsiTheme="majorHAnsi" w:cs="Arial"/>
-          <w:sz w:val="22"/>
-          <w:szCs w:val="22"/>
-          <w:lang w:val="es-ES_tradnl"/>
-        </w:rPr>
-        <w:t>negación de proposiciones</w:t>
+        <w:t xml:space="preserve">roposiciones </w:t>
+      </w:r>
+      <w:proofErr w:type="spellStart"/>
+      <w:r>
+        <w:rPr>
+          <w:rFonts w:asciiTheme="majorHAnsi" w:hAnsiTheme="majorHAnsi" w:cs="Arial"/>
+          <w:sz w:val="22"/>
+          <w:szCs w:val="22"/>
+          <w:lang w:val="es-ES_tradnl"/>
+        </w:rPr>
+        <w:t>simples</w:t>
+      </w:r>
+      <w:proofErr w:type="gramStart"/>
+      <w:r>
+        <w:rPr>
+          <w:rFonts w:asciiTheme="majorHAnsi" w:hAnsiTheme="majorHAnsi" w:cs="Arial"/>
+          <w:sz w:val="22"/>
+          <w:szCs w:val="22"/>
+          <w:lang w:val="es-ES_tradnl"/>
+        </w:rPr>
+        <w:t>,</w:t>
+      </w:r>
+      <w:r>
+        <w:rPr>
+          <w:rFonts w:asciiTheme="majorHAnsi" w:hAnsiTheme="majorHAnsi" w:cs="Arial"/>
+          <w:sz w:val="22"/>
+          <w:szCs w:val="22"/>
+          <w:lang w:val="es-ES_tradnl"/>
+        </w:rPr>
+        <w:t>valor</w:t>
+      </w:r>
+      <w:proofErr w:type="spellEnd"/>
+      <w:proofErr w:type="gramEnd"/>
+      <w:r>
+        <w:rPr>
+          <w:rFonts w:asciiTheme="majorHAnsi" w:hAnsiTheme="majorHAnsi" w:cs="Arial"/>
+          <w:sz w:val="22"/>
+          <w:szCs w:val="22"/>
+          <w:lang w:val="es-ES_tradnl"/>
+        </w:rPr>
+        <w:t xml:space="preserve"> d</w:t>
+      </w:r>
+      <w:r>
+        <w:rPr>
+          <w:rFonts w:asciiTheme="majorHAnsi" w:hAnsiTheme="majorHAnsi" w:cs="Arial"/>
+          <w:sz w:val="22"/>
+          <w:szCs w:val="22"/>
+          <w:lang w:val="es-ES_tradnl"/>
+        </w:rPr>
+        <w:t xml:space="preserve">e </w:t>
+      </w:r>
+      <w:proofErr w:type="spellStart"/>
+      <w:r>
+        <w:rPr>
+          <w:rFonts w:asciiTheme="majorHAnsi" w:hAnsiTheme="majorHAnsi" w:cs="Arial"/>
+          <w:sz w:val="22"/>
+          <w:szCs w:val="22"/>
+          <w:lang w:val="es-ES_tradnl"/>
+        </w:rPr>
+        <w:t>verdad,enunciado</w:t>
+      </w:r>
+      <w:proofErr w:type="spellEnd"/>
+      <w:r>
+        <w:rPr>
+          <w:rFonts w:asciiTheme="majorHAnsi" w:hAnsiTheme="majorHAnsi" w:cs="Arial"/>
+          <w:sz w:val="22"/>
+          <w:szCs w:val="22"/>
+          <w:lang w:val="es-ES_tradnl"/>
+        </w:rPr>
+        <w:t xml:space="preserve"> con </w:t>
+      </w:r>
+      <w:proofErr w:type="spellStart"/>
+      <w:r>
+        <w:rPr>
+          <w:rFonts w:asciiTheme="majorHAnsi" w:hAnsiTheme="majorHAnsi" w:cs="Arial"/>
+          <w:sz w:val="22"/>
+          <w:szCs w:val="22"/>
+          <w:lang w:val="es-ES_tradnl"/>
+        </w:rPr>
+        <w:t>sentido,</w:t>
+      </w:r>
+      <w:r>
+        <w:rPr>
+          <w:rFonts w:asciiTheme="majorHAnsi" w:hAnsiTheme="majorHAnsi" w:cs="Arial"/>
+          <w:sz w:val="22"/>
+          <w:szCs w:val="22"/>
+          <w:lang w:val="es-ES_tradnl"/>
+        </w:rPr>
+        <w:t>negación</w:t>
+      </w:r>
+      <w:proofErr w:type="spellEnd"/>
+      <w:r>
+        <w:rPr>
+          <w:rFonts w:asciiTheme="majorHAnsi" w:hAnsiTheme="majorHAnsi" w:cs="Arial"/>
+          <w:sz w:val="22"/>
+          <w:szCs w:val="22"/>
+          <w:lang w:val="es-ES_tradnl"/>
+        </w:rPr>
+        <w:t xml:space="preserve"> de proposiciones</w:t>
       </w:r>
     </w:p>
     <w:p>
@@ -2095,6 +2188,7 @@
         </w:rPr>
         <w:t xml:space="preserve">Medio </w:t>
       </w:r>
+      <w:proofErr w:type="spellStart"/>
       <w:r>
         <w:rPr>
           <w:rFonts w:asciiTheme="majorHAnsi" w:hAnsiTheme="majorHAnsi"/>
@@ -2105,6 +2199,7 @@
         </w:rPr>
         <w:t>ó</w:t>
       </w:r>
+      <w:proofErr w:type="spellEnd"/>
       <w:r>
         <w:rPr>
           <w:rFonts w:asciiTheme="majorHAnsi" w:hAnsiTheme="majorHAnsi"/>
@@ -2704,7 +2799,29 @@
           <w:highlight w:val="green"/>
           <w:lang w:val="es-ES_tradnl"/>
         </w:rPr>
-        <w:t>Sin ordenación aleatoria (S/N):)</w:t>
+        <w:t>Sin ordenación aleatoria (S/N</w:t>
+      </w:r>
+      <w:proofErr w:type="gramStart"/>
+      <w:r>
+        <w:rPr>
+          <w:rFonts w:asciiTheme="majorHAnsi" w:hAnsiTheme="majorHAnsi"/>
+          <w:sz w:val="22"/>
+          <w:szCs w:val="22"/>
+          <w:highlight w:val="green"/>
+          <w:lang w:val="es-ES_tradnl"/>
+        </w:rPr>
+        <w:t>):</w:t>
+      </w:r>
+      <w:proofErr w:type="gramEnd"/>
+      <w:r>
+        <w:rPr>
+          <w:rFonts w:asciiTheme="majorHAnsi" w:hAnsiTheme="majorHAnsi"/>
+          <w:sz w:val="22"/>
+          <w:szCs w:val="22"/>
+          <w:highlight w:val="green"/>
+          <w:lang w:val="es-ES_tradnl"/>
+        </w:rPr>
+        <w:t>)</w:t>
       </w:r>
     </w:p>
     <w:p>
@@ -3365,6 +3482,7 @@
           <w:lang w:val="es-CO" w:eastAsia="es-CO"/>
         </w:rPr>
       </w:pPr>
+      <w:proofErr w:type="gramStart"/>
       <w:r>
         <w:rPr>
           <w:rFonts w:asciiTheme="majorHAnsi" w:eastAsia="Times New Roman" w:hAnsiTheme="majorHAnsi" w:cs="Arial"/>
@@ -3372,8 +3490,9 @@
           <w:szCs w:val="22"/>
           <w:lang w:val="es-CO" w:eastAsia="es-CO"/>
         </w:rPr>
-        <w:t>c: Teclee escape para salir de la aplicación</w:t>
-      </w:r>
+        <w:t>c</w:t>
+      </w:r>
+      <w:proofErr w:type="gramEnd"/>
       <w:r>
         <w:rPr>
           <w:rFonts w:asciiTheme="majorHAnsi" w:eastAsia="Times New Roman" w:hAnsiTheme="majorHAnsi" w:cs="Arial"/>
@@ -3381,6 +3500,15 @@
           <w:szCs w:val="22"/>
           <w:lang w:val="es-CO" w:eastAsia="es-CO"/>
         </w:rPr>
+        <w:t>: Teclee escape para salir de la aplicación</w:t>
+      </w:r>
+      <w:r>
+        <w:rPr>
+          <w:rFonts w:asciiTheme="majorHAnsi" w:eastAsia="Times New Roman" w:hAnsiTheme="majorHAnsi" w:cs="Arial"/>
+          <w:sz w:val="22"/>
+          <w:szCs w:val="22"/>
+          <w:lang w:val="es-CO" w:eastAsia="es-CO"/>
+        </w:rPr>
         <w:t>.</w:t>
       </w:r>
     </w:p>
@@ -3404,6 +3532,7 @@
           <w:lang w:val="es-CO" w:eastAsia="es-CO"/>
         </w:rPr>
       </w:pPr>
+      <w:proofErr w:type="gramStart"/>
       <w:r>
         <w:rPr>
           <w:rFonts w:asciiTheme="majorHAnsi" w:eastAsia="Times New Roman" w:hAnsiTheme="majorHAnsi" w:cs="Arial"/>
@@ -3412,7 +3541,18 @@
           <w:szCs w:val="22"/>
           <w:lang w:val="es-CO" w:eastAsia="es-CO"/>
         </w:rPr>
-        <w:t xml:space="preserve">s: El agua está compuesta por hidrogeno y oxígeno. </w:t>
+        <w:t>s</w:t>
+      </w:r>
+      <w:proofErr w:type="gramEnd"/>
+      <w:r>
+        <w:rPr>
+          <w:rFonts w:asciiTheme="majorHAnsi" w:eastAsia="Times New Roman" w:hAnsiTheme="majorHAnsi" w:cs="Arial"/>
+          <w:b/>
+          <w:sz w:val="22"/>
+          <w:szCs w:val="22"/>
+          <w:lang w:val="es-CO" w:eastAsia="es-CO"/>
+        </w:rPr>
+        <w:t xml:space="preserve">: El agua está compuesta por hidrogeno y oxígeno. </w:t>
       </w:r>
     </w:p>
     <w:p>
@@ -3435,6 +3575,7 @@
           <w:lang w:val="es-CO" w:eastAsia="es-CO"/>
         </w:rPr>
       </w:pPr>
+      <w:proofErr w:type="gramStart"/>
       <w:r>
         <w:rPr>
           <w:rFonts w:asciiTheme="majorHAnsi" w:eastAsia="Times New Roman" w:hAnsiTheme="majorHAnsi" w:cs="Arial"/>
@@ -3442,7 +3583,17 @@
           <w:szCs w:val="22"/>
           <w:lang w:val="es-CO" w:eastAsia="es-CO"/>
         </w:rPr>
-        <w:t>t: ¿Qué día es hoy?</w:t>
+        <w:t>t</w:t>
+      </w:r>
+      <w:proofErr w:type="gramEnd"/>
+      <w:r>
+        <w:rPr>
+          <w:rFonts w:asciiTheme="majorHAnsi" w:eastAsia="Times New Roman" w:hAnsiTheme="majorHAnsi" w:cs="Arial"/>
+          <w:sz w:val="22"/>
+          <w:szCs w:val="22"/>
+          <w:lang w:val="es-CO" w:eastAsia="es-CO"/>
+        </w:rPr>
+        <w:t>: ¿Qué día es hoy?</w:t>
       </w:r>
     </w:p>
     <w:p>
@@ -4321,6 +4472,25 @@
           <w:szCs w:val="22"/>
           <w:lang w:val="es-ES_tradnl"/>
         </w:rPr>
+        <w:t xml:space="preserve"> </w:t>
+      </w:r>
+      <w:r>
+        <w:rPr>
+          <w:rFonts w:asciiTheme="majorHAnsi" w:hAnsiTheme="majorHAnsi" w:cs="Arial"/>
+          <w:i/>
+          <w:sz w:val="22"/>
+          <w:szCs w:val="22"/>
+          <w:lang w:val="es-ES_tradnl"/>
+        </w:rPr>
+        <w:t>q</w:t>
+      </w:r>
+      <w:r>
+        <w:rPr>
+          <w:rFonts w:asciiTheme="majorHAnsi" w:hAnsiTheme="majorHAnsi" w:cs="Arial"/>
+          <w:sz w:val="22"/>
+          <w:szCs w:val="22"/>
+          <w:lang w:val="es-ES_tradnl"/>
+        </w:rPr>
         <w:t>?</w:t>
       </w:r>
       <w:r>
@@ -4463,7 +4633,26 @@
           <w:szCs w:val="22"/>
           <w:lang w:val="es-ES_tradnl"/>
         </w:rPr>
-        <w:t>Si q es una proposición</w:t>
+        <w:t xml:space="preserve">Si </w:t>
+      </w:r>
+      <w:r>
+        <w:rPr>
+          <w:rFonts w:asciiTheme="majorHAnsi" w:hAnsiTheme="majorHAnsi" w:cs="Arial"/>
+          <w:i/>
+          <w:sz w:val="22"/>
+          <w:szCs w:val="22"/>
+          <w:lang w:val="es-ES_tradnl"/>
+        </w:rPr>
+        <w:t>q</w:t>
+      </w:r>
+      <w:r>
+        <w:rPr>
+          <w:rFonts w:asciiTheme="majorHAnsi" w:hAnsiTheme="majorHAnsi" w:cs="Arial"/>
+          <w:sz w:val="22"/>
+          <w:szCs w:val="22"/>
+          <w:lang w:val="es-ES_tradnl"/>
+        </w:rPr>
+        <w:t xml:space="preserve"> es una proposición</w:t>
       </w:r>
       <w:r>
         <w:rPr>
@@ -4490,16 +4679,54 @@
           <w:szCs w:val="22"/>
           <w:lang w:val="es-ES_tradnl"/>
         </w:rPr>
-        <w:t xml:space="preserve"> de esta proposición se simboliza ~q; </w:t>
-      </w:r>
-      <w:r>
-        <w:rPr>
-          <w:rFonts w:asciiTheme="majorHAnsi" w:hAnsiTheme="majorHAnsi" w:cs="Arial"/>
-          <w:sz w:val="22"/>
-          <w:szCs w:val="22"/>
-          <w:lang w:val="es-ES_tradnl"/>
-        </w:rPr>
-        <w:t xml:space="preserve">se lee “no q” y </w:t>
+        <w:t xml:space="preserve"> de esta proposición se simboliza ~</w:t>
+      </w:r>
+      <w:r>
+        <w:rPr>
+          <w:rFonts w:asciiTheme="majorHAnsi" w:hAnsiTheme="majorHAnsi" w:cs="Arial"/>
+          <w:i/>
+          <w:sz w:val="22"/>
+          <w:szCs w:val="22"/>
+          <w:lang w:val="es-ES_tradnl"/>
+        </w:rPr>
+        <w:t>q</w:t>
+      </w:r>
+      <w:r>
+        <w:rPr>
+          <w:rFonts w:asciiTheme="majorHAnsi" w:hAnsiTheme="majorHAnsi" w:cs="Arial"/>
+          <w:sz w:val="22"/>
+          <w:szCs w:val="22"/>
+          <w:lang w:val="es-ES_tradnl"/>
+        </w:rPr>
+        <w:t xml:space="preserve">; </w:t>
+      </w:r>
+      <w:r>
+        <w:rPr>
+          <w:rFonts w:asciiTheme="majorHAnsi" w:hAnsiTheme="majorHAnsi" w:cs="Arial"/>
+          <w:sz w:val="22"/>
+          <w:szCs w:val="22"/>
+          <w:lang w:val="es-ES_tradnl"/>
+        </w:rPr>
+        <w:t xml:space="preserve">se lee “no </w:t>
+      </w:r>
+      <w:r>
+        <w:rPr>
+          <w:rFonts w:asciiTheme="majorHAnsi" w:hAnsiTheme="majorHAnsi" w:cs="Arial"/>
+          <w:i/>
+          <w:sz w:val="22"/>
+          <w:szCs w:val="22"/>
+          <w:lang w:val="es-ES_tradnl"/>
+        </w:rPr>
+        <w:t>q</w:t>
+      </w:r>
+      <w:r>
+        <w:rPr>
+          <w:rFonts w:asciiTheme="majorHAnsi" w:hAnsiTheme="majorHAnsi" w:cs="Arial"/>
+          <w:sz w:val="22"/>
+          <w:szCs w:val="22"/>
+          <w:lang w:val="es-ES_tradnl"/>
+        </w:rPr>
+        <w:t xml:space="preserve">” y </w:t>
       </w:r>
       <w:r>
         <w:rPr>
@@ -4605,175 +4832,258 @@
     <w:p>
       <w:pPr>
         <w:rPr>
-          <w:rFonts w:asciiTheme="majorHAnsi" w:hAnsiTheme="majorHAnsi" w:cs="Arial"/>
-          <w:sz w:val="22"/>
-          <w:szCs w:val="22"/>
-          <w:lang w:val="es-ES_tradnl"/>
-        </w:rPr>
-      </w:pPr>
-    </w:p>
-    <w:p>
-      <w:pPr>
-        <w:rPr>
-          <w:rFonts w:asciiTheme="majorHAnsi" w:hAnsiTheme="majorHAnsi" w:cs="Arial"/>
-          <w:b/>
-          <w:sz w:val="22"/>
-          <w:szCs w:val="22"/>
-          <w:lang w:val="es-ES_tradnl"/>
-        </w:rPr>
-      </w:pPr>
-      <m:oMath>
-        <m:r>
-          <m:rPr>
-            <m:sty m:val="bi"/>
-          </m:rPr>
-          <w:rPr>
-            <w:rFonts w:ascii="Cambria Math" w:hAnsi="Cambria Math" w:cs="Arial"/>
-            <w:sz w:val="22"/>
-            <w:szCs w:val="22"/>
-            <w:lang w:val="es-ES_tradnl"/>
-          </w:rPr>
-          <m:t>~q</m:t>
-        </m:r>
-      </m:oMath>
-      <w:r>
-        <w:rPr>
-          <w:rFonts w:asciiTheme="majorHAnsi" w:hAnsiTheme="majorHAnsi" w:cs="Arial"/>
-          <w:b/>
-          <w:sz w:val="22"/>
-          <w:szCs w:val="22"/>
-          <w:lang w:val="es-ES_tradnl"/>
-        </w:rPr>
-        <w:t>: 1536 no es un número impar</w:t>
-      </w:r>
-    </w:p>
-    <w:p>
-      <w:pPr>
-        <w:rPr>
-          <w:rFonts w:asciiTheme="majorHAnsi" w:hAnsiTheme="majorHAnsi" w:cs="Arial"/>
-          <w:sz w:val="22"/>
-          <w:szCs w:val="22"/>
-          <w:lang w:val="es-ES_tradnl"/>
-        </w:rPr>
-      </w:pPr>
-      <m:oMath>
-        <m:r>
-          <w:rPr>
-            <w:rFonts w:ascii="Cambria Math" w:hAnsi="Cambria Math" w:cs="Arial"/>
-            <w:sz w:val="22"/>
-            <w:szCs w:val="22"/>
-            <w:lang w:val="es-ES_tradnl"/>
-          </w:rPr>
-          <m:t>~q</m:t>
-        </m:r>
-      </m:oMath>
-      <w:r>
-        <w:rPr>
-          <w:rFonts w:asciiTheme="majorHAnsi" w:hAnsiTheme="majorHAnsi" w:cs="Arial"/>
-          <w:sz w:val="22"/>
-          <w:szCs w:val="22"/>
-          <w:lang w:val="es-ES_tradnl"/>
-        </w:rPr>
-        <w:t>: 1536 no es un número par</w:t>
-      </w:r>
-    </w:p>
-    <w:p>
-      <w:pPr>
-        <w:rPr>
-          <w:rFonts w:asciiTheme="majorHAnsi" w:hAnsiTheme="majorHAnsi" w:cs="Arial"/>
-          <w:b/>
-          <w:sz w:val="22"/>
-          <w:szCs w:val="22"/>
-          <w:lang w:val="es-ES_tradnl"/>
-        </w:rPr>
-      </w:pPr>
-      <m:oMath>
-        <m:r>
-          <m:rPr>
-            <m:sty m:val="bi"/>
-          </m:rPr>
-          <w:rPr>
-            <w:rFonts w:ascii="Cambria Math" w:hAnsi="Cambria Math" w:cs="Arial"/>
-            <w:sz w:val="22"/>
-            <w:szCs w:val="22"/>
-            <w:lang w:val="es-ES_tradnl"/>
-          </w:rPr>
-          <m:t>~q</m:t>
-        </m:r>
-      </m:oMath>
-      <w:r>
-        <w:rPr>
-          <w:rFonts w:asciiTheme="majorHAnsi" w:hAnsiTheme="majorHAnsi" w:cs="Arial"/>
-          <w:b/>
-          <w:sz w:val="22"/>
-          <w:szCs w:val="22"/>
-          <w:lang w:val="es-ES_tradnl"/>
-        </w:rPr>
-        <w:t>: No es cierto que 1536 no es un número impar</w:t>
-      </w:r>
-    </w:p>
-    <w:p>
-      <w:pPr>
-        <w:rPr>
-          <w:rFonts w:asciiTheme="majorHAnsi" w:hAnsiTheme="majorHAnsi" w:cs="Arial"/>
-          <w:sz w:val="22"/>
-          <w:szCs w:val="22"/>
-          <w:lang w:val="es-ES_tradnl"/>
-        </w:rPr>
-      </w:pPr>
-      <m:oMath>
-        <m:r>
-          <w:rPr>
-            <w:rFonts w:ascii="Cambria Math" w:hAnsi="Cambria Math" w:cs="Arial"/>
-            <w:sz w:val="22"/>
-            <w:szCs w:val="22"/>
-            <w:lang w:val="es-ES_tradnl"/>
-          </w:rPr>
-          <m:t>~q</m:t>
-        </m:r>
-      </m:oMath>
-      <w:r>
-        <w:rPr>
-          <w:rFonts w:asciiTheme="majorHAnsi" w:hAnsiTheme="majorHAnsi" w:cs="Arial"/>
-          <w:sz w:val="22"/>
-          <w:szCs w:val="22"/>
-          <w:lang w:val="es-ES_tradnl"/>
-        </w:rPr>
-        <w:t>: 1536 es un número impar</w:t>
-      </w:r>
-    </w:p>
-    <w:p>
-      <w:pPr>
-        <w:rPr>
-          <w:rFonts w:asciiTheme="majorHAnsi" w:hAnsiTheme="majorHAnsi" w:cs="Arial"/>
-          <w:sz w:val="22"/>
-          <w:szCs w:val="22"/>
-          <w:lang w:val="es-ES_tradnl"/>
-        </w:rPr>
-      </w:pPr>
-      <m:oMath>
-        <m:r>
-          <w:rPr>
-            <w:rFonts w:ascii="Cambria Math" w:hAnsi="Cambria Math" w:cs="Arial"/>
-            <w:sz w:val="22"/>
-            <w:szCs w:val="22"/>
-            <w:lang w:val="es-ES_tradnl"/>
-          </w:rPr>
-          <m:t>~q</m:t>
-        </m:r>
-      </m:oMath>
-      <w:r>
-        <w:rPr>
-          <w:rFonts w:asciiTheme="majorHAnsi" w:hAnsiTheme="majorHAnsi" w:cs="Arial"/>
-          <w:sz w:val="22"/>
-          <w:szCs w:val="22"/>
-          <w:lang w:val="es-ES_tradnl"/>
+          <w:rFonts w:ascii="Arial" w:hAnsi="Arial" w:cs="Arial"/>
+        </w:rPr>
+      </w:pPr>
+    </w:p>
+    <w:p>
+      <w:pPr>
+        <w:rPr>
+          <w:rFonts w:ascii="Calibri" w:hAnsi="Calibri" w:cs="Arial"/>
+          <w:b/>
+          <w:sz w:val="22"/>
+          <w:szCs w:val="22"/>
+          <w:lang w:val="es-ES_tradnl"/>
+        </w:rPr>
+      </w:pPr>
+      <w:r>
+        <w:rPr>
+          <w:rFonts w:ascii="Calibri" w:hAnsi="Calibri" w:cs="Arial"/>
+        </w:rPr>
+        <w:t>¬</w:t>
+      </w:r>
+      <w:r>
+        <w:rPr>
+          <w:rFonts w:ascii="Calibri" w:hAnsi="Calibri" w:cs="Arial"/>
+          <w:i/>
+        </w:rPr>
+        <w:t>q</w:t>
+      </w:r>
+      <w:r>
+        <w:rPr>
+          <w:rFonts w:ascii="Calibri" w:hAnsi="Calibri" w:cs="Arial"/>
+          <w:i/>
         </w:rPr>
         <w:t xml:space="preserve">: </w:t>
       </w:r>
       <w:r>
         <w:rPr>
-          <w:rFonts w:asciiTheme="majorHAnsi" w:hAnsiTheme="majorHAnsi" w:cs="Arial"/>
+          <w:rFonts w:ascii="Calibri" w:hAnsi="Calibri" w:cs="Arial"/>
+          <w:b/>
+          <w:sz w:val="22"/>
+          <w:szCs w:val="22"/>
+          <w:lang w:val="es-ES_tradnl"/>
+        </w:rPr>
+        <w:t xml:space="preserve">1536 no es </w:t>
+      </w:r>
+      <w:proofErr w:type="gramStart"/>
+      <w:r>
+        <w:rPr>
+          <w:rFonts w:ascii="Calibri" w:hAnsi="Calibri" w:cs="Arial"/>
+          <w:b/>
+          <w:sz w:val="22"/>
+          <w:szCs w:val="22"/>
+          <w:lang w:val="es-ES_tradnl"/>
+        </w:rPr>
+        <w:t>un</w:t>
+      </w:r>
+      <w:proofErr w:type="gramEnd"/>
+      <w:r>
+        <w:rPr>
+          <w:rFonts w:ascii="Calibri" w:hAnsi="Calibri" w:cs="Arial"/>
+          <w:b/>
+          <w:sz w:val="22"/>
+          <w:szCs w:val="22"/>
+          <w:lang w:val="es-ES_tradnl"/>
+        </w:rPr>
+        <w:t xml:space="preserve"> número impar</w:t>
+      </w:r>
+    </w:p>
+    <w:p>
+      <w:pPr>
+        <w:rPr>
+          <w:rFonts w:ascii="Calibri" w:hAnsi="Calibri" w:cs="Arial"/>
+          <w:sz w:val="22"/>
+          <w:szCs w:val="22"/>
+          <w:lang w:val="es-ES_tradnl"/>
+        </w:rPr>
+      </w:pPr>
+      <w:r>
+        <w:rPr>
+          <w:rFonts w:ascii="Calibri" w:hAnsi="Calibri" w:cs="Arial"/>
+        </w:rPr>
+        <w:t>¬</w:t>
+      </w:r>
+      <w:r>
+        <w:rPr>
+          <w:rFonts w:ascii="Calibri" w:hAnsi="Calibri" w:cs="Arial"/>
+          <w:i/>
+        </w:rPr>
+        <w:t xml:space="preserve">q: </w:t>
+      </w:r>
+      <w:r>
+        <w:rPr>
+          <w:rFonts w:ascii="Calibri" w:hAnsi="Calibri" w:cs="Arial"/>
+          <w:sz w:val="22"/>
+          <w:szCs w:val="22"/>
+          <w:lang w:val="es-ES_tradnl"/>
+        </w:rPr>
+        <w:t xml:space="preserve">1536 no es </w:t>
+      </w:r>
+      <w:proofErr w:type="gramStart"/>
+      <w:r>
+        <w:rPr>
+          <w:rFonts w:ascii="Calibri" w:hAnsi="Calibri" w:cs="Arial"/>
+          <w:sz w:val="22"/>
+          <w:szCs w:val="22"/>
+          <w:lang w:val="es-ES_tradnl"/>
+        </w:rPr>
+        <w:t>un</w:t>
+      </w:r>
+      <w:proofErr w:type="gramEnd"/>
+      <w:r>
+        <w:rPr>
+          <w:rFonts w:ascii="Calibri" w:hAnsi="Calibri" w:cs="Arial"/>
+          <w:sz w:val="22"/>
+          <w:szCs w:val="22"/>
+          <w:lang w:val="es-ES_tradnl"/>
+        </w:rPr>
+        <w:t xml:space="preserve"> número par</w:t>
+      </w:r>
+    </w:p>
+    <w:p>
+      <w:pPr>
+        <w:rPr>
+          <w:rFonts w:ascii="Calibri" w:hAnsi="Calibri" w:cs="Arial"/>
+          <w:b/>
+          <w:sz w:val="22"/>
+          <w:szCs w:val="22"/>
+          <w:lang w:val="es-ES_tradnl"/>
+        </w:rPr>
+      </w:pPr>
+      <w:r>
+        <w:rPr>
+          <w:rFonts w:ascii="Calibri" w:hAnsi="Calibri" w:cs="Arial"/>
+        </w:rPr>
+        <w:t>¬</w:t>
+      </w:r>
+      <w:r>
+        <w:rPr>
+          <w:rFonts w:ascii="Calibri" w:hAnsi="Calibri" w:cs="Arial"/>
+          <w:i/>
+        </w:rPr>
+        <w:t xml:space="preserve">q: </w:t>
+      </w:r>
+      <w:r>
+        <w:rPr>
+          <w:rFonts w:ascii="Calibri" w:hAnsi="Calibri" w:cs="Arial"/>
+          <w:b/>
+          <w:sz w:val="22"/>
+          <w:szCs w:val="22"/>
+          <w:lang w:val="es-ES_tradnl"/>
+        </w:rPr>
+        <w:t xml:space="preserve">No es cierto que 1536 no es </w:t>
+      </w:r>
+      <w:proofErr w:type="gramStart"/>
+      <w:r>
+        <w:rPr>
+          <w:rFonts w:ascii="Calibri" w:hAnsi="Calibri" w:cs="Arial"/>
+          <w:b/>
+          <w:sz w:val="22"/>
+          <w:szCs w:val="22"/>
+          <w:lang w:val="es-ES_tradnl"/>
+        </w:rPr>
+        <w:t>un</w:t>
+      </w:r>
+      <w:proofErr w:type="gramEnd"/>
+      <w:r>
+        <w:rPr>
+          <w:rFonts w:ascii="Calibri" w:hAnsi="Calibri" w:cs="Arial"/>
+          <w:b/>
+          <w:sz w:val="22"/>
+          <w:szCs w:val="22"/>
+          <w:lang w:val="es-ES_tradnl"/>
+        </w:rPr>
+        <w:t xml:space="preserve"> número impar</w:t>
+      </w:r>
+    </w:p>
+    <w:p>
+      <w:pPr>
+        <w:rPr>
+          <w:rFonts w:ascii="Calibri" w:hAnsi="Calibri" w:cs="Arial"/>
+          <w:sz w:val="22"/>
+          <w:szCs w:val="22"/>
+          <w:lang w:val="es-ES_tradnl"/>
+        </w:rPr>
+      </w:pPr>
+      <w:r>
+        <w:rPr>
+          <w:rFonts w:ascii="Calibri" w:hAnsi="Calibri" w:cs="Arial"/>
+        </w:rPr>
+        <w:t>¬</w:t>
+      </w:r>
+      <w:r>
+        <w:rPr>
+          <w:rFonts w:ascii="Calibri" w:hAnsi="Calibri" w:cs="Arial"/>
+          <w:i/>
+        </w:rPr>
+        <w:t xml:space="preserve">q: </w:t>
+      </w:r>
+      <w:r>
+        <w:rPr>
+          <w:rFonts w:ascii="Calibri" w:hAnsi="Calibri" w:cs="Arial"/>
+          <w:sz w:val="22"/>
+          <w:szCs w:val="22"/>
+          <w:lang w:val="es-ES_tradnl"/>
+        </w:rPr>
+        <w:t xml:space="preserve">1536 es </w:t>
+      </w:r>
+      <w:proofErr w:type="gramStart"/>
+      <w:r>
+        <w:rPr>
+          <w:rFonts w:ascii="Calibri" w:hAnsi="Calibri" w:cs="Arial"/>
+          <w:sz w:val="22"/>
+          <w:szCs w:val="22"/>
+          <w:lang w:val="es-ES_tradnl"/>
+        </w:rPr>
+        <w:t>un</w:t>
+      </w:r>
+      <w:proofErr w:type="gramEnd"/>
+      <w:r>
+        <w:rPr>
+          <w:rFonts w:ascii="Calibri" w:hAnsi="Calibri" w:cs="Arial"/>
+          <w:sz w:val="22"/>
+          <w:szCs w:val="22"/>
+          <w:lang w:val="es-ES_tradnl"/>
+        </w:rPr>
+        <w:t xml:space="preserve"> número impar</w:t>
+      </w:r>
+    </w:p>
+    <w:p>
+      <w:pPr>
+        <w:rPr>
+          <w:rFonts w:ascii="Calibri" w:hAnsi="Calibri" w:cs="Arial"/>
+          <w:sz w:val="22"/>
+          <w:szCs w:val="22"/>
+          <w:lang w:val="es-ES_tradnl"/>
+        </w:rPr>
+      </w:pPr>
+      <w:r>
+        <w:rPr>
+          <w:rFonts w:ascii="Calibri" w:hAnsi="Calibri" w:cs="Arial"/>
+        </w:rPr>
+        <w:t>¬</w:t>
+      </w:r>
+      <w:r>
+        <w:rPr>
+          <w:rFonts w:ascii="Calibri" w:hAnsi="Calibri" w:cs="Arial"/>
+          <w:i/>
+        </w:rPr>
+        <w:t xml:space="preserve">q: </w:t>
+      </w:r>
+      <w:r>
+        <w:rPr>
+          <w:rFonts w:ascii="Calibri" w:hAnsi="Calibri" w:cs="Arial"/>
           <w:b/>
           <w:sz w:val="22"/>
           <w:szCs w:val="22"/>
@@ -4783,460 +5093,509 @@
       </w:r>
       <w:r>
         <w:rPr>
-          <w:rFonts w:asciiTheme="majorHAnsi" w:hAnsiTheme="majorHAnsi" w:cs="Arial"/>
-          <w:sz w:val="22"/>
-          <w:szCs w:val="22"/>
-          <w:lang w:val="es-ES_tradnl"/>
-        </w:rPr>
-        <w:t xml:space="preserve"> 1536 es un número impar</w:t>
-      </w:r>
-    </w:p>
-    <w:p>
-      <w:pPr>
-        <w:pStyle w:val="Prrafodelista"/>
-        <w:rPr>
-          <w:rFonts w:asciiTheme="majorHAnsi" w:hAnsiTheme="majorHAnsi" w:cs="Arial"/>
-          <w:sz w:val="22"/>
-          <w:szCs w:val="22"/>
-          <w:lang w:val="es-ES_tradnl"/>
-        </w:rPr>
-      </w:pPr>
-    </w:p>
-    <w:p>
-      <w:pPr>
-        <w:rPr>
-          <w:rFonts w:asciiTheme="majorHAnsi" w:hAnsiTheme="majorHAnsi" w:cs="Arial"/>
-          <w:sz w:val="22"/>
-          <w:szCs w:val="22"/>
-          <w:lang w:val="es-ES_tradnl"/>
-        </w:rPr>
-      </w:pPr>
-    </w:p>
-    <w:p>
-      <w:pPr>
-        <w:rPr>
-          <w:rFonts w:asciiTheme="majorHAnsi" w:hAnsiTheme="majorHAnsi"/>
-          <w:sz w:val="22"/>
-          <w:szCs w:val="22"/>
-          <w:lang w:val="es-ES_tradnl"/>
-        </w:rPr>
-      </w:pPr>
-      <w:r>
-        <w:rPr>
-          <w:rFonts w:asciiTheme="majorHAnsi" w:hAnsiTheme="majorHAnsi"/>
-          <w:sz w:val="22"/>
-          <w:szCs w:val="22"/>
-          <w:highlight w:val="green"/>
-          <w:lang w:val="es-ES_tradnl"/>
-        </w:rPr>
-        <w:t xml:space="preserve">Pregunta </w:t>
-      </w:r>
-      <w:r>
-        <w:rPr>
-          <w:rFonts w:asciiTheme="majorHAnsi" w:hAnsiTheme="majorHAnsi"/>
-          <w:sz w:val="22"/>
-          <w:szCs w:val="22"/>
-          <w:highlight w:val="green"/>
-          <w:lang w:val="es-ES_tradnl"/>
-        </w:rPr>
-        <w:t>5</w:t>
-      </w:r>
-      <w:r>
-        <w:rPr>
-          <w:rFonts w:asciiTheme="majorHAnsi" w:hAnsiTheme="majorHAnsi"/>
-          <w:sz w:val="22"/>
-          <w:szCs w:val="22"/>
-          <w:highlight w:val="green"/>
-          <w:lang w:val="es-ES_tradnl"/>
-        </w:rPr>
-        <w:t xml:space="preserve"> (</w:t>
-      </w:r>
-      <w:r>
-        <w:rPr>
-          <w:rFonts w:asciiTheme="majorHAnsi" w:hAnsiTheme="majorHAnsi"/>
-          <w:b/>
-          <w:sz w:val="22"/>
-          <w:szCs w:val="22"/>
-          <w:highlight w:val="green"/>
-          <w:lang w:val="es-ES_tradnl"/>
-        </w:rPr>
-        <w:t>173</w:t>
-      </w:r>
-      <w:r>
-        <w:rPr>
-          <w:rFonts w:asciiTheme="majorHAnsi" w:hAnsiTheme="majorHAnsi"/>
-          <w:sz w:val="22"/>
-          <w:szCs w:val="22"/>
-          <w:highlight w:val="green"/>
-          <w:lang w:val="es-ES_tradnl"/>
-        </w:rPr>
-        <w:t xml:space="preserve"> caracteres máximo)</w:t>
-      </w:r>
-    </w:p>
-    <w:p>
-      <w:pPr>
-        <w:rPr>
-          <w:rFonts w:asciiTheme="majorHAnsi" w:hAnsiTheme="majorHAnsi"/>
-          <w:sz w:val="22"/>
-          <w:szCs w:val="22"/>
-          <w:lang w:val="es-ES_tradnl"/>
-        </w:rPr>
-      </w:pPr>
-    </w:p>
-    <w:p>
-      <w:pPr>
-        <w:rPr>
-          <w:rFonts w:asciiTheme="majorHAnsi" w:hAnsiTheme="majorHAnsi"/>
-          <w:sz w:val="22"/>
-          <w:szCs w:val="22"/>
-          <w:lang w:val="es-ES_tradnl"/>
-        </w:rPr>
-      </w:pPr>
-      <w:r>
-        <w:rPr>
-          <w:rFonts w:asciiTheme="majorHAnsi" w:hAnsiTheme="majorHAnsi"/>
-          <w:sz w:val="22"/>
-          <w:szCs w:val="22"/>
-          <w:lang w:val="es-ES_tradnl"/>
-        </w:rPr>
-        <w:t>¿Cuáles de las siguientes proposiciones son simples?</w:t>
-      </w:r>
-    </w:p>
-    <w:p>
-      <w:pPr>
-        <w:rPr>
-          <w:rFonts w:asciiTheme="majorHAnsi" w:hAnsiTheme="majorHAnsi"/>
-          <w:sz w:val="22"/>
-          <w:szCs w:val="22"/>
-          <w:lang w:val="es-ES_tradnl"/>
-        </w:rPr>
-      </w:pPr>
-    </w:p>
-    <w:p>
-      <w:pPr>
-        <w:rPr>
-          <w:rFonts w:asciiTheme="majorHAnsi" w:hAnsiTheme="majorHAnsi" w:cs="Arial"/>
-          <w:sz w:val="22"/>
-          <w:szCs w:val="22"/>
-          <w:highlight w:val="yellow"/>
-          <w:lang w:val="es-ES_tradnl"/>
-        </w:rPr>
-      </w:pPr>
-      <w:r>
-        <w:rPr>
-          <w:rFonts w:asciiTheme="majorHAnsi" w:hAnsiTheme="majorHAnsi" w:cs="Arial"/>
-          <w:sz w:val="22"/>
-          <w:szCs w:val="22"/>
-          <w:highlight w:val="yellow"/>
-          <w:lang w:val="es-ES_tradnl"/>
-        </w:rPr>
-        <w:t>Explicación (</w:t>
-      </w:r>
-      <w:r>
-        <w:rPr>
-          <w:rFonts w:asciiTheme="majorHAnsi" w:hAnsiTheme="majorHAnsi" w:cs="Arial"/>
-          <w:b/>
-          <w:sz w:val="22"/>
-          <w:szCs w:val="22"/>
-          <w:highlight w:val="yellow"/>
-          <w:lang w:val="es-ES_tradnl"/>
-        </w:rPr>
-        <w:t>173</w:t>
-      </w:r>
-      <w:r>
-        <w:rPr>
-          <w:rFonts w:asciiTheme="majorHAnsi" w:hAnsiTheme="majorHAnsi" w:cs="Arial"/>
-          <w:sz w:val="22"/>
-          <w:szCs w:val="22"/>
-          <w:highlight w:val="yellow"/>
-          <w:lang w:val="es-ES_tradnl"/>
-        </w:rPr>
-        <w:t xml:space="preserve"> caracteres máximo)</w:t>
-      </w:r>
-    </w:p>
-    <w:p>
-      <w:pPr>
-        <w:rPr>
-          <w:rFonts w:asciiTheme="majorHAnsi" w:hAnsiTheme="majorHAnsi" w:cs="Arial"/>
-          <w:sz w:val="22"/>
-          <w:szCs w:val="22"/>
-          <w:highlight w:val="yellow"/>
-          <w:lang w:val="es-ES_tradnl"/>
-        </w:rPr>
-      </w:pPr>
-    </w:p>
-    <w:p>
-      <w:pPr>
-        <w:rPr>
-          <w:rFonts w:asciiTheme="majorHAnsi" w:hAnsiTheme="majorHAnsi" w:cs="Arial"/>
-          <w:sz w:val="22"/>
-          <w:szCs w:val="22"/>
-          <w:lang w:val="es-ES_tradnl"/>
-        </w:rPr>
-      </w:pPr>
-      <w:r>
-        <w:rPr>
-          <w:rFonts w:asciiTheme="majorHAnsi" w:hAnsiTheme="majorHAnsi" w:cs="Arial"/>
-          <w:sz w:val="22"/>
-          <w:szCs w:val="22"/>
-          <w:highlight w:val="yellow"/>
-          <w:lang w:val="es-ES_tradnl"/>
-        </w:rPr>
-        <w:t xml:space="preserve">Respuestas </w:t>
-      </w:r>
-      <w:r>
-        <w:rPr>
-          <w:rFonts w:asciiTheme="majorHAnsi" w:hAnsiTheme="majorHAnsi"/>
-          <w:sz w:val="22"/>
-          <w:szCs w:val="22"/>
-          <w:highlight w:val="yellow"/>
-          <w:lang w:val="es-ES_tradnl"/>
-        </w:rPr>
-        <w:t xml:space="preserve">(mín. 2 – máx. 5, </w:t>
-      </w:r>
-      <w:r>
-        <w:rPr>
-          <w:rFonts w:asciiTheme="majorHAnsi" w:hAnsiTheme="majorHAnsi"/>
-          <w:b/>
-          <w:sz w:val="22"/>
-          <w:szCs w:val="22"/>
-          <w:highlight w:val="yellow"/>
-          <w:lang w:val="es-ES_tradnl"/>
-        </w:rPr>
-        <w:t>73</w:t>
-      </w:r>
-      <w:r>
-        <w:rPr>
-          <w:rFonts w:asciiTheme="majorHAnsi" w:hAnsiTheme="majorHAnsi"/>
-          <w:sz w:val="22"/>
-          <w:szCs w:val="22"/>
-          <w:highlight w:val="yellow"/>
-          <w:lang w:val="es-ES_tradnl"/>
-        </w:rPr>
-        <w:t xml:space="preserve"> caracteres máximo cada respuesta)</w:t>
-      </w:r>
-      <w:r>
-        <w:rPr>
-          <w:rFonts w:asciiTheme="majorHAnsi" w:hAnsiTheme="majorHAnsi" w:cs="Arial"/>
-          <w:sz w:val="22"/>
-          <w:szCs w:val="22"/>
-          <w:lang w:val="es-ES_tradnl"/>
-        </w:rPr>
-        <w:t xml:space="preserve"> </w:t>
-      </w:r>
-    </w:p>
-    <w:p>
-      <w:pPr>
-        <w:rPr>
-          <w:rFonts w:asciiTheme="majorHAnsi" w:hAnsiTheme="majorHAnsi"/>
-          <w:sz w:val="22"/>
-          <w:szCs w:val="22"/>
-          <w:lang w:val="es-ES_tradnl"/>
-        </w:rPr>
-      </w:pPr>
-    </w:p>
-    <w:p>
-      <w:pPr>
-        <w:rPr>
-          <w:rFonts w:asciiTheme="majorHAnsi" w:hAnsiTheme="majorHAnsi"/>
-          <w:b/>
-          <w:sz w:val="22"/>
-          <w:szCs w:val="22"/>
-          <w:lang w:val="es-ES_tradnl"/>
-        </w:rPr>
-      </w:pPr>
-      <w:r>
-        <w:rPr>
-          <w:rFonts w:asciiTheme="majorHAnsi" w:hAnsiTheme="majorHAnsi"/>
-          <w:b/>
-          <w:sz w:val="22"/>
-          <w:szCs w:val="22"/>
-          <w:lang w:val="es-ES_tradnl"/>
-        </w:rPr>
-        <w:t>Un triángulo isósceles es aquel que tiene dos lados iguales.</w:t>
-      </w:r>
-    </w:p>
-    <w:p>
-      <w:pPr>
-        <w:rPr>
-          <w:rFonts w:asciiTheme="majorHAnsi" w:hAnsiTheme="majorHAnsi"/>
-          <w:sz w:val="22"/>
-          <w:szCs w:val="22"/>
-          <w:lang w:val="es-ES_tradnl"/>
-        </w:rPr>
-      </w:pPr>
-      <w:r>
-        <w:rPr>
-          <w:rFonts w:asciiTheme="majorHAnsi" w:hAnsiTheme="majorHAnsi"/>
-          <w:sz w:val="22"/>
-          <w:szCs w:val="22"/>
-          <w:lang w:val="es-ES_tradnl"/>
-        </w:rPr>
-        <w:t>¿Cómo estás?</w:t>
-      </w:r>
-    </w:p>
-    <w:p>
-      <w:pPr>
-        <w:rPr>
-          <w:rFonts w:asciiTheme="majorHAnsi" w:hAnsiTheme="majorHAnsi"/>
-          <w:b/>
-          <w:sz w:val="22"/>
-          <w:szCs w:val="22"/>
-          <w:lang w:val="es-ES_tradnl"/>
-        </w:rPr>
-      </w:pPr>
-      <w:r>
-        <w:rPr>
-          <w:rFonts w:asciiTheme="majorHAnsi" w:hAnsiTheme="majorHAnsi"/>
-          <w:b/>
-          <w:sz w:val="22"/>
-          <w:szCs w:val="22"/>
-          <w:lang w:val="es-ES_tradnl"/>
-        </w:rPr>
-        <w:t>3 elevado a la dos es 9</w:t>
-      </w:r>
-      <w:r>
-        <w:rPr>
-          <w:rFonts w:asciiTheme="majorHAnsi" w:hAnsiTheme="majorHAnsi"/>
-          <w:b/>
-          <w:sz w:val="22"/>
-          <w:szCs w:val="22"/>
-          <w:lang w:val="es-ES_tradnl"/>
-        </w:rPr>
-        <w:t>.</w:t>
-      </w:r>
-    </w:p>
-    <w:p>
-      <w:pPr>
-        <w:rPr>
-          <w:rFonts w:asciiTheme="majorHAnsi" w:hAnsiTheme="majorHAnsi"/>
-          <w:sz w:val="22"/>
-          <w:szCs w:val="22"/>
-          <w:lang w:val="es-ES_tradnl"/>
-        </w:rPr>
-      </w:pPr>
-      <w:r>
-        <w:rPr>
-          <w:rFonts w:asciiTheme="majorHAnsi" w:hAnsiTheme="majorHAnsi"/>
-          <w:sz w:val="22"/>
-          <w:szCs w:val="22"/>
-          <w:lang w:val="es-ES_tradnl"/>
-        </w:rPr>
-        <w:t>La torre del reloj fue construida sobre un lienzo de muralla y constituye un símbolo de Cartagena.</w:t>
-      </w:r>
-    </w:p>
-    <w:p>
-      <w:pPr>
-        <w:rPr>
-          <w:rFonts w:asciiTheme="majorHAnsi" w:hAnsiTheme="majorHAnsi"/>
-          <w:b/>
-          <w:sz w:val="22"/>
-          <w:szCs w:val="22"/>
-          <w:lang w:val="es-ES_tradnl"/>
-        </w:rPr>
-      </w:pPr>
-      <w:r>
-        <w:rPr>
-          <w:rFonts w:asciiTheme="majorHAnsi" w:hAnsiTheme="majorHAnsi"/>
-          <w:b/>
-          <w:sz w:val="22"/>
-          <w:szCs w:val="22"/>
-          <w:lang w:val="es-ES_tradnl"/>
-        </w:rPr>
-        <w:t>Colombia tiene un superficie de 2 129 748 Km</w:t>
-      </w:r>
-      <w:r>
-        <w:rPr>
-          <w:rFonts w:asciiTheme="majorHAnsi" w:hAnsiTheme="majorHAnsi"/>
-          <w:b/>
-          <w:sz w:val="22"/>
-          <w:szCs w:val="22"/>
-          <w:vertAlign w:val="superscript"/>
-          <w:lang w:val="es-ES_tradnl"/>
-        </w:rPr>
-        <w:t>2</w:t>
-      </w:r>
-      <w:r>
-        <w:rPr>
-          <w:rFonts w:asciiTheme="majorHAnsi" w:hAnsiTheme="majorHAnsi"/>
-          <w:b/>
-          <w:sz w:val="22"/>
-          <w:szCs w:val="22"/>
-          <w:lang w:val="es-ES_tradnl"/>
-        </w:rPr>
-        <w:t>.</w:t>
-      </w:r>
-    </w:p>
-    <w:p>
-      <w:pPr>
-        <w:rPr>
-          <w:rFonts w:asciiTheme="majorHAnsi" w:hAnsiTheme="majorHAnsi"/>
-          <w:sz w:val="22"/>
-          <w:szCs w:val="22"/>
-          <w:lang w:val="es-ES_tradnl"/>
-        </w:rPr>
-      </w:pPr>
-    </w:p>
-    <w:p>
-      <w:pPr>
-        <w:rPr>
-          <w:rFonts w:asciiTheme="majorHAnsi" w:hAnsiTheme="majorHAnsi"/>
-          <w:sz w:val="22"/>
-          <w:szCs w:val="22"/>
-          <w:lang w:val="es-ES_tradnl"/>
-        </w:rPr>
-      </w:pPr>
-    </w:p>
-    <w:p>
-      <w:pPr>
-        <w:rPr>
-          <w:rFonts w:asciiTheme="majorHAnsi" w:hAnsiTheme="majorHAnsi"/>
-          <w:sz w:val="22"/>
-          <w:szCs w:val="22"/>
-          <w:lang w:val="es-ES_tradnl"/>
-        </w:rPr>
-      </w:pPr>
-    </w:p>
-    <w:p>
-      <w:pPr>
-        <w:rPr>
-          <w:rFonts w:asciiTheme="majorHAnsi" w:hAnsiTheme="majorHAnsi"/>
-          <w:sz w:val="22"/>
-          <w:szCs w:val="22"/>
-          <w:lang w:val="es-ES_tradnl"/>
-        </w:rPr>
-      </w:pPr>
-    </w:p>
-    <w:p>
-      <w:pPr>
-        <w:rPr>
-          <w:rFonts w:asciiTheme="majorHAnsi" w:hAnsiTheme="majorHAnsi"/>
-          <w:sz w:val="22"/>
-          <w:szCs w:val="22"/>
-          <w:lang w:val="es-ES_tradnl"/>
-        </w:rPr>
-      </w:pPr>
+          <w:rFonts w:ascii="Calibri" w:hAnsi="Calibri" w:cs="Arial"/>
+          <w:sz w:val="22"/>
+          <w:szCs w:val="22"/>
+          <w:lang w:val="es-ES_tradnl"/>
+        </w:rPr>
+        <w:t xml:space="preserve"> 1536 es </w:t>
+      </w:r>
+      <w:proofErr w:type="gramStart"/>
+      <w:r>
+        <w:rPr>
+          <w:rFonts w:ascii="Calibri" w:hAnsi="Calibri" w:cs="Arial"/>
+          <w:sz w:val="22"/>
+          <w:szCs w:val="22"/>
+          <w:lang w:val="es-ES_tradnl"/>
+        </w:rPr>
+        <w:t>un</w:t>
+      </w:r>
+      <w:proofErr w:type="gramEnd"/>
+      <w:r>
+        <w:rPr>
+          <w:rFonts w:ascii="Calibri" w:hAnsi="Calibri" w:cs="Arial"/>
+          <w:sz w:val="22"/>
+          <w:szCs w:val="22"/>
+          <w:lang w:val="es-ES_tradnl"/>
+        </w:rPr>
+        <w:t xml:space="preserve"> número impar</w:t>
+      </w:r>
       <w:bookmarkStart w:id="0" w:name="_GoBack"/>
       <w:bookmarkEnd w:id="0"/>
     </w:p>
     <w:p>
       <w:pPr>
-        <w:rPr>
-          <w:rFonts w:asciiTheme="majorHAnsi" w:hAnsiTheme="majorHAnsi"/>
-          <w:sz w:val="22"/>
-          <w:szCs w:val="22"/>
-          <w:lang w:val="es-ES_tradnl"/>
-        </w:rPr>
-      </w:pPr>
-      <w:r>
-        <w:rPr>
-          <w:rFonts w:asciiTheme="majorHAnsi" w:hAnsiTheme="majorHAnsi"/>
-          <w:sz w:val="22"/>
-          <w:szCs w:val="22"/>
-          <w:highlight w:val="green"/>
-          <w:lang w:val="es-ES_tradnl"/>
-        </w:rPr>
-        <w:lastRenderedPageBreak/>
+        <w:pStyle w:val="Prrafodelista"/>
+        <w:rPr>
+          <w:rFonts w:asciiTheme="majorHAnsi" w:hAnsiTheme="majorHAnsi" w:cs="Arial"/>
+          <w:sz w:val="22"/>
+          <w:szCs w:val="22"/>
+          <w:lang w:val="es-ES_tradnl"/>
+        </w:rPr>
+      </w:pPr>
+    </w:p>
+    <w:p>
+      <w:pPr>
+        <w:rPr>
+          <w:rFonts w:asciiTheme="majorHAnsi" w:hAnsiTheme="majorHAnsi" w:cs="Arial"/>
+          <w:sz w:val="22"/>
+          <w:szCs w:val="22"/>
+          <w:lang w:val="es-ES_tradnl"/>
+        </w:rPr>
+      </w:pPr>
+    </w:p>
+    <w:p>
+      <w:pPr>
+        <w:rPr>
+          <w:rFonts w:asciiTheme="majorHAnsi" w:hAnsiTheme="majorHAnsi"/>
+          <w:sz w:val="22"/>
+          <w:szCs w:val="22"/>
+          <w:lang w:val="es-ES_tradnl"/>
+        </w:rPr>
+      </w:pPr>
+      <w:r>
+        <w:rPr>
+          <w:rFonts w:asciiTheme="majorHAnsi" w:hAnsiTheme="majorHAnsi"/>
+          <w:sz w:val="22"/>
+          <w:szCs w:val="22"/>
+          <w:highlight w:val="green"/>
+          <w:lang w:val="es-ES_tradnl"/>
+        </w:rPr>
+        <w:t xml:space="preserve">Pregunta </w:t>
+      </w:r>
+      <w:r>
+        <w:rPr>
+          <w:rFonts w:asciiTheme="majorHAnsi" w:hAnsiTheme="majorHAnsi"/>
+          <w:sz w:val="22"/>
+          <w:szCs w:val="22"/>
+          <w:highlight w:val="green"/>
+          <w:lang w:val="es-ES_tradnl"/>
+        </w:rPr>
+        <w:t>5</w:t>
+      </w:r>
+      <w:r>
+        <w:rPr>
+          <w:rFonts w:asciiTheme="majorHAnsi" w:hAnsiTheme="majorHAnsi"/>
+          <w:sz w:val="22"/>
+          <w:szCs w:val="22"/>
+          <w:highlight w:val="green"/>
+          <w:lang w:val="es-ES_tradnl"/>
+        </w:rPr>
+        <w:t xml:space="preserve"> (</w:t>
+      </w:r>
+      <w:r>
+        <w:rPr>
+          <w:rFonts w:asciiTheme="majorHAnsi" w:hAnsiTheme="majorHAnsi"/>
+          <w:b/>
+          <w:sz w:val="22"/>
+          <w:szCs w:val="22"/>
+          <w:highlight w:val="green"/>
+          <w:lang w:val="es-ES_tradnl"/>
+        </w:rPr>
+        <w:t>173</w:t>
+      </w:r>
+      <w:r>
+        <w:rPr>
+          <w:rFonts w:asciiTheme="majorHAnsi" w:hAnsiTheme="majorHAnsi"/>
+          <w:sz w:val="22"/>
+          <w:szCs w:val="22"/>
+          <w:highlight w:val="green"/>
+          <w:lang w:val="es-ES_tradnl"/>
+        </w:rPr>
+        <w:t xml:space="preserve"> caracteres máximo)</w:t>
+      </w:r>
+    </w:p>
+    <w:p>
+      <w:pPr>
+        <w:rPr>
+          <w:rFonts w:asciiTheme="majorHAnsi" w:hAnsiTheme="majorHAnsi"/>
+          <w:sz w:val="22"/>
+          <w:szCs w:val="22"/>
+          <w:lang w:val="es-ES_tradnl"/>
+        </w:rPr>
+      </w:pPr>
+    </w:p>
+    <w:p>
+      <w:pPr>
+        <w:rPr>
+          <w:rFonts w:asciiTheme="majorHAnsi" w:hAnsiTheme="majorHAnsi"/>
+          <w:sz w:val="22"/>
+          <w:szCs w:val="22"/>
+          <w:lang w:val="es-ES_tradnl"/>
+        </w:rPr>
+      </w:pPr>
+      <w:r>
+        <w:rPr>
+          <w:rFonts w:asciiTheme="majorHAnsi" w:hAnsiTheme="majorHAnsi"/>
+          <w:sz w:val="22"/>
+          <w:szCs w:val="22"/>
+          <w:lang w:val="es-ES_tradnl"/>
+        </w:rPr>
+        <w:t>¿Cuáles de las siguientes proposiciones son simples?</w:t>
+      </w:r>
+    </w:p>
+    <w:p>
+      <w:pPr>
+        <w:rPr>
+          <w:rFonts w:asciiTheme="majorHAnsi" w:hAnsiTheme="majorHAnsi"/>
+          <w:sz w:val="22"/>
+          <w:szCs w:val="22"/>
+          <w:lang w:val="es-ES_tradnl"/>
+        </w:rPr>
+      </w:pPr>
+    </w:p>
+    <w:p>
+      <w:pPr>
+        <w:rPr>
+          <w:rFonts w:asciiTheme="majorHAnsi" w:hAnsiTheme="majorHAnsi" w:cs="Arial"/>
+          <w:sz w:val="22"/>
+          <w:szCs w:val="22"/>
+          <w:highlight w:val="yellow"/>
+          <w:lang w:val="es-ES_tradnl"/>
+        </w:rPr>
+      </w:pPr>
+      <w:r>
+        <w:rPr>
+          <w:rFonts w:asciiTheme="majorHAnsi" w:hAnsiTheme="majorHAnsi" w:cs="Arial"/>
+          <w:sz w:val="22"/>
+          <w:szCs w:val="22"/>
+          <w:highlight w:val="yellow"/>
+          <w:lang w:val="es-ES_tradnl"/>
+        </w:rPr>
+        <w:t>Explicación (</w:t>
+      </w:r>
+      <w:r>
+        <w:rPr>
+          <w:rFonts w:asciiTheme="majorHAnsi" w:hAnsiTheme="majorHAnsi" w:cs="Arial"/>
+          <w:b/>
+          <w:sz w:val="22"/>
+          <w:szCs w:val="22"/>
+          <w:highlight w:val="yellow"/>
+          <w:lang w:val="es-ES_tradnl"/>
+        </w:rPr>
+        <w:t>173</w:t>
+      </w:r>
+      <w:r>
+        <w:rPr>
+          <w:rFonts w:asciiTheme="majorHAnsi" w:hAnsiTheme="majorHAnsi" w:cs="Arial"/>
+          <w:sz w:val="22"/>
+          <w:szCs w:val="22"/>
+          <w:highlight w:val="yellow"/>
+          <w:lang w:val="es-ES_tradnl"/>
+        </w:rPr>
+        <w:t xml:space="preserve"> caracteres máximo)</w:t>
+      </w:r>
+    </w:p>
+    <w:p>
+      <w:pPr>
+        <w:rPr>
+          <w:rFonts w:asciiTheme="majorHAnsi" w:hAnsiTheme="majorHAnsi" w:cs="Arial"/>
+          <w:sz w:val="22"/>
+          <w:szCs w:val="22"/>
+          <w:highlight w:val="yellow"/>
+          <w:lang w:val="es-ES_tradnl"/>
+        </w:rPr>
+      </w:pPr>
+    </w:p>
+    <w:p>
+      <w:pPr>
+        <w:rPr>
+          <w:rFonts w:asciiTheme="majorHAnsi" w:hAnsiTheme="majorHAnsi" w:cs="Arial"/>
+          <w:sz w:val="22"/>
+          <w:szCs w:val="22"/>
+          <w:lang w:val="es-ES_tradnl"/>
+        </w:rPr>
+      </w:pPr>
+      <w:r>
+        <w:rPr>
+          <w:rFonts w:asciiTheme="majorHAnsi" w:hAnsiTheme="majorHAnsi" w:cs="Arial"/>
+          <w:sz w:val="22"/>
+          <w:szCs w:val="22"/>
+          <w:highlight w:val="yellow"/>
+          <w:lang w:val="es-ES_tradnl"/>
+        </w:rPr>
+        <w:t xml:space="preserve">Respuestas </w:t>
+      </w:r>
+      <w:r>
+        <w:rPr>
+          <w:rFonts w:asciiTheme="majorHAnsi" w:hAnsiTheme="majorHAnsi"/>
+          <w:sz w:val="22"/>
+          <w:szCs w:val="22"/>
+          <w:highlight w:val="yellow"/>
+          <w:lang w:val="es-ES_tradnl"/>
+        </w:rPr>
+        <w:t xml:space="preserve">(mín. 2 – máx. 5, </w:t>
+      </w:r>
+      <w:r>
+        <w:rPr>
+          <w:rFonts w:asciiTheme="majorHAnsi" w:hAnsiTheme="majorHAnsi"/>
+          <w:b/>
+          <w:sz w:val="22"/>
+          <w:szCs w:val="22"/>
+          <w:highlight w:val="yellow"/>
+          <w:lang w:val="es-ES_tradnl"/>
+        </w:rPr>
+        <w:t>73</w:t>
+      </w:r>
+      <w:r>
+        <w:rPr>
+          <w:rFonts w:asciiTheme="majorHAnsi" w:hAnsiTheme="majorHAnsi"/>
+          <w:sz w:val="22"/>
+          <w:szCs w:val="22"/>
+          <w:highlight w:val="yellow"/>
+          <w:lang w:val="es-ES_tradnl"/>
+        </w:rPr>
+        <w:t xml:space="preserve"> caracteres máximo cada respuesta)</w:t>
+      </w:r>
+      <w:r>
+        <w:rPr>
+          <w:rFonts w:asciiTheme="majorHAnsi" w:hAnsiTheme="majorHAnsi" w:cs="Arial"/>
+          <w:sz w:val="22"/>
+          <w:szCs w:val="22"/>
+          <w:lang w:val="es-ES_tradnl"/>
+        </w:rPr>
+        <w:t xml:space="preserve"> </w:t>
+      </w:r>
+    </w:p>
+    <w:p>
+      <w:pPr>
+        <w:rPr>
+          <w:rFonts w:asciiTheme="majorHAnsi" w:hAnsiTheme="majorHAnsi"/>
+          <w:sz w:val="22"/>
+          <w:szCs w:val="22"/>
+          <w:lang w:val="es-ES_tradnl"/>
+        </w:rPr>
+      </w:pPr>
+    </w:p>
+    <w:p>
+      <w:pPr>
+        <w:rPr>
+          <w:rFonts w:asciiTheme="majorHAnsi" w:hAnsiTheme="majorHAnsi"/>
+          <w:b/>
+          <w:sz w:val="22"/>
+          <w:szCs w:val="22"/>
+          <w:lang w:val="es-ES_tradnl"/>
+        </w:rPr>
+      </w:pPr>
+      <w:r>
+        <w:rPr>
+          <w:rFonts w:asciiTheme="majorHAnsi" w:hAnsiTheme="majorHAnsi"/>
+          <w:b/>
+          <w:sz w:val="22"/>
+          <w:szCs w:val="22"/>
+          <w:lang w:val="es-ES_tradnl"/>
+        </w:rPr>
+        <w:t xml:space="preserve">Un triángulo isósceles es aquel que tiene dos lados </w:t>
+      </w:r>
+      <w:r>
+        <w:rPr>
+          <w:rFonts w:asciiTheme="majorHAnsi" w:hAnsiTheme="majorHAnsi"/>
+          <w:b/>
+          <w:sz w:val="22"/>
+          <w:szCs w:val="22"/>
+          <w:lang w:val="es-ES_tradnl"/>
+        </w:rPr>
+        <w:t>congruentes.</w:t>
+      </w:r>
+    </w:p>
+    <w:p>
+      <w:pPr>
+        <w:rPr>
+          <w:rFonts w:asciiTheme="majorHAnsi" w:hAnsiTheme="majorHAnsi"/>
+          <w:sz w:val="22"/>
+          <w:szCs w:val="22"/>
+          <w:lang w:val="es-ES_tradnl"/>
+        </w:rPr>
+      </w:pPr>
+      <w:r>
+        <w:rPr>
+          <w:rFonts w:asciiTheme="majorHAnsi" w:hAnsiTheme="majorHAnsi"/>
+          <w:sz w:val="22"/>
+          <w:szCs w:val="22"/>
+          <w:lang w:val="es-ES_tradnl"/>
+        </w:rPr>
+        <w:t>¿Cómo estás?</w:t>
+      </w:r>
+    </w:p>
+    <w:p>
+      <w:pPr>
+        <w:rPr>
+          <w:rFonts w:asciiTheme="majorHAnsi" w:hAnsiTheme="majorHAnsi"/>
+          <w:b/>
+          <w:sz w:val="22"/>
+          <w:szCs w:val="22"/>
+          <w:lang w:val="es-ES_tradnl"/>
+        </w:rPr>
+      </w:pPr>
+      <w:r>
+        <w:rPr>
+          <w:rFonts w:asciiTheme="majorHAnsi" w:hAnsiTheme="majorHAnsi"/>
+          <w:b/>
+          <w:sz w:val="22"/>
+          <w:szCs w:val="22"/>
+          <w:lang w:val="es-ES_tradnl"/>
+        </w:rPr>
+        <w:t>3 elevado a la dos es 9</w:t>
+      </w:r>
+      <w:r>
+        <w:rPr>
+          <w:rFonts w:asciiTheme="majorHAnsi" w:hAnsiTheme="majorHAnsi"/>
+          <w:b/>
+          <w:sz w:val="22"/>
+          <w:szCs w:val="22"/>
+          <w:lang w:val="es-ES_tradnl"/>
+        </w:rPr>
+        <w:t>.</w:t>
+      </w:r>
+    </w:p>
+    <w:p>
+      <w:pPr>
+        <w:rPr>
+          <w:rFonts w:asciiTheme="majorHAnsi" w:hAnsiTheme="majorHAnsi"/>
+          <w:sz w:val="22"/>
+          <w:szCs w:val="22"/>
+          <w:lang w:val="es-ES_tradnl"/>
+        </w:rPr>
+      </w:pPr>
+      <w:r>
+        <w:rPr>
+          <w:rFonts w:asciiTheme="majorHAnsi" w:hAnsiTheme="majorHAnsi"/>
+          <w:sz w:val="22"/>
+          <w:szCs w:val="22"/>
+          <w:lang w:val="es-ES_tradnl"/>
+        </w:rPr>
+        <w:t>La torre del reloj fue construida sobre un lienzo de muralla y constituye un símbolo de Cartagena.</w:t>
+      </w:r>
+    </w:p>
+    <w:p>
+      <w:pPr>
+        <w:rPr>
+          <w:rFonts w:asciiTheme="majorHAnsi" w:hAnsiTheme="majorHAnsi"/>
+          <w:b/>
+          <w:sz w:val="22"/>
+          <w:szCs w:val="22"/>
+          <w:lang w:val="es-ES_tradnl"/>
+        </w:rPr>
+      </w:pPr>
+      <w:r>
+        <w:rPr>
+          <w:rFonts w:asciiTheme="majorHAnsi" w:hAnsiTheme="majorHAnsi"/>
+          <w:b/>
+          <w:sz w:val="22"/>
+          <w:szCs w:val="22"/>
+          <w:lang w:val="es-ES_tradnl"/>
+        </w:rPr>
+        <w:t xml:space="preserve">Colombia tiene un superficie de 2 129 748 </w:t>
+      </w:r>
+      <w:r>
+        <w:rPr>
+          <w:rFonts w:asciiTheme="majorHAnsi" w:hAnsiTheme="majorHAnsi"/>
+          <w:b/>
+          <w:sz w:val="22"/>
+          <w:szCs w:val="22"/>
+          <w:lang w:val="es-ES_tradnl"/>
+        </w:rPr>
+        <w:t>k</w:t>
+      </w:r>
+      <w:r>
+        <w:rPr>
+          <w:rFonts w:asciiTheme="majorHAnsi" w:hAnsiTheme="majorHAnsi"/>
+          <w:b/>
+          <w:sz w:val="22"/>
+          <w:szCs w:val="22"/>
+          <w:lang w:val="es-ES_tradnl"/>
+        </w:rPr>
+        <w:t>m</w:t>
+      </w:r>
+      <w:r>
+        <w:rPr>
+          <w:rFonts w:asciiTheme="majorHAnsi" w:hAnsiTheme="majorHAnsi"/>
+          <w:b/>
+          <w:sz w:val="22"/>
+          <w:szCs w:val="22"/>
+          <w:vertAlign w:val="superscript"/>
+          <w:lang w:val="es-ES_tradnl"/>
+        </w:rPr>
+        <w:t>2</w:t>
+      </w:r>
+      <w:r>
+        <w:rPr>
+          <w:rFonts w:asciiTheme="majorHAnsi" w:hAnsiTheme="majorHAnsi"/>
+          <w:b/>
+          <w:sz w:val="22"/>
+          <w:szCs w:val="22"/>
+          <w:lang w:val="es-ES_tradnl"/>
+        </w:rPr>
+        <w:t>.</w:t>
+      </w:r>
+    </w:p>
+    <w:p>
+      <w:pPr>
+        <w:rPr>
+          <w:rFonts w:asciiTheme="majorHAnsi" w:hAnsiTheme="majorHAnsi"/>
+          <w:sz w:val="22"/>
+          <w:szCs w:val="22"/>
+          <w:lang w:val="es-ES_tradnl"/>
+        </w:rPr>
+      </w:pPr>
+    </w:p>
+    <w:p>
+      <w:pPr>
+        <w:rPr>
+          <w:rFonts w:asciiTheme="majorHAnsi" w:hAnsiTheme="majorHAnsi"/>
+          <w:sz w:val="22"/>
+          <w:szCs w:val="22"/>
+          <w:lang w:val="es-ES_tradnl"/>
+        </w:rPr>
+      </w:pPr>
+    </w:p>
+    <w:p>
+      <w:pPr>
+        <w:rPr>
+          <w:rFonts w:asciiTheme="majorHAnsi" w:hAnsiTheme="majorHAnsi"/>
+          <w:sz w:val="22"/>
+          <w:szCs w:val="22"/>
+          <w:lang w:val="es-ES_tradnl"/>
+        </w:rPr>
+      </w:pPr>
+    </w:p>
+    <w:p>
+      <w:pPr>
+        <w:rPr>
+          <w:rFonts w:asciiTheme="majorHAnsi" w:hAnsiTheme="majorHAnsi"/>
+          <w:sz w:val="22"/>
+          <w:szCs w:val="22"/>
+          <w:lang w:val="es-ES_tradnl"/>
+        </w:rPr>
+      </w:pPr>
+    </w:p>
+    <w:p>
+      <w:pPr>
+        <w:rPr>
+          <w:rFonts w:asciiTheme="majorHAnsi" w:hAnsiTheme="majorHAnsi"/>
+          <w:sz w:val="22"/>
+          <w:szCs w:val="22"/>
+          <w:lang w:val="es-ES_tradnl"/>
+        </w:rPr>
+      </w:pPr>
+    </w:p>
+    <w:p>
+      <w:pPr>
+        <w:rPr>
+          <w:rFonts w:asciiTheme="majorHAnsi" w:hAnsiTheme="majorHAnsi"/>
+          <w:sz w:val="22"/>
+          <w:szCs w:val="22"/>
+          <w:lang w:val="es-ES_tradnl"/>
+        </w:rPr>
+      </w:pPr>
+      <w:r>
+        <w:rPr>
+          <w:rFonts w:asciiTheme="majorHAnsi" w:hAnsiTheme="majorHAnsi"/>
+          <w:sz w:val="22"/>
+          <w:szCs w:val="22"/>
+          <w:highlight w:val="green"/>
+          <w:lang w:val="es-ES_tradnl"/>
+        </w:rPr>
         <w:t xml:space="preserve">Pregunta </w:t>
       </w:r>
       <w:r>
@@ -5715,7 +6074,7 @@
 
 <file path=word/numbering.xml><?xml version="1.0" encoding="utf-8"?>
 <w:numbering xmlns:wpc="http://schemas.microsoft.com/office/word/2010/wordprocessingCanvas" xmlns:mc="http://schemas.openxmlformats.org/markup-compatibility/2006" xmlns:o="urn:schemas-microsoft-com:office:office" xmlns:r="http://schemas.openxmlformats.org/officeDocument/2006/relationships" xmlns:m="http://schemas.openxmlformats.org/officeDocument/2006/math" xmlns:v="urn:schemas-microsoft-com:vml" xmlns:wp14="http://schemas.microsoft.com/office/word/2010/wordprocessingDrawing" xmlns:wp="http://schemas.openxmlformats.org/drawingml/2006/wordprocessingDrawing" xmlns:w10="urn:schemas-microsoft-com:office:word" xmlns:w="http://schemas.openxmlformats.org/wordprocessingml/2006/main" xmlns:w14="http://schemas.microsoft.com/office/word/2010/wordml" xmlns:w15="http://schemas.microsoft.com/office/word/2012/wordml" xmlns:wpg="http://schemas.microsoft.com/office/word/2010/wordprocessingGroup" xmlns:wpi="http://schemas.microsoft.com/office/word/2010/wordprocessingInk" xmlns:wne="http://schemas.microsoft.com/office/word/2006/wordml" xmlns:wps="http://schemas.microsoft.com/office/word/2010/wordprocessingShape" mc:Ignorable="w14 w15 wp14">
-  <w:abstractNum w:abstractNumId="0">
+  <w:abstractNum w:abstractNumId="0" w15:restartNumberingAfterBreak="0">
     <w:nsid w:val="0825247C"/>
     <w:multiLevelType w:val="hybridMultilevel"/>
     <w:tmpl w:val="4C54BBE6"/>
@@ -5804,7 +6163,7 @@
       </w:pPr>
     </w:lvl>
   </w:abstractNum>
-  <w:abstractNum w:abstractNumId="1">
+  <w:abstractNum w:abstractNumId="1" w15:restartNumberingAfterBreak="0">
     <w:nsid w:val="23B876F1"/>
     <w:multiLevelType w:val="hybridMultilevel"/>
     <w:tmpl w:val="2C344888"/>
@@ -5893,7 +6252,7 @@
       </w:pPr>
     </w:lvl>
   </w:abstractNum>
-  <w:abstractNum w:abstractNumId="2">
+  <w:abstractNum w:abstractNumId="2" w15:restartNumberingAfterBreak="0">
     <w:nsid w:val="3CC640F5"/>
     <w:multiLevelType w:val="hybridMultilevel"/>
     <w:tmpl w:val="06E25D8C"/>
@@ -6417,7 +6776,6 @@
     <w:uiPriority w:val="59"/>
     <w:rsid w:val="006907A4"/>
     <w:tblPr>
-      <w:tblInd w:w="0" w:type="dxa"/>
       <w:tblBorders>
         <w:top w:val="single" w:sz="4" w:space="0" w:color="auto"/>
         <w:left w:val="single" w:sz="4" w:space="0" w:color="auto"/>
@@ -6426,12 +6784,6 @@
         <w:insideH w:val="single" w:sz="4" w:space="0" w:color="auto"/>
         <w:insideV w:val="single" w:sz="4" w:space="0" w:color="auto"/>
       </w:tblBorders>
-      <w:tblCellMar>
-        <w:top w:w="0" w:type="dxa"/>
-        <w:left w:w="108" w:type="dxa"/>
-        <w:bottom w:w="0" w:type="dxa"/>
-        <w:right w:w="108" w:type="dxa"/>
-      </w:tblCellMar>
     </w:tblPr>
   </w:style>
   <w:style w:type="paragraph" w:styleId="Prrafodelista">
